--- a/ARTWORK/SRS Documentation1.docx
+++ b/ARTWORK/SRS Documentation1.docx
@@ -1,6 +1,6 @@
 
 <file path=word/document.xml><?xml version="1.0" encoding="utf-8"?>
-<w:document xmlns:wpc="http://schemas.microsoft.com/office/word/2010/wordprocessingCanvas" xmlns:cx="http://schemas.microsoft.com/office/drawing/2014/chartex" xmlns:cx1="http://schemas.microsoft.com/office/drawing/2015/9/8/chartex" xmlns:cx2="http://schemas.microsoft.com/office/drawing/2015/10/21/chartex" xmlns:cx3="http://schemas.microsoft.com/office/drawing/2016/5/9/chartex" xmlns:cx4="http://schemas.microsoft.com/office/drawing/2016/5/10/chartex" xmlns:cx5="http://schemas.microsoft.com/office/drawing/2016/5/11/chartex" xmlns:cx6="http://schemas.microsoft.com/office/drawing/2016/5/12/chartex" xmlns:cx7="http://schemas.microsoft.com/office/drawing/2016/5/13/chartex" xmlns:cx8="http://schemas.microsoft.com/office/drawing/2016/5/14/chartex" xmlns:mc="http://schemas.openxmlformats.org/markup-compatibility/2006" xmlns:aink="http://schemas.microsoft.com/office/drawing/2016/ink" xmlns:am3d="http://schemas.microsoft.com/office/drawing/2017/model3d" xmlns:o="urn:schemas-microsoft-com:office:office" xmlns:r="http://schemas.openxmlformats.org/officeDocument/2006/relationships" xmlns:m="http://schemas.openxmlformats.org/officeDocument/2006/math" xmlns:v="urn:schemas-microsoft-com:vml" xmlns:wp14="http://schemas.microsoft.com/office/word/2010/wordprocessingDrawing" xmlns:wp="http://schemas.openxmlformats.org/drawingml/2006/wordprocessingDrawing" xmlns:w10="urn:schemas-microsoft-com:office:word" xmlns:w="http://schemas.openxmlformats.org/wordprocessingml/2006/main" xmlns:w14="http://schemas.microsoft.com/office/word/2010/wordml" xmlns:w15="http://schemas.microsoft.com/office/word/2012/wordml" xmlns:w16cex="http://schemas.microsoft.com/office/word/2018/wordml/cex" xmlns:w16cid="http://schemas.microsoft.com/office/word/2016/wordml/cid" xmlns:w16="http://schemas.microsoft.com/office/word/2018/wordml" xmlns:w16se="http://schemas.microsoft.com/office/word/2015/wordml/symex" xmlns:wpg="http://schemas.microsoft.com/office/word/2010/wordprocessingGroup" xmlns:wpi="http://schemas.microsoft.com/office/word/2010/wordprocessingInk" xmlns:wne="http://schemas.microsoft.com/office/word/2006/wordml" xmlns:wps="http://schemas.microsoft.com/office/word/2010/wordprocessingShape" mc:Ignorable="w14 w15 w16se w16cid w16 w16cex wp14">
+<w:document xmlns:wpc="http://schemas.microsoft.com/office/word/2010/wordprocessingCanvas" xmlns:cx="http://schemas.microsoft.com/office/drawing/2014/chartex" xmlns:cx1="http://schemas.microsoft.com/office/drawing/2015/9/8/chartex" xmlns:mc="http://schemas.openxmlformats.org/markup-compatibility/2006" xmlns:o="urn:schemas-microsoft-com:office:office" xmlns:r="http://schemas.openxmlformats.org/officeDocument/2006/relationships" xmlns:m="http://schemas.openxmlformats.org/officeDocument/2006/math" xmlns:v="urn:schemas-microsoft-com:vml" xmlns:wp14="http://schemas.microsoft.com/office/word/2010/wordprocessingDrawing" xmlns:wp="http://schemas.openxmlformats.org/drawingml/2006/wordprocessingDrawing" xmlns:w10="urn:schemas-microsoft-com:office:word" xmlns:w="http://schemas.openxmlformats.org/wordprocessingml/2006/main" xmlns:w14="http://schemas.microsoft.com/office/word/2010/wordml" xmlns:w15="http://schemas.microsoft.com/office/word/2012/wordml" xmlns:w16se="http://schemas.microsoft.com/office/word/2015/wordml/symex" xmlns:wpg="http://schemas.microsoft.com/office/word/2010/wordprocessingGroup" xmlns:wpi="http://schemas.microsoft.com/office/word/2010/wordprocessingInk" xmlns:wne="http://schemas.microsoft.com/office/word/2006/wordml" xmlns:wps="http://schemas.microsoft.com/office/word/2010/wordprocessingShape" mc:Ignorable="w14 w15 w16se wp14">
   <w:body>
     <w:p>
       <w:pPr>
@@ -1287,18 +1287,8 @@
           <w:sz w:val="28"/>
           <w:szCs w:val="28"/>
         </w:rPr>
-        <w:t>(</w:t>
-      </w:r>
-      <w:proofErr w:type="gramStart"/>
-      <w:r>
-        <w:rPr>
-          <w:rFonts w:eastAsia="Microsoft JhengHei Light" w:cstheme="minorHAnsi"/>
-          <w:sz w:val="28"/>
-          <w:szCs w:val="28"/>
-        </w:rPr>
-        <w:t>e.g.</w:t>
-      </w:r>
-      <w:proofErr w:type="gramEnd"/>
+        <w:t>(e.g.</w:t>
+      </w:r>
       <w:r>
         <w:rPr>
           <w:rFonts w:eastAsia="Microsoft JhengHei Light" w:cstheme="minorHAnsi"/>
@@ -1623,15 +1613,7 @@
           <w:sz w:val="28"/>
           <w:szCs w:val="28"/>
         </w:rPr>
-        <w:t>by a</w:t>
-      </w:r>
-      <w:r>
-        <w:rPr>
-          <w:rFonts w:eastAsia="Microsoft JhengHei Light" w:cstheme="minorHAnsi"/>
-          <w:sz w:val="28"/>
-          <w:szCs w:val="28"/>
-        </w:rPr>
-        <w:t xml:space="preserve">n unique </w:t>
+        <w:t xml:space="preserve">by </w:t>
       </w:r>
       <w:proofErr w:type="gramStart"/>
       <w:r>
@@ -1640,7 +1622,15 @@
           <w:sz w:val="28"/>
           <w:szCs w:val="28"/>
         </w:rPr>
-        <w:t>id .It</w:t>
+        <w:t>a</w:t>
+      </w:r>
+      <w:r>
+        <w:rPr>
+          <w:rFonts w:eastAsia="Microsoft JhengHei Light" w:cstheme="minorHAnsi"/>
+          <w:sz w:val="28"/>
+          <w:szCs w:val="28"/>
+        </w:rPr>
+        <w:t>n</w:t>
       </w:r>
       <w:proofErr w:type="gramEnd"/>
       <w:r>
@@ -1649,7 +1639,7 @@
           <w:sz w:val="28"/>
           <w:szCs w:val="28"/>
         </w:rPr>
-        <w:t xml:space="preserve"> has</w:t>
+        <w:t xml:space="preserve"> unique id .It has</w:t>
       </w:r>
       <w:r>
         <w:rPr>
@@ -1772,25 +1762,7 @@
           <w:sz w:val="28"/>
           <w:szCs w:val="28"/>
         </w:rPr>
-        <w:t xml:space="preserve">But the recorded artists </w:t>
-      </w:r>
-      <w:proofErr w:type="gramStart"/>
-      <w:r>
-        <w:rPr>
-          <w:rFonts w:ascii="Calibri" w:hAnsi="Calibri" w:cs="Calibri"/>
-          <w:sz w:val="28"/>
-          <w:szCs w:val="28"/>
-        </w:rPr>
-        <w:t>has</w:t>
-      </w:r>
-      <w:proofErr w:type="gramEnd"/>
-      <w:r>
-        <w:rPr>
-          <w:rFonts w:ascii="Calibri" w:hAnsi="Calibri" w:cs="Calibri"/>
-          <w:sz w:val="28"/>
-          <w:szCs w:val="28"/>
-        </w:rPr>
-        <w:t xml:space="preserve"> </w:t>
+        <w:t xml:space="preserve">But the recorded artists has </w:t>
       </w:r>
       <w:proofErr w:type="spellStart"/>
       <w:r>
@@ -1846,6 +1818,15 @@
         <w:t xml:space="preserve">kind of artists and special type of artwork group. Customer can prefer more than one group and artist. Customer may buy </w:t>
       </w:r>
       <w:proofErr w:type="spellStart"/>
+      <w:r>
+        <w:rPr>
+          <w:rFonts w:eastAsia="Microsoft JhengHei Light" w:cstheme="minorHAnsi"/>
+          <w:bCs/>
+          <w:sz w:val="28"/>
+          <w:szCs w:val="28"/>
+        </w:rPr>
+        <w:t>zero</w:t>
+      </w:r>
       <w:proofErr w:type="gramStart"/>
       <w:r>
         <w:rPr>
@@ -1854,7 +1835,7 @@
           <w:sz w:val="28"/>
           <w:szCs w:val="28"/>
         </w:rPr>
-        <w:t>zero,one</w:t>
+        <w:t>,one</w:t>
       </w:r>
       <w:proofErr w:type="spellEnd"/>
       <w:proofErr w:type="gramEnd"/>
@@ -1865,8 +1846,9 @@
           <w:sz w:val="28"/>
           <w:szCs w:val="28"/>
         </w:rPr>
-        <w:t xml:space="preserve"> or more than one artwork. When a customer </w:t>
-      </w:r>
+        <w:t xml:space="preserve"> or more than one artwork. When a customer buy </w:t>
+      </w:r>
+      <w:proofErr w:type="spellStart"/>
       <w:proofErr w:type="gramStart"/>
       <w:r>
         <w:rPr>
@@ -1875,8 +1857,9 @@
           <w:sz w:val="28"/>
           <w:szCs w:val="28"/>
         </w:rPr>
-        <w:t>buy</w:t>
-      </w:r>
+        <w:t>a</w:t>
+      </w:r>
+      <w:proofErr w:type="spellEnd"/>
       <w:proofErr w:type="gramEnd"/>
       <w:r>
         <w:rPr>
@@ -1885,27 +1868,16 @@
           <w:sz w:val="28"/>
           <w:szCs w:val="28"/>
         </w:rPr>
-        <w:t xml:space="preserve"> </w:t>
-      </w:r>
-      <w:proofErr w:type="spellStart"/>
-      <w:r>
-        <w:rPr>
-          <w:rFonts w:eastAsia="Microsoft JhengHei Light" w:cstheme="minorHAnsi"/>
-          <w:bCs/>
-          <w:sz w:val="28"/>
-          <w:szCs w:val="28"/>
-        </w:rPr>
-        <w:t>a</w:t>
-      </w:r>
-      <w:proofErr w:type="spellEnd"/>
-      <w:r>
-        <w:rPr>
-          <w:rFonts w:eastAsia="Microsoft JhengHei Light" w:cstheme="minorHAnsi"/>
-          <w:bCs/>
-          <w:sz w:val="28"/>
-          <w:szCs w:val="28"/>
-        </w:rPr>
         <w:t xml:space="preserve"> artwork transaction id and date will be recorded.</w:t>
+      </w:r>
+      <w:r>
+        <w:rPr>
+          <w:rFonts w:eastAsia="Microsoft JhengHei Light" w:cstheme="minorHAnsi"/>
+          <w:bCs/>
+          <w:sz w:val="28"/>
+          <w:szCs w:val="28"/>
+        </w:rPr>
+        <w:t xml:space="preserve"> Customers can also suggest some new group of artworks and famous artists name that also recorded in his preference for future improvement of the gallery.  </w:t>
       </w:r>
     </w:p>
     <w:p>
@@ -2217,12 +2189,40 @@
     <w:p>
       <w:pPr>
         <w:pStyle w:val="ListParagraph"/>
+        <w:ind w:left="0"/>
         <w:rPr>
           <w:rFonts w:ascii="Comic Sans MS" w:eastAsia="Microsoft JhengHei Light" w:hAnsi="Comic Sans MS"/>
           <w:b/>
           <w:bCs/>
         </w:rPr>
       </w:pPr>
+      <w:r>
+        <w:object w:dxaOrig="23086" w:dyaOrig="13785" w14:anchorId="45A793FF">
+          <v:shapetype id="_x0000_t75" coordsize="21600,21600" o:spt="75" o:preferrelative="t" path="m@4@5l@4@11@9@11@9@5xe" filled="f" stroked="f">
+            <v:stroke joinstyle="miter"/>
+            <v:formulas>
+              <v:f eqn="if lineDrawn pixelLineWidth 0"/>
+              <v:f eqn="sum @0 1 0"/>
+              <v:f eqn="sum 0 0 @1"/>
+              <v:f eqn="prod @2 1 2"/>
+              <v:f eqn="prod @3 21600 pixelWidth"/>
+              <v:f eqn="prod @3 21600 pixelHeight"/>
+              <v:f eqn="sum @0 0 1"/>
+              <v:f eqn="prod @6 1 2"/>
+              <v:f eqn="prod @7 21600 pixelWidth"/>
+              <v:f eqn="sum @8 21600 0"/>
+              <v:f eqn="prod @7 21600 pixelHeight"/>
+              <v:f eqn="sum @10 21600 0"/>
+            </v:formulas>
+            <v:path o:extrusionok="f" gradientshapeok="t" o:connecttype="rect"/>
+            <o:lock v:ext="edit" aspectratio="t"/>
+          </v:shapetype>
+          <v:shape id="_x0000_i1025" type="#_x0000_t75" style="width:538.95pt;height:321.85pt" o:ole="">
+            <v:imagedata r:id="rId5" o:title=""/>
+          </v:shape>
+          <o:OLEObject Type="Embed" ProgID="Visio.Drawing.15" ShapeID="_x0000_i1025" DrawAspect="Content" ObjectID="_1681035839" r:id="rId6"/>
+        </w:object>
+      </w:r>
     </w:p>
     <w:p>
       <w:pPr>
@@ -2241,6 +2241,6185 @@
           <w:rFonts w:ascii="Comic Sans MS" w:eastAsia="Microsoft JhengHei Light" w:hAnsi="Comic Sans MS"/>
           <w:b/>
           <w:bCs/>
+        </w:rPr>
+      </w:pPr>
+    </w:p>
+    <w:p>
+      <w:pPr>
+        <w:pStyle w:val="ListParagraph"/>
+        <w:rPr>
+          <w:rFonts w:eastAsia="Microsoft JhengHei Light" w:cstheme="minorHAnsi"/>
+          <w:b/>
+          <w:bCs/>
+          <w:sz w:val="28"/>
+          <w:szCs w:val="28"/>
+        </w:rPr>
+      </w:pPr>
+      <w:r>
+        <w:rPr>
+          <w:rFonts w:eastAsia="Microsoft JhengHei Light" w:cstheme="minorHAnsi"/>
+          <w:b/>
+          <w:bCs/>
+          <w:sz w:val="28"/>
+          <w:szCs w:val="28"/>
+        </w:rPr>
+        <w:t>B. Description</w:t>
+      </w:r>
+    </w:p>
+    <w:p>
+      <w:pPr>
+        <w:pStyle w:val="ListParagraph"/>
+        <w:rPr>
+          <w:rFonts w:eastAsia="Microsoft JhengHei Light" w:cstheme="minorHAnsi"/>
+          <w:b/>
+          <w:bCs/>
+          <w:sz w:val="28"/>
+          <w:szCs w:val="28"/>
+        </w:rPr>
+      </w:pPr>
+    </w:p>
+    <w:p>
+      <w:pPr>
+        <w:pStyle w:val="ListParagraph"/>
+        <w:numPr>
+          <w:ilvl w:val="0"/>
+          <w:numId w:val="3"/>
+        </w:numPr>
+        <w:rPr>
+          <w:rFonts w:eastAsia="Microsoft JhengHei Light" w:cstheme="minorHAnsi"/>
+          <w:sz w:val="28"/>
+          <w:szCs w:val="28"/>
+        </w:rPr>
+      </w:pPr>
+      <w:r>
+        <w:rPr>
+          <w:rFonts w:eastAsia="Microsoft JhengHei Light" w:cstheme="minorHAnsi"/>
+          <w:sz w:val="28"/>
+          <w:szCs w:val="28"/>
+        </w:rPr>
+        <w:t xml:space="preserve">In this diagram the entities are </w:t>
+      </w:r>
+      <w:r>
+        <w:rPr>
+          <w:rFonts w:eastAsia="Microsoft JhengHei Light" w:cstheme="minorHAnsi"/>
+          <w:sz w:val="28"/>
+          <w:szCs w:val="28"/>
+        </w:rPr>
+        <w:t>A</w:t>
+      </w:r>
+      <w:r>
+        <w:rPr>
+          <w:rFonts w:eastAsia="Microsoft JhengHei Light" w:cstheme="minorHAnsi"/>
+          <w:sz w:val="28"/>
+          <w:szCs w:val="28"/>
+        </w:rPr>
+        <w:t xml:space="preserve">rtworks, </w:t>
+      </w:r>
+      <w:r>
+        <w:rPr>
+          <w:rFonts w:eastAsia="Microsoft JhengHei Light" w:cstheme="minorHAnsi"/>
+          <w:sz w:val="28"/>
+          <w:szCs w:val="28"/>
+        </w:rPr>
+        <w:t>A</w:t>
+      </w:r>
+      <w:r>
+        <w:rPr>
+          <w:rFonts w:eastAsia="Microsoft JhengHei Light" w:cstheme="minorHAnsi"/>
+          <w:sz w:val="28"/>
+          <w:szCs w:val="28"/>
+        </w:rPr>
+        <w:t xml:space="preserve">rtists, </w:t>
+      </w:r>
+      <w:r>
+        <w:rPr>
+          <w:rFonts w:eastAsia="Microsoft JhengHei Light" w:cstheme="minorHAnsi"/>
+          <w:sz w:val="28"/>
+          <w:szCs w:val="28"/>
+        </w:rPr>
+        <w:t>C</w:t>
+      </w:r>
+      <w:r>
+        <w:rPr>
+          <w:rFonts w:eastAsia="Microsoft JhengHei Light" w:cstheme="minorHAnsi"/>
+          <w:sz w:val="28"/>
+          <w:szCs w:val="28"/>
+        </w:rPr>
+        <w:t>ustomer</w:t>
+      </w:r>
+      <w:r>
+        <w:rPr>
+          <w:rFonts w:eastAsia="Microsoft JhengHei Light" w:cstheme="minorHAnsi"/>
+          <w:sz w:val="28"/>
+          <w:szCs w:val="28"/>
+        </w:rPr>
+        <w:t xml:space="preserve"> and</w:t>
+      </w:r>
+      <w:r>
+        <w:rPr>
+          <w:rFonts w:eastAsia="Microsoft JhengHei Light" w:cstheme="minorHAnsi"/>
+          <w:sz w:val="28"/>
+          <w:szCs w:val="28"/>
+        </w:rPr>
+        <w:t xml:space="preserve"> </w:t>
+      </w:r>
+      <w:r>
+        <w:rPr>
+          <w:rFonts w:eastAsia="Microsoft JhengHei Light" w:cstheme="minorHAnsi"/>
+          <w:sz w:val="28"/>
+          <w:szCs w:val="28"/>
+        </w:rPr>
+        <w:t>G</w:t>
+      </w:r>
+      <w:r>
+        <w:rPr>
+          <w:rFonts w:eastAsia="Microsoft JhengHei Light" w:cstheme="minorHAnsi"/>
+          <w:sz w:val="28"/>
+          <w:szCs w:val="28"/>
+        </w:rPr>
+        <w:t>roup.</w:t>
+      </w:r>
+    </w:p>
+    <w:p>
+      <w:pPr>
+        <w:pStyle w:val="ListParagraph"/>
+        <w:numPr>
+          <w:ilvl w:val="0"/>
+          <w:numId w:val="3"/>
+        </w:numPr>
+        <w:rPr>
+          <w:rFonts w:eastAsia="Microsoft JhengHei Light" w:cstheme="minorHAnsi"/>
+          <w:sz w:val="28"/>
+          <w:szCs w:val="28"/>
+        </w:rPr>
+      </w:pPr>
+      <w:r>
+        <w:rPr>
+          <w:rFonts w:eastAsia="Microsoft JhengHei Light" w:cstheme="minorHAnsi"/>
+          <w:sz w:val="28"/>
+          <w:szCs w:val="28"/>
+        </w:rPr>
+        <w:t xml:space="preserve">Artist paints </w:t>
+      </w:r>
+      <w:r>
+        <w:rPr>
+          <w:rFonts w:eastAsia="Microsoft JhengHei Light" w:cstheme="minorHAnsi"/>
+          <w:sz w:val="28"/>
+          <w:szCs w:val="28"/>
+        </w:rPr>
+        <w:t>a</w:t>
+      </w:r>
+      <w:r>
+        <w:rPr>
+          <w:rFonts w:eastAsia="Microsoft JhengHei Light" w:cstheme="minorHAnsi"/>
+          <w:sz w:val="28"/>
+          <w:szCs w:val="28"/>
+        </w:rPr>
+        <w:t>rtworks so they are connected by the relationship ‘</w:t>
+      </w:r>
+      <w:r>
+        <w:rPr>
+          <w:rFonts w:eastAsia="Microsoft JhengHei Light" w:cstheme="minorHAnsi"/>
+          <w:sz w:val="28"/>
+          <w:szCs w:val="28"/>
+        </w:rPr>
+        <w:t>P</w:t>
+      </w:r>
+      <w:r>
+        <w:rPr>
+          <w:rFonts w:eastAsia="Microsoft JhengHei Light" w:cstheme="minorHAnsi"/>
+          <w:sz w:val="28"/>
+          <w:szCs w:val="28"/>
+        </w:rPr>
+        <w:t>aints’.</w:t>
+      </w:r>
+    </w:p>
+    <w:p>
+      <w:pPr>
+        <w:pStyle w:val="ListParagraph"/>
+        <w:numPr>
+          <w:ilvl w:val="0"/>
+          <w:numId w:val="3"/>
+        </w:numPr>
+        <w:rPr>
+          <w:rFonts w:eastAsia="Microsoft JhengHei Light" w:cstheme="minorHAnsi"/>
+          <w:sz w:val="28"/>
+          <w:szCs w:val="28"/>
+        </w:rPr>
+      </w:pPr>
+      <w:r>
+        <w:rPr>
+          <w:rFonts w:eastAsia="Microsoft JhengHei Light" w:cstheme="minorHAnsi"/>
+          <w:sz w:val="28"/>
+          <w:szCs w:val="28"/>
+        </w:rPr>
+        <w:t>Artworks are classified in groups. They are connected by the relationship ‘</w:t>
+      </w:r>
+      <w:r>
+        <w:rPr>
+          <w:rFonts w:eastAsia="Microsoft JhengHei Light" w:cstheme="minorHAnsi"/>
+          <w:sz w:val="28"/>
+          <w:szCs w:val="28"/>
+        </w:rPr>
+        <w:t>C</w:t>
+      </w:r>
+      <w:r>
+        <w:rPr>
+          <w:rFonts w:eastAsia="Microsoft JhengHei Light" w:cstheme="minorHAnsi"/>
+          <w:sz w:val="28"/>
+          <w:szCs w:val="28"/>
+        </w:rPr>
+        <w:t>lassify’.</w:t>
+      </w:r>
+    </w:p>
+    <w:p>
+      <w:pPr>
+        <w:pStyle w:val="ListParagraph"/>
+        <w:numPr>
+          <w:ilvl w:val="0"/>
+          <w:numId w:val="3"/>
+        </w:numPr>
+        <w:rPr>
+          <w:rFonts w:eastAsia="Microsoft JhengHei Light" w:cstheme="minorHAnsi"/>
+          <w:sz w:val="28"/>
+          <w:szCs w:val="28"/>
+        </w:rPr>
+      </w:pPr>
+      <w:r>
+        <w:rPr>
+          <w:rFonts w:eastAsia="Microsoft JhengHei Light" w:cstheme="minorHAnsi"/>
+          <w:sz w:val="28"/>
+          <w:szCs w:val="28"/>
+        </w:rPr>
+        <w:t xml:space="preserve">Customer buys </w:t>
+      </w:r>
+      <w:r>
+        <w:rPr>
+          <w:rFonts w:eastAsia="Microsoft JhengHei Light" w:cstheme="minorHAnsi"/>
+          <w:sz w:val="28"/>
+          <w:szCs w:val="28"/>
+        </w:rPr>
+        <w:t>a</w:t>
+      </w:r>
+      <w:r>
+        <w:rPr>
+          <w:rFonts w:eastAsia="Microsoft JhengHei Light" w:cstheme="minorHAnsi"/>
+          <w:sz w:val="28"/>
+          <w:szCs w:val="28"/>
+        </w:rPr>
+        <w:t>rtworks so they are connected by the relationship ‘</w:t>
+      </w:r>
+      <w:r>
+        <w:rPr>
+          <w:rFonts w:eastAsia="Microsoft JhengHei Light" w:cstheme="minorHAnsi"/>
+          <w:sz w:val="28"/>
+          <w:szCs w:val="28"/>
+        </w:rPr>
+        <w:t>B</w:t>
+      </w:r>
+      <w:r>
+        <w:rPr>
+          <w:rFonts w:eastAsia="Microsoft JhengHei Light" w:cstheme="minorHAnsi"/>
+          <w:sz w:val="28"/>
+          <w:szCs w:val="28"/>
+        </w:rPr>
+        <w:t>uy’. ‘</w:t>
+      </w:r>
+      <w:r>
+        <w:rPr>
+          <w:rFonts w:eastAsia="Microsoft JhengHei Light" w:cstheme="minorHAnsi"/>
+          <w:sz w:val="28"/>
+          <w:szCs w:val="28"/>
+        </w:rPr>
+        <w:t>B</w:t>
+      </w:r>
+      <w:r>
+        <w:rPr>
+          <w:rFonts w:eastAsia="Microsoft JhengHei Light" w:cstheme="minorHAnsi"/>
+          <w:sz w:val="28"/>
+          <w:szCs w:val="28"/>
+        </w:rPr>
+        <w:t xml:space="preserve">uy’ has two attributes </w:t>
+      </w:r>
+      <w:r>
+        <w:rPr>
+          <w:rFonts w:eastAsia="Microsoft JhengHei Light" w:cstheme="minorHAnsi"/>
+          <w:sz w:val="28"/>
+          <w:szCs w:val="28"/>
+        </w:rPr>
+        <w:t>‘D</w:t>
+      </w:r>
+      <w:r>
+        <w:rPr>
+          <w:rFonts w:eastAsia="Microsoft JhengHei Light" w:cstheme="minorHAnsi"/>
+          <w:sz w:val="28"/>
+          <w:szCs w:val="28"/>
+        </w:rPr>
+        <w:t>ate</w:t>
+      </w:r>
+      <w:r>
+        <w:rPr>
+          <w:rFonts w:eastAsia="Microsoft JhengHei Light" w:cstheme="minorHAnsi"/>
+          <w:sz w:val="28"/>
+          <w:szCs w:val="28"/>
+        </w:rPr>
+        <w:t>’</w:t>
+      </w:r>
+      <w:r>
+        <w:rPr>
+          <w:rFonts w:eastAsia="Microsoft JhengHei Light" w:cstheme="minorHAnsi"/>
+          <w:sz w:val="28"/>
+          <w:szCs w:val="28"/>
+        </w:rPr>
+        <w:t xml:space="preserve"> and </w:t>
+      </w:r>
+      <w:r>
+        <w:rPr>
+          <w:rFonts w:eastAsia="Microsoft JhengHei Light" w:cstheme="minorHAnsi"/>
+          <w:sz w:val="28"/>
+          <w:szCs w:val="28"/>
+        </w:rPr>
+        <w:t>‘</w:t>
+      </w:r>
+      <w:proofErr w:type="spellStart"/>
+      <w:r>
+        <w:rPr>
+          <w:rFonts w:eastAsia="Microsoft JhengHei Light" w:cstheme="minorHAnsi"/>
+          <w:sz w:val="28"/>
+          <w:szCs w:val="28"/>
+        </w:rPr>
+        <w:t>T</w:t>
+      </w:r>
+      <w:r>
+        <w:rPr>
+          <w:rFonts w:eastAsia="Microsoft JhengHei Light" w:cstheme="minorHAnsi"/>
+          <w:sz w:val="28"/>
+          <w:szCs w:val="28"/>
+        </w:rPr>
+        <w:t>xn_</w:t>
+      </w:r>
+      <w:r>
+        <w:rPr>
+          <w:rFonts w:eastAsia="Microsoft JhengHei Light" w:cstheme="minorHAnsi"/>
+          <w:sz w:val="28"/>
+          <w:szCs w:val="28"/>
+        </w:rPr>
+        <w:t>ID</w:t>
+      </w:r>
+      <w:proofErr w:type="spellEnd"/>
+      <w:r>
+        <w:rPr>
+          <w:rFonts w:eastAsia="Microsoft JhengHei Light" w:cstheme="minorHAnsi"/>
+          <w:sz w:val="28"/>
+          <w:szCs w:val="28"/>
+        </w:rPr>
+        <w:t>’</w:t>
+      </w:r>
+      <w:r>
+        <w:rPr>
+          <w:rFonts w:eastAsia="Microsoft JhengHei Light" w:cstheme="minorHAnsi"/>
+          <w:sz w:val="28"/>
+          <w:szCs w:val="28"/>
+        </w:rPr>
+        <w:t>.</w:t>
+      </w:r>
+    </w:p>
+    <w:p>
+      <w:pPr>
+        <w:pStyle w:val="ListParagraph"/>
+        <w:numPr>
+          <w:ilvl w:val="0"/>
+          <w:numId w:val="3"/>
+        </w:numPr>
+        <w:rPr>
+          <w:rFonts w:eastAsia="Microsoft JhengHei Light" w:cstheme="minorHAnsi"/>
+          <w:sz w:val="28"/>
+          <w:szCs w:val="28"/>
+        </w:rPr>
+      </w:pPr>
+      <w:r>
+        <w:rPr>
+          <w:rFonts w:eastAsia="Microsoft JhengHei Light" w:cstheme="minorHAnsi"/>
+          <w:sz w:val="28"/>
+          <w:szCs w:val="28"/>
+        </w:rPr>
+        <w:t>A customer prefers some artists. So customer and artists are connected by the relationship ‘</w:t>
+      </w:r>
+      <w:r>
+        <w:rPr>
+          <w:rFonts w:eastAsia="Microsoft JhengHei Light" w:cstheme="minorHAnsi"/>
+          <w:sz w:val="28"/>
+          <w:szCs w:val="28"/>
+        </w:rPr>
+        <w:t>P</w:t>
+      </w:r>
+      <w:r>
+        <w:rPr>
+          <w:rFonts w:eastAsia="Microsoft JhengHei Light" w:cstheme="minorHAnsi"/>
+          <w:sz w:val="28"/>
+          <w:szCs w:val="28"/>
+        </w:rPr>
+        <w:t>refers’.</w:t>
+      </w:r>
+    </w:p>
+    <w:p>
+      <w:pPr>
+        <w:pStyle w:val="ListParagraph"/>
+        <w:numPr>
+          <w:ilvl w:val="0"/>
+          <w:numId w:val="3"/>
+        </w:numPr>
+        <w:rPr>
+          <w:rFonts w:eastAsia="Microsoft JhengHei Light" w:cstheme="minorHAnsi"/>
+          <w:sz w:val="28"/>
+          <w:szCs w:val="28"/>
+        </w:rPr>
+      </w:pPr>
+      <w:r>
+        <w:rPr>
+          <w:rFonts w:eastAsia="Microsoft JhengHei Light" w:cstheme="minorHAnsi"/>
+          <w:sz w:val="28"/>
+          <w:szCs w:val="28"/>
+        </w:rPr>
+        <w:t xml:space="preserve">Customer also likes some </w:t>
+      </w:r>
+      <w:r>
+        <w:rPr>
+          <w:rFonts w:eastAsia="Microsoft JhengHei Light" w:cstheme="minorHAnsi"/>
+          <w:sz w:val="28"/>
+          <w:szCs w:val="28"/>
+        </w:rPr>
+        <w:t>a</w:t>
+      </w:r>
+      <w:r>
+        <w:rPr>
+          <w:rFonts w:eastAsia="Microsoft JhengHei Light" w:cstheme="minorHAnsi"/>
+          <w:sz w:val="28"/>
+          <w:szCs w:val="28"/>
+        </w:rPr>
+        <w:t xml:space="preserve">rtwork groups so, group and </w:t>
+      </w:r>
+      <w:r>
+        <w:rPr>
+          <w:rFonts w:eastAsia="Microsoft JhengHei Light" w:cstheme="minorHAnsi"/>
+          <w:sz w:val="28"/>
+          <w:szCs w:val="28"/>
+        </w:rPr>
+        <w:t>c</w:t>
+      </w:r>
+      <w:r>
+        <w:rPr>
+          <w:rFonts w:eastAsia="Microsoft JhengHei Light" w:cstheme="minorHAnsi"/>
+          <w:sz w:val="28"/>
+          <w:szCs w:val="28"/>
+        </w:rPr>
+        <w:t>ustomer is connected by the relationship ‘</w:t>
+      </w:r>
+      <w:r>
+        <w:rPr>
+          <w:rFonts w:eastAsia="Microsoft JhengHei Light" w:cstheme="minorHAnsi"/>
+          <w:sz w:val="28"/>
+          <w:szCs w:val="28"/>
+        </w:rPr>
+        <w:t>L</w:t>
+      </w:r>
+      <w:r>
+        <w:rPr>
+          <w:rFonts w:eastAsia="Microsoft JhengHei Light" w:cstheme="minorHAnsi"/>
+          <w:sz w:val="28"/>
+          <w:szCs w:val="28"/>
+        </w:rPr>
+        <w:t>ike’.</w:t>
+      </w:r>
+    </w:p>
+    <w:p>
+      <w:pPr>
+        <w:pStyle w:val="ListParagraph"/>
+        <w:ind w:left="2160"/>
+        <w:rPr>
+          <w:rFonts w:eastAsia="Microsoft JhengHei Light" w:cstheme="minorHAnsi"/>
+          <w:sz w:val="28"/>
+          <w:szCs w:val="28"/>
+        </w:rPr>
+      </w:pPr>
+    </w:p>
+    <w:p>
+      <w:pPr>
+        <w:pStyle w:val="ListParagraph"/>
+        <w:ind w:left="2160"/>
+        <w:rPr>
+          <w:rFonts w:ascii="Comic Sans MS" w:eastAsia="Microsoft JhengHei Light" w:hAnsi="Comic Sans MS"/>
+          <w:b/>
+          <w:bCs/>
+        </w:rPr>
+      </w:pPr>
+    </w:p>
+    <w:p>
+      <w:pPr>
+        <w:ind w:firstLine="720"/>
+        <w:rPr>
+          <w:rFonts w:eastAsia="Microsoft JhengHei Light" w:cstheme="minorHAnsi"/>
+          <w:b/>
+          <w:bCs/>
+          <w:sz w:val="28"/>
+          <w:szCs w:val="28"/>
+        </w:rPr>
+      </w:pPr>
+    </w:p>
+    <w:p>
+      <w:pPr>
+        <w:ind w:firstLine="720"/>
+        <w:rPr>
+          <w:rFonts w:eastAsia="Microsoft JhengHei Light" w:cstheme="minorHAnsi"/>
+          <w:b/>
+          <w:bCs/>
+          <w:sz w:val="28"/>
+          <w:szCs w:val="28"/>
+        </w:rPr>
+      </w:pPr>
+    </w:p>
+    <w:p>
+      <w:pPr>
+        <w:ind w:firstLine="720"/>
+        <w:rPr>
+          <w:rFonts w:eastAsia="Microsoft JhengHei Light" w:cstheme="minorHAnsi"/>
+          <w:b/>
+          <w:bCs/>
+          <w:sz w:val="28"/>
+          <w:szCs w:val="28"/>
+        </w:rPr>
+      </w:pPr>
+    </w:p>
+    <w:p>
+      <w:pPr>
+        <w:ind w:firstLine="720"/>
+        <w:rPr>
+          <w:rFonts w:eastAsia="Microsoft JhengHei Light" w:cstheme="minorHAnsi"/>
+          <w:b/>
+          <w:bCs/>
+          <w:sz w:val="28"/>
+          <w:szCs w:val="28"/>
+        </w:rPr>
+      </w:pPr>
+      <w:r>
+        <w:rPr>
+          <w:rFonts w:eastAsia="Microsoft JhengHei Light" w:cstheme="minorHAnsi"/>
+          <w:b/>
+          <w:bCs/>
+          <w:sz w:val="28"/>
+          <w:szCs w:val="28"/>
+        </w:rPr>
+        <w:lastRenderedPageBreak/>
+        <w:t>C. Attributes</w:t>
+      </w:r>
+    </w:p>
+    <w:p>
+      <w:pPr>
+        <w:pStyle w:val="ListParagraph"/>
+        <w:rPr>
+          <w:rFonts w:eastAsia="Microsoft JhengHei Light" w:cstheme="minorHAnsi"/>
+          <w:b/>
+          <w:bCs/>
+          <w:sz w:val="28"/>
+          <w:szCs w:val="28"/>
+        </w:rPr>
+      </w:pPr>
+    </w:p>
+    <w:p>
+      <w:pPr>
+        <w:pStyle w:val="ListParagraph"/>
+        <w:rPr>
+          <w:rFonts w:eastAsia="Microsoft JhengHei Light" w:cstheme="minorHAnsi"/>
+          <w:sz w:val="28"/>
+          <w:szCs w:val="28"/>
+        </w:rPr>
+      </w:pPr>
+      <w:r>
+        <w:rPr>
+          <w:rFonts w:eastAsia="Microsoft JhengHei Light" w:cstheme="minorHAnsi"/>
+          <w:sz w:val="28"/>
+          <w:szCs w:val="28"/>
+        </w:rPr>
+        <w:tab/>
+      </w:r>
+      <w:r>
+        <w:rPr>
+          <w:rFonts w:eastAsia="Microsoft JhengHei Light" w:cstheme="minorHAnsi"/>
+          <w:sz w:val="28"/>
+          <w:szCs w:val="28"/>
+        </w:rPr>
+        <w:tab/>
+        <w:t>Artwork: {</w:t>
+      </w:r>
+      <w:r>
+        <w:rPr>
+          <w:rFonts w:eastAsia="Microsoft JhengHei Light" w:cstheme="minorHAnsi"/>
+          <w:sz w:val="28"/>
+          <w:szCs w:val="28"/>
+          <w:u w:val="single"/>
+        </w:rPr>
+        <w:t>Title</w:t>
+      </w:r>
+      <w:r>
+        <w:rPr>
+          <w:rFonts w:eastAsia="Microsoft JhengHei Light" w:cstheme="minorHAnsi"/>
+          <w:sz w:val="28"/>
+          <w:szCs w:val="28"/>
+        </w:rPr>
+        <w:t xml:space="preserve">, Type, </w:t>
+      </w:r>
+      <w:proofErr w:type="spellStart"/>
+      <w:r>
+        <w:rPr>
+          <w:rFonts w:eastAsia="Microsoft JhengHei Light" w:cstheme="minorHAnsi"/>
+          <w:sz w:val="28"/>
+          <w:szCs w:val="28"/>
+        </w:rPr>
+        <w:t>Y</w:t>
+      </w:r>
+      <w:r>
+        <w:rPr>
+          <w:rFonts w:eastAsia="Microsoft JhengHei Light" w:cstheme="minorHAnsi"/>
+          <w:sz w:val="28"/>
+          <w:szCs w:val="28"/>
+        </w:rPr>
+        <w:t>ear_of_</w:t>
+      </w:r>
+      <w:r>
+        <w:rPr>
+          <w:rFonts w:eastAsia="Microsoft JhengHei Light" w:cstheme="minorHAnsi"/>
+          <w:sz w:val="28"/>
+          <w:szCs w:val="28"/>
+        </w:rPr>
+        <w:t>M</w:t>
+      </w:r>
+      <w:r>
+        <w:rPr>
+          <w:rFonts w:eastAsia="Microsoft JhengHei Light" w:cstheme="minorHAnsi"/>
+          <w:sz w:val="28"/>
+          <w:szCs w:val="28"/>
+        </w:rPr>
+        <w:t>ade</w:t>
+      </w:r>
+      <w:proofErr w:type="spellEnd"/>
+      <w:r>
+        <w:rPr>
+          <w:rFonts w:eastAsia="Microsoft JhengHei Light" w:cstheme="minorHAnsi"/>
+          <w:sz w:val="28"/>
+          <w:szCs w:val="28"/>
+        </w:rPr>
+        <w:t>, Price}</w:t>
+      </w:r>
+    </w:p>
+    <w:p>
+      <w:pPr>
+        <w:pStyle w:val="ListParagraph"/>
+        <w:rPr>
+          <w:rFonts w:eastAsia="Microsoft JhengHei Light" w:cstheme="minorHAnsi"/>
+          <w:sz w:val="28"/>
+          <w:szCs w:val="28"/>
+        </w:rPr>
+      </w:pPr>
+      <w:r>
+        <w:rPr>
+          <w:rFonts w:eastAsia="Microsoft JhengHei Light" w:cstheme="minorHAnsi"/>
+          <w:sz w:val="28"/>
+          <w:szCs w:val="28"/>
+        </w:rPr>
+        <w:tab/>
+      </w:r>
+      <w:r>
+        <w:rPr>
+          <w:rFonts w:eastAsia="Microsoft JhengHei Light" w:cstheme="minorHAnsi"/>
+          <w:sz w:val="28"/>
+          <w:szCs w:val="28"/>
+        </w:rPr>
+        <w:tab/>
+        <w:t xml:space="preserve">Artists: </w:t>
+      </w:r>
+      <w:r>
+        <w:rPr>
+          <w:rFonts w:eastAsia="Microsoft JhengHei Light" w:cstheme="minorHAnsi"/>
+          <w:sz w:val="28"/>
+          <w:szCs w:val="28"/>
+        </w:rPr>
+        <w:t>{</w:t>
+      </w:r>
+      <w:proofErr w:type="gramStart"/>
+      <w:r>
+        <w:rPr>
+          <w:rFonts w:eastAsia="Microsoft JhengHei Light" w:cstheme="minorHAnsi"/>
+          <w:sz w:val="28"/>
+          <w:szCs w:val="28"/>
+          <w:u w:val="single"/>
+        </w:rPr>
+        <w:t>Name</w:t>
+      </w:r>
+      <w:r>
+        <w:rPr>
+          <w:rFonts w:eastAsia="Microsoft JhengHei Light" w:cstheme="minorHAnsi"/>
+          <w:sz w:val="28"/>
+          <w:szCs w:val="28"/>
+        </w:rPr>
+        <w:t xml:space="preserve"> </w:t>
+      </w:r>
+      <w:r>
+        <w:rPr>
+          <w:rFonts w:eastAsia="Microsoft JhengHei Light" w:cstheme="minorHAnsi"/>
+          <w:sz w:val="28"/>
+          <w:szCs w:val="28"/>
+        </w:rPr>
+        <w:t>,</w:t>
+      </w:r>
+      <w:proofErr w:type="gramEnd"/>
+      <w:r>
+        <w:rPr>
+          <w:rFonts w:eastAsia="Microsoft JhengHei Light" w:cstheme="minorHAnsi"/>
+          <w:sz w:val="28"/>
+          <w:szCs w:val="28"/>
+        </w:rPr>
+        <w:t xml:space="preserve"> </w:t>
+      </w:r>
+      <w:proofErr w:type="spellStart"/>
+      <w:r>
+        <w:rPr>
+          <w:rFonts w:eastAsia="Microsoft JhengHei Light" w:cstheme="minorHAnsi"/>
+          <w:sz w:val="28"/>
+          <w:szCs w:val="28"/>
+        </w:rPr>
+        <w:t>S</w:t>
+      </w:r>
+      <w:r>
+        <w:rPr>
+          <w:rFonts w:eastAsia="Microsoft JhengHei Light" w:cstheme="minorHAnsi"/>
+          <w:sz w:val="28"/>
+          <w:szCs w:val="28"/>
+        </w:rPr>
+        <w:t>tyle_of_</w:t>
+      </w:r>
+      <w:r>
+        <w:rPr>
+          <w:rFonts w:eastAsia="Microsoft JhengHei Light" w:cstheme="minorHAnsi"/>
+          <w:sz w:val="28"/>
+          <w:szCs w:val="28"/>
+        </w:rPr>
+        <w:t>A</w:t>
+      </w:r>
+      <w:r>
+        <w:rPr>
+          <w:rFonts w:eastAsia="Microsoft JhengHei Light" w:cstheme="minorHAnsi"/>
+          <w:sz w:val="28"/>
+          <w:szCs w:val="28"/>
+        </w:rPr>
+        <w:t>rt</w:t>
+      </w:r>
+      <w:proofErr w:type="spellEnd"/>
+      <w:r>
+        <w:rPr>
+          <w:rFonts w:eastAsia="Microsoft JhengHei Light" w:cstheme="minorHAnsi"/>
+          <w:sz w:val="28"/>
+          <w:szCs w:val="28"/>
+        </w:rPr>
+        <w:t xml:space="preserve">, Age, </w:t>
+      </w:r>
+      <w:proofErr w:type="spellStart"/>
+      <w:r>
+        <w:rPr>
+          <w:rFonts w:eastAsia="Microsoft JhengHei Light" w:cstheme="minorHAnsi"/>
+          <w:sz w:val="28"/>
+          <w:szCs w:val="28"/>
+        </w:rPr>
+        <w:t>Addrress</w:t>
+      </w:r>
+      <w:proofErr w:type="spellEnd"/>
+      <w:r>
+        <w:rPr>
+          <w:rFonts w:eastAsia="Microsoft JhengHei Light" w:cstheme="minorHAnsi"/>
+          <w:sz w:val="28"/>
+          <w:szCs w:val="28"/>
+        </w:rPr>
+        <w:t>}</w:t>
+      </w:r>
+    </w:p>
+    <w:p>
+      <w:pPr>
+        <w:pStyle w:val="ListParagraph"/>
+        <w:rPr>
+          <w:rFonts w:eastAsia="Microsoft JhengHei Light" w:cstheme="minorHAnsi"/>
+          <w:sz w:val="28"/>
+          <w:szCs w:val="28"/>
+        </w:rPr>
+      </w:pPr>
+      <w:r>
+        <w:rPr>
+          <w:rFonts w:eastAsia="Microsoft JhengHei Light" w:cstheme="minorHAnsi"/>
+          <w:sz w:val="28"/>
+          <w:szCs w:val="28"/>
+        </w:rPr>
+        <w:tab/>
+      </w:r>
+      <w:r>
+        <w:rPr>
+          <w:rFonts w:eastAsia="Microsoft JhengHei Light" w:cstheme="minorHAnsi"/>
+          <w:sz w:val="28"/>
+          <w:szCs w:val="28"/>
+        </w:rPr>
+        <w:tab/>
+        <w:t>Customer: {</w:t>
+      </w:r>
+      <w:r>
+        <w:rPr>
+          <w:rFonts w:eastAsia="Microsoft JhengHei Light" w:cstheme="minorHAnsi"/>
+          <w:sz w:val="28"/>
+          <w:szCs w:val="28"/>
+          <w:u w:val="single"/>
+        </w:rPr>
+        <w:t>ID</w:t>
+      </w:r>
+      <w:r>
+        <w:rPr>
+          <w:rFonts w:eastAsia="Microsoft JhengHei Light" w:cstheme="minorHAnsi"/>
+          <w:sz w:val="28"/>
+          <w:szCs w:val="28"/>
+        </w:rPr>
+        <w:t xml:space="preserve">, </w:t>
+      </w:r>
+      <w:proofErr w:type="spellStart"/>
+      <w:r>
+        <w:rPr>
+          <w:rFonts w:eastAsia="Microsoft JhengHei Light" w:cstheme="minorHAnsi"/>
+          <w:sz w:val="28"/>
+          <w:szCs w:val="28"/>
+        </w:rPr>
+        <w:t>C_N</w:t>
+      </w:r>
+      <w:r>
+        <w:rPr>
+          <w:rFonts w:eastAsia="Microsoft JhengHei Light" w:cstheme="minorHAnsi"/>
+          <w:sz w:val="28"/>
+          <w:szCs w:val="28"/>
+        </w:rPr>
+        <w:t>ame</w:t>
+      </w:r>
+      <w:proofErr w:type="spellEnd"/>
+      <w:r>
+        <w:rPr>
+          <w:rFonts w:eastAsia="Microsoft JhengHei Light" w:cstheme="minorHAnsi"/>
+          <w:sz w:val="28"/>
+          <w:szCs w:val="28"/>
+        </w:rPr>
+        <w:t xml:space="preserve">, </w:t>
+      </w:r>
+      <w:proofErr w:type="spellStart"/>
+      <w:r>
+        <w:rPr>
+          <w:rFonts w:eastAsia="Microsoft JhengHei Light" w:cstheme="minorHAnsi"/>
+          <w:sz w:val="28"/>
+          <w:szCs w:val="28"/>
+        </w:rPr>
+        <w:t>C_A</w:t>
+      </w:r>
+      <w:r>
+        <w:rPr>
+          <w:rFonts w:eastAsia="Microsoft JhengHei Light" w:cstheme="minorHAnsi"/>
+          <w:sz w:val="28"/>
+          <w:szCs w:val="28"/>
+        </w:rPr>
+        <w:t>ddress</w:t>
+      </w:r>
+      <w:proofErr w:type="spellEnd"/>
+      <w:r>
+        <w:rPr>
+          <w:rFonts w:eastAsia="Microsoft JhengHei Light" w:cstheme="minorHAnsi"/>
+          <w:sz w:val="28"/>
+          <w:szCs w:val="28"/>
+        </w:rPr>
+        <w:t xml:space="preserve">, </w:t>
+      </w:r>
+      <w:proofErr w:type="spellStart"/>
+      <w:r>
+        <w:rPr>
+          <w:rFonts w:eastAsia="Microsoft JhengHei Light" w:cstheme="minorHAnsi"/>
+          <w:sz w:val="28"/>
+          <w:szCs w:val="28"/>
+        </w:rPr>
+        <w:t>Total_spent</w:t>
+      </w:r>
+      <w:proofErr w:type="spellEnd"/>
+      <w:r>
+        <w:rPr>
+          <w:rFonts w:eastAsia="Microsoft JhengHei Light" w:cstheme="minorHAnsi"/>
+          <w:sz w:val="28"/>
+          <w:szCs w:val="28"/>
+        </w:rPr>
+        <w:t>}</w:t>
+      </w:r>
+    </w:p>
+    <w:p>
+      <w:pPr>
+        <w:pStyle w:val="ListParagraph"/>
+        <w:rPr>
+          <w:rFonts w:eastAsia="Microsoft JhengHei Light" w:cstheme="minorHAnsi"/>
+          <w:sz w:val="28"/>
+          <w:szCs w:val="28"/>
+        </w:rPr>
+      </w:pPr>
+      <w:r>
+        <w:rPr>
+          <w:rFonts w:eastAsia="Microsoft JhengHei Light" w:cstheme="minorHAnsi"/>
+          <w:sz w:val="28"/>
+          <w:szCs w:val="28"/>
+        </w:rPr>
+        <w:tab/>
+      </w:r>
+      <w:r>
+        <w:rPr>
+          <w:rFonts w:eastAsia="Microsoft JhengHei Light" w:cstheme="minorHAnsi"/>
+          <w:sz w:val="28"/>
+          <w:szCs w:val="28"/>
+        </w:rPr>
+        <w:tab/>
+        <w:t>Group:  {</w:t>
+      </w:r>
+      <w:proofErr w:type="gramStart"/>
+      <w:r>
+        <w:rPr>
+          <w:rFonts w:eastAsia="Microsoft JhengHei Light" w:cstheme="minorHAnsi"/>
+          <w:sz w:val="28"/>
+          <w:szCs w:val="28"/>
+          <w:u w:val="single"/>
+        </w:rPr>
+        <w:t>GID</w:t>
+      </w:r>
+      <w:r>
+        <w:rPr>
+          <w:rFonts w:eastAsia="Microsoft JhengHei Light" w:cstheme="minorHAnsi"/>
+          <w:sz w:val="28"/>
+          <w:szCs w:val="28"/>
+          <w:u w:val="single"/>
+        </w:rPr>
+        <w:t xml:space="preserve"> </w:t>
+      </w:r>
+      <w:r>
+        <w:rPr>
+          <w:rFonts w:eastAsia="Microsoft JhengHei Light" w:cstheme="minorHAnsi"/>
+          <w:sz w:val="28"/>
+          <w:szCs w:val="28"/>
+        </w:rPr>
+        <w:t>,</w:t>
+      </w:r>
+      <w:proofErr w:type="spellStart"/>
+      <w:r>
+        <w:rPr>
+          <w:rFonts w:eastAsia="Microsoft JhengHei Light" w:cstheme="minorHAnsi"/>
+          <w:sz w:val="28"/>
+          <w:szCs w:val="28"/>
+        </w:rPr>
+        <w:t>G</w:t>
+      </w:r>
+      <w:proofErr w:type="gramEnd"/>
+      <w:r>
+        <w:rPr>
+          <w:rFonts w:eastAsia="Microsoft JhengHei Light" w:cstheme="minorHAnsi"/>
+          <w:sz w:val="28"/>
+          <w:szCs w:val="28"/>
+        </w:rPr>
+        <w:t>_N</w:t>
+      </w:r>
+      <w:r>
+        <w:rPr>
+          <w:rFonts w:eastAsia="Microsoft JhengHei Light" w:cstheme="minorHAnsi"/>
+          <w:sz w:val="28"/>
+          <w:szCs w:val="28"/>
+        </w:rPr>
+        <w:t>ame</w:t>
+      </w:r>
+      <w:proofErr w:type="spellEnd"/>
+      <w:r>
+        <w:rPr>
+          <w:rFonts w:eastAsia="Microsoft JhengHei Light" w:cstheme="minorHAnsi"/>
+          <w:sz w:val="28"/>
+          <w:szCs w:val="28"/>
+        </w:rPr>
+        <w:t>}</w:t>
+      </w:r>
+    </w:p>
+    <w:p>
+      <w:pPr>
+        <w:pStyle w:val="ListParagraph"/>
+        <w:rPr>
+          <w:rFonts w:eastAsia="Microsoft JhengHei Light" w:cstheme="minorHAnsi"/>
+          <w:sz w:val="28"/>
+          <w:szCs w:val="28"/>
+        </w:rPr>
+      </w:pPr>
+      <w:r>
+        <w:rPr>
+          <w:rFonts w:eastAsia="Microsoft JhengHei Light" w:cstheme="minorHAnsi"/>
+          <w:sz w:val="28"/>
+          <w:szCs w:val="28"/>
+        </w:rPr>
+        <w:tab/>
+      </w:r>
+      <w:r>
+        <w:rPr>
+          <w:rFonts w:eastAsia="Microsoft JhengHei Light" w:cstheme="minorHAnsi"/>
+          <w:sz w:val="28"/>
+          <w:szCs w:val="28"/>
+        </w:rPr>
+        <w:tab/>
+        <w:t>Buy: {</w:t>
+      </w:r>
+      <w:proofErr w:type="spellStart"/>
+      <w:r>
+        <w:rPr>
+          <w:rFonts w:eastAsia="Microsoft JhengHei Light" w:cstheme="minorHAnsi"/>
+          <w:sz w:val="28"/>
+          <w:szCs w:val="28"/>
+        </w:rPr>
+        <w:t>Txn_</w:t>
+      </w:r>
+      <w:proofErr w:type="gramStart"/>
+      <w:r>
+        <w:rPr>
+          <w:rFonts w:eastAsia="Microsoft JhengHei Light" w:cstheme="minorHAnsi"/>
+          <w:sz w:val="28"/>
+          <w:szCs w:val="28"/>
+        </w:rPr>
+        <w:t>ID</w:t>
+      </w:r>
+      <w:proofErr w:type="spellEnd"/>
+      <w:r>
+        <w:rPr>
+          <w:rFonts w:eastAsia="Microsoft JhengHei Light" w:cstheme="minorHAnsi"/>
+          <w:sz w:val="28"/>
+          <w:szCs w:val="28"/>
+        </w:rPr>
+        <w:t xml:space="preserve"> ,</w:t>
+      </w:r>
+      <w:proofErr w:type="gramEnd"/>
+      <w:r>
+        <w:rPr>
+          <w:rFonts w:eastAsia="Microsoft JhengHei Light" w:cstheme="minorHAnsi"/>
+          <w:sz w:val="28"/>
+          <w:szCs w:val="28"/>
+        </w:rPr>
+        <w:t xml:space="preserve"> Date}</w:t>
+      </w:r>
+    </w:p>
+    <w:p>
+      <w:pPr>
+        <w:pStyle w:val="ListParagraph"/>
+        <w:rPr>
+          <w:rFonts w:ascii="Comic Sans MS" w:eastAsia="Microsoft JhengHei Light" w:hAnsi="Comic Sans MS"/>
+          <w:b/>
+          <w:bCs/>
+        </w:rPr>
+      </w:pPr>
+      <w:r>
+        <w:rPr>
+          <w:rFonts w:ascii="Comic Sans MS" w:eastAsia="Microsoft JhengHei Light" w:hAnsi="Comic Sans MS"/>
+          <w:b/>
+          <w:bCs/>
+        </w:rPr>
+        <w:tab/>
+      </w:r>
+    </w:p>
+    <w:p>
+      <w:pPr>
+        <w:pStyle w:val="ListParagraph"/>
+        <w:rPr>
+          <w:rFonts w:ascii="Comic Sans MS" w:eastAsia="Microsoft JhengHei Light" w:hAnsi="Comic Sans MS"/>
+          <w:b/>
+          <w:bCs/>
+        </w:rPr>
+      </w:pPr>
+    </w:p>
+    <w:p>
+      <w:pPr>
+        <w:rPr>
+          <w:rFonts w:eastAsia="Microsoft JhengHei Light" w:cstheme="minorHAnsi"/>
+          <w:b/>
+          <w:bCs/>
+          <w:sz w:val="28"/>
+          <w:szCs w:val="28"/>
+          <w:u w:val="single"/>
+        </w:rPr>
+      </w:pPr>
+    </w:p>
+    <w:p>
+      <w:pPr>
+        <w:rPr>
+          <w:rFonts w:eastAsia="Microsoft JhengHei Light" w:cstheme="minorHAnsi"/>
+          <w:b/>
+          <w:bCs/>
+          <w:sz w:val="28"/>
+          <w:szCs w:val="28"/>
+          <w:u w:val="single"/>
+        </w:rPr>
+      </w:pPr>
+      <w:proofErr w:type="gramStart"/>
+      <w:r>
+        <w:rPr>
+          <w:rFonts w:eastAsia="Microsoft JhengHei Light" w:cstheme="minorHAnsi"/>
+          <w:b/>
+          <w:bCs/>
+          <w:sz w:val="28"/>
+          <w:szCs w:val="28"/>
+          <w:u w:val="single"/>
+        </w:rPr>
+        <w:t>4.</w:t>
+      </w:r>
+      <w:r>
+        <w:rPr>
+          <w:rFonts w:eastAsia="Microsoft JhengHei Light" w:cstheme="minorHAnsi"/>
+          <w:b/>
+          <w:bCs/>
+          <w:sz w:val="28"/>
+          <w:szCs w:val="28"/>
+          <w:u w:val="single"/>
+        </w:rPr>
+        <w:t>Relationships</w:t>
+      </w:r>
+      <w:proofErr w:type="gramEnd"/>
+    </w:p>
+    <w:p>
+      <w:pPr>
+        <w:pStyle w:val="ListParagraph"/>
+        <w:rPr>
+          <w:rFonts w:eastAsia="Microsoft JhengHei Light" w:cstheme="minorHAnsi"/>
+          <w:b/>
+          <w:bCs/>
+          <w:sz w:val="28"/>
+          <w:szCs w:val="28"/>
+          <w:u w:val="single"/>
+        </w:rPr>
+      </w:pPr>
+    </w:p>
+    <w:p>
+      <w:pPr>
+        <w:pStyle w:val="ListParagraph"/>
+        <w:rPr>
+          <w:rFonts w:eastAsia="Microsoft JhengHei Light" w:cstheme="minorHAnsi"/>
+          <w:sz w:val="28"/>
+          <w:szCs w:val="28"/>
+        </w:rPr>
+      </w:pPr>
+      <w:r>
+        <w:rPr>
+          <w:rFonts w:eastAsia="Microsoft JhengHei Light" w:cstheme="minorHAnsi"/>
+          <w:sz w:val="28"/>
+          <w:szCs w:val="28"/>
+        </w:rPr>
+        <w:tab/>
+        <w:t>a. Artist</w:t>
+      </w:r>
+      <w:r>
+        <w:rPr>
+          <w:rFonts w:eastAsia="Microsoft JhengHei Light" w:cstheme="minorHAnsi"/>
+          <w:sz w:val="28"/>
+          <w:szCs w:val="28"/>
+        </w:rPr>
+        <w:t>s</w:t>
+      </w:r>
+      <w:r>
+        <w:rPr>
+          <w:rFonts w:eastAsia="Microsoft JhengHei Light" w:cstheme="minorHAnsi"/>
+          <w:sz w:val="28"/>
+          <w:szCs w:val="28"/>
+        </w:rPr>
+        <w:t>-Artworks (1</w:t>
+      </w:r>
+      <w:proofErr w:type="gramStart"/>
+      <w:r>
+        <w:rPr>
+          <w:rFonts w:eastAsia="Microsoft JhengHei Light" w:cstheme="minorHAnsi"/>
+          <w:sz w:val="28"/>
+          <w:szCs w:val="28"/>
+        </w:rPr>
+        <w:t>:</w:t>
+      </w:r>
+      <w:r>
+        <w:rPr>
+          <w:rFonts w:eastAsia="Microsoft JhengHei Light" w:cstheme="minorHAnsi"/>
+          <w:sz w:val="28"/>
+          <w:szCs w:val="28"/>
+        </w:rPr>
+        <w:t>N</w:t>
+      </w:r>
+      <w:proofErr w:type="gramEnd"/>
+      <w:r>
+        <w:rPr>
+          <w:rFonts w:eastAsia="Microsoft JhengHei Light" w:cstheme="minorHAnsi"/>
+          <w:sz w:val="28"/>
+          <w:szCs w:val="28"/>
+        </w:rPr>
+        <w:t>) comprises.</w:t>
+      </w:r>
+    </w:p>
+    <w:p>
+      <w:pPr>
+        <w:pStyle w:val="ListParagraph"/>
+        <w:rPr>
+          <w:rFonts w:eastAsia="Microsoft JhengHei Light" w:cstheme="minorHAnsi"/>
+          <w:sz w:val="28"/>
+          <w:szCs w:val="28"/>
+        </w:rPr>
+      </w:pPr>
+      <w:r>
+        <w:rPr>
+          <w:rFonts w:eastAsia="Microsoft JhengHei Light" w:cstheme="minorHAnsi"/>
+          <w:sz w:val="28"/>
+          <w:szCs w:val="28"/>
+        </w:rPr>
+        <w:tab/>
+        <w:t>b. Customer-Artist</w:t>
+      </w:r>
+      <w:r>
+        <w:rPr>
+          <w:rFonts w:eastAsia="Microsoft JhengHei Light" w:cstheme="minorHAnsi"/>
+          <w:sz w:val="28"/>
+          <w:szCs w:val="28"/>
+        </w:rPr>
+        <w:t>s</w:t>
+      </w:r>
+      <w:r>
+        <w:rPr>
+          <w:rFonts w:eastAsia="Microsoft JhengHei Light" w:cstheme="minorHAnsi"/>
+          <w:sz w:val="28"/>
+          <w:szCs w:val="28"/>
+        </w:rPr>
+        <w:t xml:space="preserve"> (</w:t>
+      </w:r>
+      <w:r>
+        <w:rPr>
+          <w:rFonts w:eastAsia="Microsoft JhengHei Light" w:cstheme="minorHAnsi"/>
+          <w:sz w:val="28"/>
+          <w:szCs w:val="28"/>
+        </w:rPr>
+        <w:t>N</w:t>
+      </w:r>
+      <w:proofErr w:type="gramStart"/>
+      <w:r>
+        <w:rPr>
+          <w:rFonts w:eastAsia="Microsoft JhengHei Light" w:cstheme="minorHAnsi"/>
+          <w:sz w:val="28"/>
+          <w:szCs w:val="28"/>
+        </w:rPr>
+        <w:t>:</w:t>
+      </w:r>
+      <w:r>
+        <w:rPr>
+          <w:rFonts w:eastAsia="Microsoft JhengHei Light" w:cstheme="minorHAnsi"/>
+          <w:sz w:val="28"/>
+          <w:szCs w:val="28"/>
+        </w:rPr>
+        <w:t>M</w:t>
+      </w:r>
+      <w:proofErr w:type="gramEnd"/>
+      <w:r>
+        <w:rPr>
+          <w:rFonts w:eastAsia="Microsoft JhengHei Light" w:cstheme="minorHAnsi"/>
+          <w:sz w:val="28"/>
+          <w:szCs w:val="28"/>
+        </w:rPr>
+        <w:t>) comprises.</w:t>
+      </w:r>
+    </w:p>
+    <w:p>
+      <w:pPr>
+        <w:pStyle w:val="ListParagraph"/>
+        <w:rPr>
+          <w:rFonts w:eastAsia="Microsoft JhengHei Light" w:cstheme="minorHAnsi"/>
+          <w:sz w:val="28"/>
+          <w:szCs w:val="28"/>
+        </w:rPr>
+      </w:pPr>
+      <w:r>
+        <w:rPr>
+          <w:rFonts w:eastAsia="Microsoft JhengHei Light" w:cstheme="minorHAnsi"/>
+          <w:sz w:val="28"/>
+          <w:szCs w:val="28"/>
+        </w:rPr>
+        <w:tab/>
+        <w:t>c. Customer-Artworks (1</w:t>
+      </w:r>
+      <w:proofErr w:type="gramStart"/>
+      <w:r>
+        <w:rPr>
+          <w:rFonts w:eastAsia="Microsoft JhengHei Light" w:cstheme="minorHAnsi"/>
+          <w:sz w:val="28"/>
+          <w:szCs w:val="28"/>
+        </w:rPr>
+        <w:t>:</w:t>
+      </w:r>
+      <w:r>
+        <w:rPr>
+          <w:rFonts w:eastAsia="Microsoft JhengHei Light" w:cstheme="minorHAnsi"/>
+          <w:sz w:val="28"/>
+          <w:szCs w:val="28"/>
+        </w:rPr>
+        <w:t>N</w:t>
+      </w:r>
+      <w:proofErr w:type="gramEnd"/>
+      <w:r>
+        <w:rPr>
+          <w:rFonts w:eastAsia="Microsoft JhengHei Light" w:cstheme="minorHAnsi"/>
+          <w:sz w:val="28"/>
+          <w:szCs w:val="28"/>
+        </w:rPr>
+        <w:t>) comprises.</w:t>
+      </w:r>
+    </w:p>
+    <w:p>
+      <w:pPr>
+        <w:pStyle w:val="ListParagraph"/>
+        <w:rPr>
+          <w:rFonts w:eastAsia="Microsoft JhengHei Light" w:cstheme="minorHAnsi"/>
+          <w:sz w:val="28"/>
+          <w:szCs w:val="28"/>
+        </w:rPr>
+      </w:pPr>
+      <w:r>
+        <w:rPr>
+          <w:rFonts w:eastAsia="Microsoft JhengHei Light" w:cstheme="minorHAnsi"/>
+          <w:sz w:val="28"/>
+          <w:szCs w:val="28"/>
+        </w:rPr>
+        <w:tab/>
+        <w:t>d. Customer-Group (</w:t>
+      </w:r>
+      <w:r>
+        <w:rPr>
+          <w:rFonts w:eastAsia="Microsoft JhengHei Light" w:cstheme="minorHAnsi"/>
+          <w:sz w:val="28"/>
+          <w:szCs w:val="28"/>
+        </w:rPr>
+        <w:t>N</w:t>
+      </w:r>
+      <w:proofErr w:type="gramStart"/>
+      <w:r>
+        <w:rPr>
+          <w:rFonts w:eastAsia="Microsoft JhengHei Light" w:cstheme="minorHAnsi"/>
+          <w:sz w:val="28"/>
+          <w:szCs w:val="28"/>
+        </w:rPr>
+        <w:t>:</w:t>
+      </w:r>
+      <w:r>
+        <w:rPr>
+          <w:rFonts w:eastAsia="Microsoft JhengHei Light" w:cstheme="minorHAnsi"/>
+          <w:sz w:val="28"/>
+          <w:szCs w:val="28"/>
+        </w:rPr>
+        <w:t>M</w:t>
+      </w:r>
+      <w:proofErr w:type="gramEnd"/>
+      <w:r>
+        <w:rPr>
+          <w:rFonts w:eastAsia="Microsoft JhengHei Light" w:cstheme="minorHAnsi"/>
+          <w:sz w:val="28"/>
+          <w:szCs w:val="28"/>
+        </w:rPr>
+        <w:t>) comprises.</w:t>
+      </w:r>
+    </w:p>
+    <w:p>
+      <w:pPr>
+        <w:pStyle w:val="ListParagraph"/>
+        <w:rPr>
+          <w:rFonts w:eastAsia="Microsoft JhengHei Light" w:cstheme="minorHAnsi"/>
+          <w:sz w:val="28"/>
+          <w:szCs w:val="28"/>
+        </w:rPr>
+      </w:pPr>
+      <w:r>
+        <w:rPr>
+          <w:rFonts w:eastAsia="Microsoft JhengHei Light" w:cstheme="minorHAnsi"/>
+          <w:sz w:val="28"/>
+          <w:szCs w:val="28"/>
+        </w:rPr>
+        <w:tab/>
+        <w:t>e. Artwork</w:t>
+      </w:r>
+      <w:r>
+        <w:rPr>
+          <w:rFonts w:eastAsia="Microsoft JhengHei Light" w:cstheme="minorHAnsi"/>
+          <w:sz w:val="28"/>
+          <w:szCs w:val="28"/>
+        </w:rPr>
+        <w:t>s</w:t>
+      </w:r>
+      <w:r>
+        <w:rPr>
+          <w:rFonts w:eastAsia="Microsoft JhengHei Light" w:cstheme="minorHAnsi"/>
+          <w:sz w:val="28"/>
+          <w:szCs w:val="28"/>
+        </w:rPr>
+        <w:t>-group (</w:t>
+      </w:r>
+      <w:r>
+        <w:rPr>
+          <w:rFonts w:eastAsia="Microsoft JhengHei Light" w:cstheme="minorHAnsi"/>
+          <w:sz w:val="28"/>
+          <w:szCs w:val="28"/>
+        </w:rPr>
+        <w:t>M</w:t>
+      </w:r>
+      <w:proofErr w:type="gramStart"/>
+      <w:r>
+        <w:rPr>
+          <w:rFonts w:eastAsia="Microsoft JhengHei Light" w:cstheme="minorHAnsi"/>
+          <w:sz w:val="28"/>
+          <w:szCs w:val="28"/>
+        </w:rPr>
+        <w:t>:</w:t>
+      </w:r>
+      <w:r>
+        <w:rPr>
+          <w:rFonts w:eastAsia="Microsoft JhengHei Light" w:cstheme="minorHAnsi"/>
+          <w:sz w:val="28"/>
+          <w:szCs w:val="28"/>
+        </w:rPr>
+        <w:t>N</w:t>
+      </w:r>
+      <w:proofErr w:type="gramEnd"/>
+      <w:r>
+        <w:rPr>
+          <w:rFonts w:eastAsia="Microsoft JhengHei Light" w:cstheme="minorHAnsi"/>
+          <w:sz w:val="28"/>
+          <w:szCs w:val="28"/>
+        </w:rPr>
+        <w:t>) holds.</w:t>
+      </w:r>
+    </w:p>
+    <w:p>
+      <w:pPr>
+        <w:spacing w:after="120"/>
+        <w:rPr>
+          <w:rFonts w:eastAsia="Microsoft JhengHei Light" w:cstheme="minorHAnsi"/>
+          <w:b/>
+          <w:bCs/>
+          <w:sz w:val="28"/>
+          <w:szCs w:val="28"/>
+          <w:u w:val="single"/>
+        </w:rPr>
+      </w:pPr>
+    </w:p>
+    <w:p>
+      <w:pPr>
+        <w:spacing w:after="120"/>
+        <w:rPr>
+          <w:rFonts w:cstheme="minorHAnsi"/>
+          <w:b/>
+          <w:bCs/>
+          <w:sz w:val="28"/>
+          <w:szCs w:val="28"/>
+          <w:u w:val="single"/>
+        </w:rPr>
+      </w:pPr>
+      <w:r>
+        <w:rPr>
+          <w:rFonts w:eastAsia="Microsoft JhengHei Light" w:cstheme="minorHAnsi"/>
+          <w:b/>
+          <w:bCs/>
+          <w:sz w:val="28"/>
+          <w:szCs w:val="28"/>
+          <w:u w:val="single"/>
+        </w:rPr>
+        <w:t>5.</w:t>
+      </w:r>
+      <w:r>
+        <w:rPr>
+          <w:rFonts w:cstheme="minorHAnsi"/>
+          <w:b/>
+          <w:bCs/>
+          <w:sz w:val="28"/>
+          <w:szCs w:val="28"/>
+          <w:u w:val="single"/>
+        </w:rPr>
+        <w:t xml:space="preserve"> Relational Schema</w:t>
+      </w:r>
+    </w:p>
+    <w:p>
+      <w:pPr>
+        <w:spacing w:after="120"/>
+        <w:rPr>
+          <w:rFonts w:cstheme="minorHAnsi"/>
+          <w:b/>
+          <w:bCs/>
+          <w:sz w:val="28"/>
+          <w:szCs w:val="28"/>
+          <w:u w:val="single"/>
+        </w:rPr>
+      </w:pPr>
+    </w:p>
+    <w:p>
+      <w:pPr>
+        <w:spacing w:after="120"/>
+        <w:rPr>
+          <w:rFonts w:cstheme="minorHAnsi"/>
+          <w:b/>
+          <w:bCs/>
+          <w:sz w:val="28"/>
+          <w:szCs w:val="28"/>
+          <w:u w:val="single"/>
+        </w:rPr>
+      </w:pPr>
+      <w:r>
+        <w:rPr>
+          <w:rFonts w:cstheme="minorHAnsi"/>
+          <w:b/>
+          <w:bCs/>
+          <w:sz w:val="28"/>
+          <w:szCs w:val="28"/>
+          <w:u w:val="single"/>
+        </w:rPr>
+        <w:t>Artworks</w:t>
+      </w:r>
+      <w:r>
+        <w:rPr>
+          <w:rFonts w:cstheme="minorHAnsi"/>
+          <w:b/>
+          <w:bCs/>
+          <w:sz w:val="28"/>
+          <w:szCs w:val="28"/>
+          <w:u w:val="single"/>
+        </w:rPr>
+        <w:t>:</w:t>
+      </w:r>
+    </w:p>
+    <w:p>
+      <w:pPr>
+        <w:spacing w:after="120"/>
+        <w:rPr>
+          <w:rFonts w:cstheme="minorHAnsi"/>
+          <w:sz w:val="28"/>
+          <w:szCs w:val="28"/>
+        </w:rPr>
+      </w:pPr>
+      <w:r>
+        <w:rPr>
+          <w:noProof/>
+        </w:rPr>
+        <w:pict w14:anchorId="59DB8BD8">
+          <v:shape id="Straight Arrow Connector 43" o:spid="_x0000_s1059" type="#_x0000_t32" style="position:absolute;margin-left:18.1pt;margin-top:18.45pt;width:0;height:34pt;z-index:251660288;visibility:visible;mso-wrap-style:square;mso-width-percent:0;mso-height-percent:0;mso-wrap-distance-left:3.17497mm;mso-wrap-distance-top:0;mso-wrap-distance-right:3.17497mm;mso-wrap-distance-bottom:0;mso-position-horizontal:absolute;mso-position-horizontal-relative:text;mso-position-vertical:absolute;mso-position-vertical-relative:text;mso-width-percent:0;mso-height-percent:0;mso-width-relative:page;mso-height-relative:page" o:gfxdata="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"/>
+        </w:pict>
+      </w:r>
+      <w:r>
+        <w:rPr>
+          <w:rFonts w:cstheme="minorHAnsi"/>
+          <w:sz w:val="28"/>
+          <w:szCs w:val="28"/>
+        </w:rPr>
+        <w:t>Artworks</w:t>
+      </w:r>
+    </w:p>
+    <w:p>
+      <w:pPr>
+        <w:spacing w:after="120"/>
+        <w:rPr>
+          <w:rFonts w:cstheme="minorHAnsi"/>
+          <w:sz w:val="28"/>
+          <w:szCs w:val="28"/>
+        </w:rPr>
+      </w:pPr>
+      <w:r>
+        <w:rPr>
+          <w:noProof/>
+        </w:rPr>
+        <w:pict w14:anchorId="6F98C85A">
+          <v:shape id="Straight Arrow Connector 42" o:spid="_x0000_s1058" type="#_x0000_t32" style="position:absolute;margin-left:17.65pt;margin-top:7.65pt;width:36.95pt;height:.6pt;flip:y;z-index:251661312;visibility:visible;mso-wrap-style:square;mso-width-percent:0;mso-height-percent:0;mso-wrap-distance-left:9pt;mso-wrap-distance-top:0;mso-wrap-distance-right:9pt;mso-wrap-distance-bottom:0;mso-position-horizontal:absolute;mso-position-horizontal-relative:text;mso-position-vertical:absolute;mso-position-vertical-relative:text;mso-width-percent:0;mso-height-percent:0;mso-width-relative:page;mso-height-relative:page" o:gfxdata="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"/>
+        </w:pict>
+      </w:r>
+      <w:r>
+        <w:rPr>
+          <w:noProof/>
+        </w:rPr>
+        <w:pict w14:anchorId="51D3BEBA">
+          <v:shape id="Straight Arrow Connector 35" o:spid="_x0000_s1057" type="#_x0000_t32" style="position:absolute;margin-left:84pt;margin-top:14.1pt;width:.9pt;height:192.75pt;z-index:251662336;visibility:visible;mso-wrap-style:square;mso-width-percent:0;mso-height-percent:0;mso-wrap-distance-left:9pt;mso-wrap-distance-top:0;mso-wrap-distance-right:9pt;mso-wrap-distance-bottom:0;mso-position-horizontal:absolute;mso-position-horizontal-relative:text;mso-position-vertical:absolute;mso-position-vertical-relative:text;mso-width-percent:0;mso-height-percent:0;mso-width-relative:page;mso-height-relative:page" o:gfxdata="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" strokecolor="black [3040]"/>
+        </w:pict>
+      </w:r>
+      <w:r>
+        <w:rPr>
+          <w:rFonts w:cstheme="minorHAnsi"/>
+          <w:sz w:val="28"/>
+          <w:szCs w:val="28"/>
+        </w:rPr>
+        <w:tab/>
+        <w:t xml:space="preserve">          &lt;</w:t>
+      </w:r>
+      <w:r>
+        <w:rPr>
+          <w:rFonts w:cstheme="minorHAnsi"/>
+          <w:sz w:val="28"/>
+          <w:szCs w:val="28"/>
+          <w:u w:val="single"/>
+        </w:rPr>
+        <w:t>Title</w:t>
+      </w:r>
+      <w:r>
+        <w:rPr>
+          <w:rFonts w:cstheme="minorHAnsi"/>
+          <w:sz w:val="28"/>
+          <w:szCs w:val="28"/>
+        </w:rPr>
+        <w:t>&gt;</w:t>
+      </w:r>
+    </w:p>
+    <w:p>
+      <w:pPr>
+        <w:spacing w:after="120"/>
+        <w:rPr>
+          <w:rFonts w:cstheme="minorHAnsi"/>
+          <w:sz w:val="28"/>
+          <w:szCs w:val="28"/>
+        </w:rPr>
+      </w:pPr>
+      <w:r>
+        <w:rPr>
+          <w:noProof/>
+        </w:rPr>
+        <w:pict w14:anchorId="16BC69CD">
+          <v:shape id="Straight Arrow Connector 34" o:spid="_x0000_s1056" type="#_x0000_t32" style="position:absolute;margin-left:82.6pt;margin-top:6.8pt;width:23.85pt;height:0;z-index:251663360;visibility:visible;mso-wrap-style:square;mso-width-percent:0;mso-height-percent:0;mso-wrap-distance-left:9pt;mso-wrap-distance-top:-3e-5mm;mso-wrap-distance-right:9pt;mso-wrap-distance-bottom:-3e-5mm;mso-position-horizontal:absolute;mso-position-horizontal-relative:text;mso-position-vertical:absolute;mso-position-vertical-relative:text;mso-width-percent:0;mso-height-percent:0;mso-width-relative:page;mso-height-relative:page" o:gfxdata="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"/>
+        </w:pict>
+      </w:r>
+      <w:r>
+        <w:rPr>
+          <w:rFonts w:cstheme="minorHAnsi"/>
+          <w:sz w:val="28"/>
+          <w:szCs w:val="28"/>
+        </w:rPr>
+        <w:tab/>
+      </w:r>
+      <w:r>
+        <w:rPr>
+          <w:rFonts w:cstheme="minorHAnsi"/>
+          <w:sz w:val="28"/>
+          <w:szCs w:val="28"/>
+        </w:rPr>
+        <w:tab/>
+      </w:r>
+      <w:r>
+        <w:rPr>
+          <w:rFonts w:cstheme="minorHAnsi"/>
+          <w:sz w:val="28"/>
+          <w:szCs w:val="28"/>
+        </w:rPr>
+        <w:tab/>
+        <w:t xml:space="preserve"> </w:t>
+      </w:r>
+      <w:r>
+        <w:rPr>
+          <w:rFonts w:cstheme="minorHAnsi"/>
+          <w:sz w:val="28"/>
+          <w:szCs w:val="28"/>
+        </w:rPr>
+        <w:t>Type of art</w:t>
+      </w:r>
+      <w:r>
+        <w:rPr>
+          <w:rFonts w:cstheme="minorHAnsi"/>
+          <w:sz w:val="28"/>
+          <w:szCs w:val="28"/>
+        </w:rPr>
+        <w:t xml:space="preserve"> : &lt;</w:t>
+      </w:r>
+      <w:r>
+        <w:rPr>
+          <w:rFonts w:cstheme="minorHAnsi"/>
+          <w:sz w:val="28"/>
+          <w:szCs w:val="28"/>
+        </w:rPr>
+        <w:t>Type</w:t>
+      </w:r>
+      <w:r>
+        <w:rPr>
+          <w:rFonts w:cstheme="minorHAnsi"/>
+          <w:sz w:val="28"/>
+          <w:szCs w:val="28"/>
+        </w:rPr>
+        <w:t>&gt;</w:t>
+      </w:r>
+    </w:p>
+    <w:p>
+      <w:pPr>
+        <w:spacing w:after="120"/>
+        <w:rPr>
+          <w:rFonts w:cstheme="minorHAnsi"/>
+          <w:sz w:val="28"/>
+          <w:szCs w:val="28"/>
+        </w:rPr>
+      </w:pPr>
+      <w:r>
+        <w:rPr>
+          <w:noProof/>
+        </w:rPr>
+        <w:pict w14:anchorId="50BA1EFC">
+          <v:shape id="Straight Arrow Connector 32" o:spid="_x0000_s1055" type="#_x0000_t32" style="position:absolute;margin-left:82.75pt;margin-top:8.05pt;width:23.85pt;height:0;z-index:251666432;visibility:visible;mso-wrap-style:square;mso-width-percent:0;mso-height-percent:0;mso-wrap-distance-left:9pt;mso-wrap-distance-top:-3e-5mm;mso-wrap-distance-right:9pt;mso-wrap-distance-bottom:-3e-5mm;mso-position-horizontal:absolute;mso-position-horizontal-relative:text;mso-position-vertical:absolute;mso-position-vertical-relative:text;mso-width-percent:0;mso-height-percent:0;mso-width-relative:page;mso-height-relative:page" o:gfxdata="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"/>
+        </w:pict>
+      </w:r>
+      <w:r>
+        <w:rPr>
+          <w:rFonts w:cstheme="minorHAnsi"/>
+          <w:sz w:val="28"/>
+          <w:szCs w:val="28"/>
+        </w:rPr>
+        <w:tab/>
+      </w:r>
+      <w:r>
+        <w:rPr>
+          <w:rFonts w:cstheme="minorHAnsi"/>
+          <w:sz w:val="28"/>
+          <w:szCs w:val="28"/>
+        </w:rPr>
+        <w:tab/>
+        <w:t xml:space="preserve"> </w:t>
+      </w:r>
+      <w:r>
+        <w:rPr>
+          <w:rFonts w:cstheme="minorHAnsi"/>
+          <w:sz w:val="28"/>
+          <w:szCs w:val="28"/>
+        </w:rPr>
+        <w:tab/>
+        <w:t xml:space="preserve"> </w:t>
+      </w:r>
+      <w:r>
+        <w:rPr>
+          <w:rFonts w:cstheme="minorHAnsi"/>
+          <w:sz w:val="28"/>
+          <w:szCs w:val="28"/>
+        </w:rPr>
+        <w:t>Year of art was made</w:t>
+      </w:r>
+      <w:r>
+        <w:rPr>
+          <w:rFonts w:cstheme="minorHAnsi"/>
+          <w:sz w:val="28"/>
+          <w:szCs w:val="28"/>
+        </w:rPr>
+        <w:t xml:space="preserve"> : &lt;</w:t>
+      </w:r>
+      <w:proofErr w:type="spellStart"/>
+      <w:r>
+        <w:rPr>
+          <w:rFonts w:cstheme="minorHAnsi"/>
+          <w:sz w:val="28"/>
+          <w:szCs w:val="28"/>
+        </w:rPr>
+        <w:t>Year_of_Made</w:t>
+      </w:r>
+      <w:proofErr w:type="spellEnd"/>
+      <w:r>
+        <w:rPr>
+          <w:rFonts w:cstheme="minorHAnsi"/>
+          <w:sz w:val="28"/>
+          <w:szCs w:val="28"/>
+        </w:rPr>
+        <w:t>&gt;</w:t>
+      </w:r>
+    </w:p>
+    <w:p>
+      <w:pPr>
+        <w:spacing w:after="120"/>
+        <w:rPr>
+          <w:rFonts w:cstheme="minorHAnsi"/>
+          <w:sz w:val="28"/>
+          <w:szCs w:val="28"/>
+        </w:rPr>
+      </w:pPr>
+      <w:r>
+        <w:rPr>
+          <w:noProof/>
+        </w:rPr>
+        <w:pict w14:anchorId="0B647332">
+          <v:shape id="Straight Arrow Connector 30" o:spid="_x0000_s1054" type="#_x0000_t32" style="position:absolute;margin-left:83.45pt;margin-top:8.15pt;width:23.85pt;height:0;z-index:251667456;visibility:visible;mso-wrap-style:square;mso-width-percent:0;mso-height-percent:0;mso-wrap-distance-left:9pt;mso-wrap-distance-top:-3e-5mm;mso-wrap-distance-right:9pt;mso-wrap-distance-bottom:-3e-5mm;mso-position-horizontal:absolute;mso-position-horizontal-relative:text;mso-position-vertical:absolute;mso-position-vertical-relative:text;mso-width-percent:0;mso-height-percent:0;mso-width-relative:page;mso-height-relative:page" o:gfxdata="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"/>
+        </w:pict>
+      </w:r>
+      <w:r>
+        <w:rPr>
+          <w:rFonts w:cstheme="minorHAnsi"/>
+          <w:sz w:val="28"/>
+          <w:szCs w:val="28"/>
+        </w:rPr>
+        <w:tab/>
+      </w:r>
+      <w:r>
+        <w:rPr>
+          <w:rFonts w:cstheme="minorHAnsi"/>
+          <w:sz w:val="28"/>
+          <w:szCs w:val="28"/>
+        </w:rPr>
+        <w:tab/>
+      </w:r>
+      <w:r>
+        <w:rPr>
+          <w:rFonts w:cstheme="minorHAnsi"/>
+          <w:sz w:val="28"/>
+          <w:szCs w:val="28"/>
+        </w:rPr>
+        <w:tab/>
+        <w:t xml:space="preserve"> </w:t>
+      </w:r>
+      <w:r>
+        <w:rPr>
+          <w:rFonts w:cstheme="minorHAnsi"/>
+          <w:sz w:val="28"/>
+          <w:szCs w:val="28"/>
+        </w:rPr>
+        <w:t>Price of artwork</w:t>
+      </w:r>
+      <w:r>
+        <w:rPr>
+          <w:rFonts w:cstheme="minorHAnsi"/>
+          <w:sz w:val="28"/>
+          <w:szCs w:val="28"/>
+        </w:rPr>
+        <w:t xml:space="preserve"> : &lt;</w:t>
+      </w:r>
+      <w:r>
+        <w:rPr>
+          <w:rFonts w:cstheme="minorHAnsi"/>
+          <w:sz w:val="28"/>
+          <w:szCs w:val="28"/>
+        </w:rPr>
+        <w:t>Price</w:t>
+      </w:r>
+      <w:r>
+        <w:rPr>
+          <w:rFonts w:cstheme="minorHAnsi"/>
+          <w:sz w:val="28"/>
+          <w:szCs w:val="28"/>
+        </w:rPr>
+        <w:t>&gt;</w:t>
+      </w:r>
+    </w:p>
+    <w:p>
+      <w:pPr>
+        <w:spacing w:after="120"/>
+        <w:rPr>
+          <w:rFonts w:cstheme="minorHAnsi"/>
+          <w:sz w:val="28"/>
+          <w:szCs w:val="28"/>
+        </w:rPr>
+      </w:pPr>
+      <w:r>
+        <w:rPr>
+          <w:noProof/>
+        </w:rPr>
+        <w:pict w14:anchorId="6EC270CC">
+          <v:shape id="Straight Arrow Connector 29" o:spid="_x0000_s1053" type="#_x0000_t32" style="position:absolute;margin-left:85.15pt;margin-top:8.3pt;width:23.85pt;height:0;z-index:251680768;visibility:visible;mso-wrap-style:square;mso-width-percent:0;mso-height-percent:0;mso-wrap-distance-left:9pt;mso-wrap-distance-top:-3e-5mm;mso-wrap-distance-right:9pt;mso-wrap-distance-bottom:-3e-5mm;mso-position-horizontal:absolute;mso-position-horizontal-relative:text;mso-position-vertical:absolute;mso-position-vertical-relative:text;mso-width-percent:0;mso-height-percent:0;mso-width-relative:page;mso-height-relative:page" o:gfxdata="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"/>
+        </w:pict>
+      </w:r>
+      <w:r>
+        <w:rPr>
+          <w:rFonts w:cstheme="minorHAnsi"/>
+          <w:sz w:val="28"/>
+          <w:szCs w:val="28"/>
+        </w:rPr>
+        <w:tab/>
+      </w:r>
+      <w:r>
+        <w:rPr>
+          <w:rFonts w:cstheme="minorHAnsi"/>
+          <w:sz w:val="28"/>
+          <w:szCs w:val="28"/>
+        </w:rPr>
+        <w:tab/>
+      </w:r>
+      <w:r>
+        <w:rPr>
+          <w:rFonts w:cstheme="minorHAnsi"/>
+          <w:sz w:val="28"/>
+          <w:szCs w:val="28"/>
+        </w:rPr>
+        <w:tab/>
+        <w:t xml:space="preserve"> </w:t>
+      </w:r>
+      <w:r>
+        <w:rPr>
+          <w:rFonts w:cstheme="minorHAnsi"/>
+          <w:sz w:val="28"/>
+          <w:szCs w:val="28"/>
+        </w:rPr>
+        <w:t>Artist name : &lt;Name&gt; (</w:t>
+      </w:r>
+      <w:proofErr w:type="spellStart"/>
+      <w:r>
+        <w:rPr>
+          <w:rFonts w:cstheme="minorHAnsi"/>
+          <w:sz w:val="28"/>
+          <w:szCs w:val="28"/>
+        </w:rPr>
+        <w:t>Forgien</w:t>
+      </w:r>
+      <w:proofErr w:type="spellEnd"/>
+      <w:r>
+        <w:rPr>
+          <w:rFonts w:cstheme="minorHAnsi"/>
+          <w:sz w:val="28"/>
+          <w:szCs w:val="28"/>
+        </w:rPr>
+        <w:t xml:space="preserve"> key from ‘Artists’ table)</w:t>
+      </w:r>
+    </w:p>
+    <w:p>
+      <w:pPr>
+        <w:spacing w:after="120"/>
+        <w:rPr>
+          <w:rFonts w:cstheme="minorHAnsi"/>
+          <w:sz w:val="28"/>
+          <w:szCs w:val="28"/>
+        </w:rPr>
+      </w:pPr>
+      <w:r>
+        <w:rPr>
+          <w:noProof/>
+        </w:rPr>
+        <w:pict w14:anchorId="3AD97921">
+          <v:shape id="Straight Arrow Connector 28" o:spid="_x0000_s1052" type="#_x0000_t32" style="position:absolute;margin-left:86pt;margin-top:10.8pt;width:23.85pt;height:0;z-index:251685888;visibility:visible;mso-wrap-style:square;mso-width-percent:0;mso-height-percent:0;mso-wrap-distance-left:9pt;mso-wrap-distance-top:-3e-5mm;mso-wrap-distance-right:9pt;mso-wrap-distance-bottom:-3e-5mm;mso-position-horizontal:absolute;mso-position-horizontal-relative:text;mso-position-vertical:absolute;mso-position-vertical-relative:text;mso-width-percent:0;mso-height-percent:0;mso-width-relative:page;mso-height-relative:page" o:gfxdata="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"/>
+        </w:pict>
+      </w:r>
+      <w:r>
+        <w:rPr>
+          <w:rFonts w:cstheme="minorHAnsi"/>
+          <w:sz w:val="28"/>
+          <w:szCs w:val="28"/>
+        </w:rPr>
+        <w:t xml:space="preserve">                                   Customer id : &lt;ID&gt; (</w:t>
+      </w:r>
+      <w:proofErr w:type="spellStart"/>
+      <w:r>
+        <w:rPr>
+          <w:rFonts w:cstheme="minorHAnsi"/>
+          <w:sz w:val="28"/>
+          <w:szCs w:val="28"/>
+        </w:rPr>
+        <w:t>Forgien</w:t>
+      </w:r>
+      <w:proofErr w:type="spellEnd"/>
+      <w:r>
+        <w:rPr>
+          <w:rFonts w:cstheme="minorHAnsi"/>
+          <w:sz w:val="28"/>
+          <w:szCs w:val="28"/>
+        </w:rPr>
+        <w:t xml:space="preserve"> key from ‘Customer’ table)</w:t>
+      </w:r>
+    </w:p>
+    <w:p>
+      <w:pPr>
+        <w:spacing w:after="120"/>
+        <w:rPr>
+          <w:rFonts w:cstheme="minorHAnsi"/>
+          <w:noProof/>
+          <w:sz w:val="28"/>
+          <w:szCs w:val="28"/>
+        </w:rPr>
+      </w:pPr>
+      <w:r>
+        <w:rPr>
+          <w:noProof/>
+        </w:rPr>
+        <w:pict w14:anchorId="46BF8D84">
+          <v:shape id="Straight Arrow Connector 27" o:spid="_x0000_s1051" type="#_x0000_t32" style="position:absolute;margin-left:83.75pt;margin-top:9.7pt;width:23.85pt;height:0;z-index:251683840;visibility:visible;mso-wrap-style:square;mso-width-percent:0;mso-height-percent:0;mso-wrap-distance-left:9pt;mso-wrap-distance-top:-3e-5mm;mso-wrap-distance-right:9pt;mso-wrap-distance-bottom:-3e-5mm;mso-position-horizontal:absolute;mso-position-horizontal-relative:text;mso-position-vertical:absolute;mso-position-vertical-relative:text;mso-width-percent:0;mso-height-percent:0;mso-width-relative:page;mso-height-relative:page" o:gfxdata="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"/>
+        </w:pict>
+      </w:r>
+      <w:r>
+        <w:rPr>
+          <w:rFonts w:cstheme="minorHAnsi"/>
+          <w:noProof/>
+          <w:sz w:val="28"/>
+          <w:szCs w:val="28"/>
+        </w:rPr>
+        <w:tab/>
+      </w:r>
+      <w:r>
+        <w:rPr>
+          <w:rFonts w:cstheme="minorHAnsi"/>
+          <w:noProof/>
+          <w:sz w:val="28"/>
+          <w:szCs w:val="28"/>
+        </w:rPr>
+        <w:tab/>
+      </w:r>
+      <w:r>
+        <w:rPr>
+          <w:rFonts w:cstheme="minorHAnsi"/>
+          <w:noProof/>
+          <w:sz w:val="28"/>
+          <w:szCs w:val="28"/>
+        </w:rPr>
+        <w:tab/>
+        <w:t xml:space="preserve"> Date of sold : &lt;Date&gt;</w:t>
+      </w:r>
+    </w:p>
+    <w:p>
+      <w:pPr>
+        <w:spacing w:after="120"/>
+        <w:rPr>
+          <w:rFonts w:cstheme="minorHAnsi"/>
+          <w:noProof/>
+          <w:sz w:val="28"/>
+          <w:szCs w:val="28"/>
+        </w:rPr>
+      </w:pPr>
+      <w:r>
+        <w:rPr>
+          <w:noProof/>
+        </w:rPr>
+        <w:pict w14:anchorId="6A118D2D">
+          <v:shape id="Straight Arrow Connector 26" o:spid="_x0000_s1050" type="#_x0000_t32" style="position:absolute;margin-left:83.75pt;margin-top:9.25pt;width:23.85pt;height:0;z-index:251684864;visibility:visible;mso-wrap-style:square;mso-width-percent:0;mso-height-percent:0;mso-wrap-distance-left:9pt;mso-wrap-distance-top:-3e-5mm;mso-wrap-distance-right:9pt;mso-wrap-distance-bottom:-3e-5mm;mso-position-horizontal:absolute;mso-position-horizontal-relative:text;mso-position-vertical:absolute;mso-position-vertical-relative:text;mso-width-percent:0;mso-height-percent:0;mso-width-relative:page;mso-height-relative:page" o:gfxdata="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"/>
+        </w:pict>
+      </w:r>
+      <w:r>
+        <w:rPr>
+          <w:rFonts w:cstheme="minorHAnsi"/>
+          <w:noProof/>
+          <w:sz w:val="28"/>
+          <w:szCs w:val="28"/>
+        </w:rPr>
+        <w:t xml:space="preserve">                                   </w:t>
+      </w:r>
+      <w:r>
+        <w:rPr>
+          <w:rFonts w:cstheme="minorHAnsi"/>
+          <w:sz w:val="28"/>
+          <w:szCs w:val="28"/>
+        </w:rPr>
+        <w:t xml:space="preserve">Transaction </w:t>
+      </w:r>
+      <w:proofErr w:type="gramStart"/>
+      <w:r>
+        <w:rPr>
+          <w:rFonts w:cstheme="minorHAnsi"/>
+          <w:sz w:val="28"/>
+          <w:szCs w:val="28"/>
+        </w:rPr>
+        <w:t>id :</w:t>
+      </w:r>
+      <w:proofErr w:type="gramEnd"/>
+      <w:r>
+        <w:rPr>
+          <w:rFonts w:cstheme="minorHAnsi"/>
+          <w:sz w:val="28"/>
+          <w:szCs w:val="28"/>
+        </w:rPr>
+        <w:t xml:space="preserve"> &lt;</w:t>
+      </w:r>
+      <w:proofErr w:type="spellStart"/>
+      <w:r>
+        <w:rPr>
+          <w:rFonts w:cstheme="minorHAnsi"/>
+          <w:sz w:val="28"/>
+          <w:szCs w:val="28"/>
+        </w:rPr>
+        <w:t>Txn_ID</w:t>
+      </w:r>
+      <w:proofErr w:type="spellEnd"/>
+      <w:r>
+        <w:rPr>
+          <w:rFonts w:cstheme="minorHAnsi"/>
+          <w:sz w:val="28"/>
+          <w:szCs w:val="28"/>
+        </w:rPr>
+        <w:t>&gt;</w:t>
+      </w:r>
+    </w:p>
+    <w:p>
+      <w:pPr>
+        <w:spacing w:after="120"/>
+        <w:rPr>
+          <w:rFonts w:cstheme="minorHAnsi"/>
+          <w:b/>
+          <w:bCs/>
+          <w:sz w:val="28"/>
+          <w:szCs w:val="28"/>
+          <w:u w:val="single"/>
+        </w:rPr>
+      </w:pPr>
+    </w:p>
+    <w:p>
+      <w:pPr>
+        <w:spacing w:after="120"/>
+        <w:rPr>
+          <w:rFonts w:cstheme="minorHAnsi"/>
+          <w:b/>
+          <w:bCs/>
+          <w:sz w:val="28"/>
+          <w:szCs w:val="28"/>
+          <w:u w:val="single"/>
+        </w:rPr>
+      </w:pPr>
+    </w:p>
+    <w:p>
+      <w:pPr>
+        <w:spacing w:after="120"/>
+        <w:rPr>
+          <w:rFonts w:cstheme="minorHAnsi"/>
+          <w:b/>
+          <w:bCs/>
+          <w:sz w:val="28"/>
+          <w:szCs w:val="28"/>
+          <w:u w:val="single"/>
+        </w:rPr>
+      </w:pPr>
+      <w:r>
+        <w:rPr>
+          <w:rFonts w:cstheme="minorHAnsi"/>
+          <w:b/>
+          <w:bCs/>
+          <w:sz w:val="28"/>
+          <w:szCs w:val="28"/>
+          <w:u w:val="single"/>
+        </w:rPr>
+        <w:t>Artists</w:t>
+      </w:r>
+      <w:r>
+        <w:rPr>
+          <w:rFonts w:cstheme="minorHAnsi"/>
+          <w:b/>
+          <w:bCs/>
+          <w:sz w:val="28"/>
+          <w:szCs w:val="28"/>
+          <w:u w:val="single"/>
+        </w:rPr>
+        <w:t>:</w:t>
+      </w:r>
+    </w:p>
+    <w:p>
+      <w:pPr>
+        <w:spacing w:after="120"/>
+        <w:rPr>
+          <w:rFonts w:cstheme="minorHAnsi"/>
+          <w:sz w:val="28"/>
+          <w:szCs w:val="28"/>
+        </w:rPr>
+      </w:pPr>
+      <w:r>
+        <w:rPr>
+          <w:noProof/>
+        </w:rPr>
+        <w:pict w14:anchorId="5B2BC7CB">
+          <v:shape id="Straight Arrow Connector 25" o:spid="_x0000_s1049" type="#_x0000_t32" style="position:absolute;margin-left:18.05pt;margin-top:16.8pt;width:.05pt;height:31.9pt;z-index:251664384;visibility:visible;mso-wrap-style:square;mso-width-percent:0;mso-height-percent:0;mso-wrap-distance-left:9pt;mso-wrap-distance-top:0;mso-wrap-distance-right:9pt;mso-wrap-distance-bottom:0;mso-position-horizontal:absolute;mso-position-horizontal-relative:text;mso-position-vertical:absolute;mso-position-vertical-relative:text;mso-width-percent:0;mso-height-percent:0;mso-width-relative:page;mso-height-relative:page" o:gfxdata="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"/>
+        </w:pict>
+      </w:r>
+      <w:r>
+        <w:rPr>
+          <w:rFonts w:cstheme="minorHAnsi"/>
+          <w:sz w:val="28"/>
+          <w:szCs w:val="28"/>
+        </w:rPr>
+        <w:t>Artists</w:t>
+      </w:r>
+    </w:p>
+    <w:p>
+      <w:pPr>
+        <w:spacing w:after="120"/>
+        <w:rPr>
+          <w:rFonts w:cstheme="minorHAnsi"/>
+          <w:sz w:val="28"/>
+          <w:szCs w:val="28"/>
+        </w:rPr>
+      </w:pPr>
+      <w:r>
+        <w:rPr>
+          <w:noProof/>
+        </w:rPr>
+        <w:pict w14:anchorId="468595DE">
+          <v:shape id="Straight Arrow Connector 24" o:spid="_x0000_s1048" type="#_x0000_t32" style="position:absolute;margin-left:17.8pt;margin-top:7.35pt;width:36.95pt;height:.6pt;flip:y;z-index:251668480;visibility:visible;mso-wrap-style:square;mso-width-percent:0;mso-height-percent:0;mso-wrap-distance-left:9pt;mso-wrap-distance-top:0;mso-wrap-distance-right:9pt;mso-wrap-distance-bottom:0;mso-position-horizontal:absolute;mso-position-horizontal-relative:text;mso-position-vertical:absolute;mso-position-vertical-relative:text;mso-width-percent:0;mso-height-percent:0;mso-width-relative:page;mso-height-relative:page" o:gfxdata="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"/>
+        </w:pict>
+      </w:r>
+      <w:r>
+        <w:rPr>
+          <w:noProof/>
+        </w:rPr>
+        <w:pict w14:anchorId="169001AF">
+          <v:shape id="Straight Arrow Connector 23" o:spid="_x0000_s1047" type="#_x0000_t32" style="position:absolute;margin-left:82.55pt;margin-top:15.55pt;width:.9pt;height:87.85pt;flip:x;z-index:251665408;visibility:visible;mso-wrap-style:square;mso-width-percent:0;mso-height-percent:0;mso-wrap-distance-left:9pt;mso-wrap-distance-top:0;mso-wrap-distance-right:9pt;mso-wrap-distance-bottom:0;mso-position-horizontal:absolute;mso-position-horizontal-relative:text;mso-position-vertical:absolute;mso-position-vertical-relative:text;mso-width-percent:0;mso-height-percent:0;mso-width-relative:page;mso-height-relative:page" o:gfxdata="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"/>
+        </w:pict>
+      </w:r>
+      <w:r>
+        <w:rPr>
+          <w:rFonts w:cstheme="minorHAnsi"/>
+          <w:sz w:val="28"/>
+          <w:szCs w:val="28"/>
+        </w:rPr>
+        <w:tab/>
+      </w:r>
+      <w:r>
+        <w:rPr>
+          <w:rFonts w:cstheme="minorHAnsi"/>
+          <w:sz w:val="28"/>
+          <w:szCs w:val="28"/>
+        </w:rPr>
+        <w:t xml:space="preserve">        &lt;</w:t>
+      </w:r>
+      <w:r>
+        <w:rPr>
+          <w:rFonts w:cstheme="minorHAnsi"/>
+          <w:sz w:val="28"/>
+          <w:szCs w:val="28"/>
+          <w:u w:val="single"/>
+        </w:rPr>
+        <w:t>Name</w:t>
+      </w:r>
+      <w:r>
+        <w:rPr>
+          <w:rFonts w:cstheme="minorHAnsi"/>
+          <w:sz w:val="28"/>
+          <w:szCs w:val="28"/>
+        </w:rPr>
+        <w:t>&gt;</w:t>
+      </w:r>
+    </w:p>
+    <w:p>
+      <w:pPr>
+        <w:spacing w:after="120"/>
+        <w:rPr>
+          <w:rFonts w:cstheme="minorHAnsi"/>
+          <w:sz w:val="28"/>
+          <w:szCs w:val="28"/>
+        </w:rPr>
+      </w:pPr>
+      <w:r>
+        <w:rPr>
+          <w:noProof/>
+        </w:rPr>
+        <w:pict w14:anchorId="74DEAF2D">
+          <v:shape id="Straight Arrow Connector 22" o:spid="_x0000_s1046" type="#_x0000_t32" style="position:absolute;margin-left:83.6pt;margin-top:5.8pt;width:23.85pt;height:0;z-index:251669504;visibility:visible;mso-wrap-style:square;mso-width-percent:0;mso-height-percent:0;mso-wrap-distance-left:9pt;mso-wrap-distance-top:-3e-5mm;mso-wrap-distance-right:9pt;mso-wrap-distance-bottom:-3e-5mm;mso-position-horizontal:absolute;mso-position-horizontal-relative:text;mso-position-vertical:absolute;mso-position-vertical-relative:text;mso-width-percent:0;mso-height-percent:0;mso-width-relative:page;mso-height-relative:page" o:gfxdata="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"/>
+        </w:pict>
+      </w:r>
+      <w:r>
+        <w:rPr>
+          <w:rFonts w:cstheme="minorHAnsi"/>
+          <w:sz w:val="28"/>
+          <w:szCs w:val="28"/>
+        </w:rPr>
+        <w:tab/>
+      </w:r>
+      <w:r>
+        <w:rPr>
+          <w:rFonts w:cstheme="minorHAnsi"/>
+          <w:sz w:val="28"/>
+          <w:szCs w:val="28"/>
+        </w:rPr>
+        <w:tab/>
+      </w:r>
+      <w:r>
+        <w:rPr>
+          <w:rFonts w:cstheme="minorHAnsi"/>
+          <w:sz w:val="28"/>
+          <w:szCs w:val="28"/>
+        </w:rPr>
+        <w:tab/>
+        <w:t xml:space="preserve"> </w:t>
+      </w:r>
+      <w:r>
+        <w:rPr>
+          <w:rFonts w:cstheme="minorHAnsi"/>
+          <w:sz w:val="28"/>
+          <w:szCs w:val="28"/>
+        </w:rPr>
+        <w:t>Artist</w:t>
+      </w:r>
+      <w:r>
+        <w:rPr>
+          <w:rFonts w:cstheme="minorHAnsi"/>
+          <w:sz w:val="28"/>
+          <w:szCs w:val="28"/>
+        </w:rPr>
+        <w:t xml:space="preserve"> </w:t>
+      </w:r>
+      <w:r>
+        <w:rPr>
+          <w:rFonts w:cstheme="minorHAnsi"/>
+          <w:sz w:val="28"/>
+          <w:szCs w:val="28"/>
+        </w:rPr>
+        <w:t xml:space="preserve">age </w:t>
+      </w:r>
+      <w:r>
+        <w:rPr>
+          <w:rFonts w:cstheme="minorHAnsi"/>
+          <w:sz w:val="28"/>
+          <w:szCs w:val="28"/>
+        </w:rPr>
+        <w:t>:</w:t>
+      </w:r>
+      <w:r>
+        <w:rPr>
+          <w:rFonts w:cstheme="minorHAnsi"/>
+          <w:sz w:val="28"/>
+          <w:szCs w:val="28"/>
+        </w:rPr>
+        <w:t xml:space="preserve"> </w:t>
+      </w:r>
+      <w:r>
+        <w:rPr>
+          <w:rFonts w:cstheme="minorHAnsi"/>
+          <w:sz w:val="28"/>
+          <w:szCs w:val="28"/>
+        </w:rPr>
+        <w:t>&lt;</w:t>
+      </w:r>
+      <w:r>
+        <w:rPr>
+          <w:rFonts w:cstheme="minorHAnsi"/>
+          <w:sz w:val="28"/>
+          <w:szCs w:val="28"/>
+        </w:rPr>
+        <w:t>Age</w:t>
+      </w:r>
+      <w:r>
+        <w:rPr>
+          <w:rFonts w:cstheme="minorHAnsi"/>
+          <w:sz w:val="28"/>
+          <w:szCs w:val="28"/>
+        </w:rPr>
+        <w:t>&gt;</w:t>
+      </w:r>
+    </w:p>
+    <w:p>
+      <w:pPr>
+        <w:spacing w:after="120"/>
+        <w:rPr>
+          <w:rFonts w:cstheme="minorHAnsi"/>
+          <w:sz w:val="28"/>
+          <w:szCs w:val="28"/>
+        </w:rPr>
+      </w:pPr>
+      <w:r>
+        <w:rPr>
+          <w:noProof/>
+        </w:rPr>
+        <w:pict w14:anchorId="30DEFE87">
+          <v:shape id="Straight Arrow Connector 21" o:spid="_x0000_s1045" type="#_x0000_t32" style="position:absolute;margin-left:83.45pt;margin-top:5.55pt;width:23.85pt;height:0;z-index:251670528;visibility:visible;mso-wrap-style:square;mso-width-percent:0;mso-height-percent:0;mso-wrap-distance-left:9pt;mso-wrap-distance-top:-3e-5mm;mso-wrap-distance-right:9pt;mso-wrap-distance-bottom:-3e-5mm;mso-position-horizontal:absolute;mso-position-horizontal-relative:text;mso-position-vertical:absolute;mso-position-vertical-relative:text;mso-width-percent:0;mso-height-percent:0;mso-width-relative:page;mso-height-relative:page" o:gfxdata="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"/>
+        </w:pict>
+      </w:r>
+      <w:r>
+        <w:rPr>
+          <w:rFonts w:cstheme="minorHAnsi"/>
+          <w:sz w:val="28"/>
+          <w:szCs w:val="28"/>
+        </w:rPr>
+        <w:tab/>
+      </w:r>
+      <w:r>
+        <w:rPr>
+          <w:rFonts w:cstheme="minorHAnsi"/>
+          <w:sz w:val="28"/>
+          <w:szCs w:val="28"/>
+        </w:rPr>
+        <w:tab/>
+      </w:r>
+      <w:r>
+        <w:rPr>
+          <w:rFonts w:cstheme="minorHAnsi"/>
+          <w:sz w:val="28"/>
+          <w:szCs w:val="28"/>
+        </w:rPr>
+        <w:tab/>
+        <w:t xml:space="preserve"> </w:t>
+      </w:r>
+      <w:r>
+        <w:rPr>
+          <w:rFonts w:cstheme="minorHAnsi"/>
+          <w:sz w:val="28"/>
+          <w:szCs w:val="28"/>
+        </w:rPr>
+        <w:t>Artist</w:t>
+      </w:r>
+      <w:r>
+        <w:rPr>
+          <w:rFonts w:cstheme="minorHAnsi"/>
+          <w:sz w:val="28"/>
+          <w:szCs w:val="28"/>
+        </w:rPr>
+        <w:t xml:space="preserve"> address : &lt;</w:t>
+      </w:r>
+      <w:r>
+        <w:rPr>
+          <w:rFonts w:cstheme="minorHAnsi"/>
+          <w:sz w:val="28"/>
+          <w:szCs w:val="28"/>
+        </w:rPr>
+        <w:t>A</w:t>
+      </w:r>
+      <w:r>
+        <w:rPr>
+          <w:rFonts w:cstheme="minorHAnsi"/>
+          <w:sz w:val="28"/>
+          <w:szCs w:val="28"/>
+        </w:rPr>
+        <w:t>dd</w:t>
+      </w:r>
+      <w:r>
+        <w:rPr>
+          <w:rFonts w:cstheme="minorHAnsi"/>
+          <w:sz w:val="28"/>
+          <w:szCs w:val="28"/>
+        </w:rPr>
+        <w:t>ress</w:t>
+      </w:r>
+      <w:r>
+        <w:rPr>
+          <w:rFonts w:cstheme="minorHAnsi"/>
+          <w:sz w:val="28"/>
+          <w:szCs w:val="28"/>
+        </w:rPr>
+        <w:t>&gt;</w:t>
+      </w:r>
+    </w:p>
+    <w:p>
+      <w:pPr>
+        <w:spacing w:after="120"/>
+        <w:rPr>
+          <w:rFonts w:cstheme="minorHAnsi"/>
+          <w:sz w:val="28"/>
+          <w:szCs w:val="28"/>
+        </w:rPr>
+      </w:pPr>
+      <w:r>
+        <w:rPr>
+          <w:noProof/>
+        </w:rPr>
+        <w:pict w14:anchorId="78278DC9">
+          <v:shape id="Straight Arrow Connector 20" o:spid="_x0000_s1044" type="#_x0000_t32" style="position:absolute;margin-left:82.75pt;margin-top:6.55pt;width:23.85pt;height:0;z-index:251671552;visibility:visible;mso-wrap-style:square;mso-width-percent:0;mso-height-percent:0;mso-wrap-distance-left:9pt;mso-wrap-distance-top:-3e-5mm;mso-wrap-distance-right:9pt;mso-wrap-distance-bottom:-3e-5mm;mso-position-horizontal:absolute;mso-position-horizontal-relative:text;mso-position-vertical:absolute;mso-position-vertical-relative:text;mso-width-percent:0;mso-height-percent:0;mso-width-relative:page;mso-height-relative:page" o:gfxdata="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"/>
+        </w:pict>
+      </w:r>
+      <w:r>
+        <w:rPr>
+          <w:rFonts w:cstheme="minorHAnsi"/>
+          <w:sz w:val="28"/>
+          <w:szCs w:val="28"/>
+        </w:rPr>
+        <w:tab/>
+      </w:r>
+      <w:r>
+        <w:rPr>
+          <w:rFonts w:cstheme="minorHAnsi"/>
+          <w:sz w:val="28"/>
+          <w:szCs w:val="28"/>
+        </w:rPr>
+        <w:tab/>
+      </w:r>
+      <w:r>
+        <w:rPr>
+          <w:rFonts w:cstheme="minorHAnsi"/>
+          <w:sz w:val="28"/>
+          <w:szCs w:val="28"/>
+        </w:rPr>
+        <w:tab/>
+      </w:r>
+      <w:r>
+        <w:rPr>
+          <w:rFonts w:cstheme="minorHAnsi"/>
+          <w:sz w:val="28"/>
+          <w:szCs w:val="28"/>
+        </w:rPr>
+        <w:t xml:space="preserve"> </w:t>
+      </w:r>
+      <w:r>
+        <w:rPr>
+          <w:rFonts w:cstheme="minorHAnsi"/>
+          <w:sz w:val="28"/>
+          <w:szCs w:val="28"/>
+        </w:rPr>
+        <w:t>S</w:t>
+      </w:r>
+      <w:r>
+        <w:rPr>
+          <w:rFonts w:cstheme="minorHAnsi"/>
+          <w:sz w:val="28"/>
+          <w:szCs w:val="28"/>
+        </w:rPr>
+        <w:t xml:space="preserve">tyle of art </w:t>
+      </w:r>
+      <w:r>
+        <w:rPr>
+          <w:rFonts w:cstheme="minorHAnsi"/>
+          <w:sz w:val="28"/>
+          <w:szCs w:val="28"/>
+        </w:rPr>
+        <w:t>: &lt;</w:t>
+      </w:r>
+      <w:proofErr w:type="spellStart"/>
+      <w:r>
+        <w:rPr>
+          <w:rFonts w:cstheme="minorHAnsi"/>
+          <w:color w:val="000000"/>
+          <w:sz w:val="28"/>
+          <w:szCs w:val="28"/>
+        </w:rPr>
+        <w:t>S</w:t>
+      </w:r>
+      <w:r>
+        <w:rPr>
+          <w:rFonts w:cstheme="minorHAnsi"/>
+          <w:color w:val="000000"/>
+          <w:sz w:val="28"/>
+          <w:szCs w:val="28"/>
+        </w:rPr>
+        <w:t>tyle_of_Art</w:t>
+      </w:r>
+      <w:proofErr w:type="spellEnd"/>
+      <w:r>
+        <w:rPr>
+          <w:rFonts w:cstheme="minorHAnsi"/>
+          <w:color w:val="000000"/>
+          <w:sz w:val="28"/>
+          <w:szCs w:val="28"/>
+        </w:rPr>
+        <w:t>&gt;</w:t>
+      </w:r>
+    </w:p>
+    <w:p>
+      <w:pPr>
+        <w:spacing w:after="120"/>
+        <w:rPr>
+          <w:rFonts w:cstheme="minorHAnsi"/>
+          <w:b/>
+          <w:bCs/>
+          <w:sz w:val="28"/>
+          <w:szCs w:val="28"/>
+          <w:u w:val="single"/>
+        </w:rPr>
+      </w:pPr>
+    </w:p>
+    <w:p>
+      <w:pPr>
+        <w:spacing w:after="120"/>
+        <w:rPr>
+          <w:rFonts w:cstheme="minorHAnsi"/>
+          <w:b/>
+          <w:bCs/>
+          <w:sz w:val="28"/>
+          <w:szCs w:val="28"/>
+          <w:u w:val="single"/>
+        </w:rPr>
+      </w:pPr>
+    </w:p>
+    <w:p>
+      <w:pPr>
+        <w:spacing w:after="120"/>
+        <w:rPr>
+          <w:rFonts w:cstheme="minorHAnsi"/>
+          <w:sz w:val="28"/>
+          <w:szCs w:val="28"/>
+        </w:rPr>
+      </w:pPr>
+      <w:r>
+        <w:rPr>
+          <w:rFonts w:cstheme="minorHAnsi"/>
+          <w:b/>
+          <w:bCs/>
+          <w:sz w:val="28"/>
+          <w:szCs w:val="28"/>
+          <w:u w:val="single"/>
+        </w:rPr>
+        <w:t>Customer:</w:t>
+      </w:r>
+    </w:p>
+    <w:p>
+      <w:pPr>
+        <w:spacing w:after="120"/>
+        <w:rPr>
+          <w:rFonts w:cstheme="minorHAnsi"/>
+          <w:sz w:val="28"/>
+          <w:szCs w:val="28"/>
+        </w:rPr>
+      </w:pPr>
+      <w:r>
+        <w:rPr>
+          <w:noProof/>
+        </w:rPr>
+        <w:pict w14:anchorId="512B39EA">
+          <v:shape id="Straight Arrow Connector 19" o:spid="_x0000_s1043" type="#_x0000_t32" style="position:absolute;margin-left:16.9pt;margin-top:16.95pt;width:0;height:34pt;z-index:251673600;visibility:visible;mso-wrap-style:square;mso-width-percent:0;mso-height-percent:0;mso-wrap-distance-left:3.17497mm;mso-wrap-distance-top:0;mso-wrap-distance-right:3.17497mm;mso-wrap-distance-bottom:0;mso-position-horizontal:absolute;mso-position-horizontal-relative:text;mso-position-vertical:absolute;mso-position-vertical-relative:text;mso-width-percent:0;mso-height-percent:0;mso-width-relative:page;mso-height-relative:page" o:gfxdata="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"/>
+        </w:pict>
+      </w:r>
+      <w:r>
+        <w:rPr>
+          <w:rFonts w:cstheme="minorHAnsi"/>
+          <w:sz w:val="28"/>
+          <w:szCs w:val="28"/>
+        </w:rPr>
+        <w:t>C</w:t>
+      </w:r>
+      <w:r>
+        <w:rPr>
+          <w:rFonts w:cstheme="minorHAnsi"/>
+          <w:sz w:val="28"/>
+          <w:szCs w:val="28"/>
+        </w:rPr>
+        <w:t>ustomer</w:t>
+      </w:r>
+    </w:p>
+    <w:p>
+      <w:pPr>
+        <w:spacing w:after="120"/>
+        <w:rPr>
+          <w:rFonts w:cstheme="minorHAnsi"/>
+          <w:sz w:val="28"/>
+          <w:szCs w:val="28"/>
+        </w:rPr>
+      </w:pPr>
+      <w:r>
+        <w:rPr>
+          <w:noProof/>
+        </w:rPr>
+        <w:pict w14:anchorId="3D069F57">
+          <v:shape id="Straight Arrow Connector 18" o:spid="_x0000_s1042" type="#_x0000_t32" style="position:absolute;margin-left:81.2pt;margin-top:16.75pt;width:.7pt;height:87.85pt;z-index:251672576;visibility:visible;mso-wrap-style:square;mso-width-percent:0;mso-height-percent:0;mso-wrap-distance-left:9pt;mso-wrap-distance-top:0;mso-wrap-distance-right:9pt;mso-wrap-distance-bottom:0;mso-position-horizontal:absolute;mso-position-horizontal-relative:text;mso-position-vertical:absolute;mso-position-vertical-relative:text;mso-width-percent:0;mso-height-percent:0;mso-width-relative:page;mso-height-relative:page" o:gfxdata="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"/>
+        </w:pict>
+      </w:r>
+      <w:r>
+        <w:rPr>
+          <w:noProof/>
+        </w:rPr>
+        <w:pict w14:anchorId="31FAF073">
+          <v:shape id="Straight Arrow Connector 17" o:spid="_x0000_s1041" type="#_x0000_t32" style="position:absolute;margin-left:16.95pt;margin-top:6.55pt;width:36.95pt;height:.6pt;flip:y;z-index:251674624;visibility:visible;mso-wrap-style:square;mso-width-percent:0;mso-height-percent:0;mso-wrap-distance-left:9pt;mso-wrap-distance-top:0;mso-wrap-distance-right:9pt;mso-wrap-distance-bottom:0;mso-position-horizontal:absolute;mso-position-horizontal-relative:text;mso-position-vertical:absolute;mso-position-vertical-relative:text;mso-width-percent:0;mso-height-percent:0;mso-width-relative:page;mso-height-relative:page" o:gfxdata="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"/>
+        </w:pict>
+      </w:r>
+      <w:r>
+        <w:rPr>
+          <w:rFonts w:cstheme="minorHAnsi"/>
+          <w:sz w:val="28"/>
+          <w:szCs w:val="28"/>
+        </w:rPr>
+        <w:tab/>
+        <w:t xml:space="preserve">          &lt;</w:t>
+      </w:r>
+      <w:r>
+        <w:rPr>
+          <w:rFonts w:cstheme="minorHAnsi"/>
+          <w:sz w:val="28"/>
+          <w:szCs w:val="28"/>
+          <w:u w:val="single"/>
+        </w:rPr>
+        <w:t>ID</w:t>
+      </w:r>
+      <w:r>
+        <w:rPr>
+          <w:rFonts w:cstheme="minorHAnsi"/>
+          <w:sz w:val="28"/>
+          <w:szCs w:val="28"/>
+        </w:rPr>
+        <w:t>&gt;</w:t>
+      </w:r>
+    </w:p>
+    <w:p>
+      <w:pPr>
+        <w:spacing w:after="120"/>
+        <w:rPr>
+          <w:rFonts w:cstheme="minorHAnsi"/>
+          <w:sz w:val="28"/>
+          <w:szCs w:val="28"/>
+        </w:rPr>
+      </w:pPr>
+      <w:r>
+        <w:rPr>
+          <w:noProof/>
+        </w:rPr>
+        <w:pict w14:anchorId="02A63488">
+          <v:shape id="Straight Arrow Connector 16" o:spid="_x0000_s1040" type="#_x0000_t32" style="position:absolute;margin-left:81.2pt;margin-top:6.35pt;width:23.85pt;height:0;z-index:251675648;visibility:visible;mso-wrap-style:square;mso-width-percent:0;mso-height-percent:0;mso-wrap-distance-left:9pt;mso-wrap-distance-top:-3e-5mm;mso-wrap-distance-right:9pt;mso-wrap-distance-bottom:-3e-5mm;mso-position-horizontal:absolute;mso-position-horizontal-relative:text;mso-position-vertical:absolute;mso-position-vertical-relative:text;mso-width-percent:0;mso-height-percent:0;mso-width-relative:page;mso-height-relative:page" o:gfxdata="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"/>
+        </w:pict>
+      </w:r>
+      <w:r>
+        <w:rPr>
+          <w:rFonts w:cstheme="minorHAnsi"/>
+          <w:sz w:val="28"/>
+          <w:szCs w:val="28"/>
+        </w:rPr>
+        <w:tab/>
+      </w:r>
+      <w:r>
+        <w:rPr>
+          <w:rFonts w:cstheme="minorHAnsi"/>
+          <w:sz w:val="28"/>
+          <w:szCs w:val="28"/>
+        </w:rPr>
+        <w:tab/>
+      </w:r>
+      <w:r>
+        <w:rPr>
+          <w:rFonts w:cstheme="minorHAnsi"/>
+          <w:sz w:val="28"/>
+          <w:szCs w:val="28"/>
+        </w:rPr>
+        <w:tab/>
+        <w:t>Customer name : &lt;</w:t>
+      </w:r>
+      <w:proofErr w:type="spellStart"/>
+      <w:r>
+        <w:rPr>
+          <w:rFonts w:cstheme="minorHAnsi"/>
+          <w:sz w:val="28"/>
+          <w:szCs w:val="28"/>
+        </w:rPr>
+        <w:t>C</w:t>
+      </w:r>
+      <w:r>
+        <w:rPr>
+          <w:rFonts w:cstheme="minorHAnsi"/>
+          <w:sz w:val="28"/>
+          <w:szCs w:val="28"/>
+        </w:rPr>
+        <w:t>_</w:t>
+      </w:r>
+      <w:r>
+        <w:rPr>
+          <w:rFonts w:cstheme="minorHAnsi"/>
+          <w:sz w:val="28"/>
+          <w:szCs w:val="28"/>
+        </w:rPr>
+        <w:t>N</w:t>
+      </w:r>
+      <w:r>
+        <w:rPr>
+          <w:rFonts w:cstheme="minorHAnsi"/>
+          <w:sz w:val="28"/>
+          <w:szCs w:val="28"/>
+        </w:rPr>
+        <w:t>ame</w:t>
+      </w:r>
+      <w:proofErr w:type="spellEnd"/>
+      <w:r>
+        <w:rPr>
+          <w:rFonts w:cstheme="minorHAnsi"/>
+          <w:sz w:val="28"/>
+          <w:szCs w:val="28"/>
+        </w:rPr>
+        <w:t>&gt;</w:t>
+      </w:r>
+    </w:p>
+    <w:p>
+      <w:pPr>
+        <w:spacing w:after="120"/>
+        <w:rPr>
+          <w:rFonts w:cstheme="minorHAnsi"/>
+          <w:sz w:val="28"/>
+          <w:szCs w:val="28"/>
+        </w:rPr>
+      </w:pPr>
+      <w:r>
+        <w:rPr>
+          <w:noProof/>
+        </w:rPr>
+        <w:pict w14:anchorId="15C8843F">
+          <v:shape id="Straight Arrow Connector 15" o:spid="_x0000_s1039" type="#_x0000_t32" style="position:absolute;margin-left:81.9pt;margin-top:32.95pt;width:23.85pt;height:0;z-index:251677696;visibility:visible;mso-wrap-style:square;mso-width-percent:0;mso-height-percent:0;mso-wrap-distance-left:9pt;mso-wrap-distance-top:-3e-5mm;mso-wrap-distance-right:9pt;mso-wrap-distance-bottom:-3e-5mm;mso-position-horizontal:absolute;mso-position-horizontal-relative:text;mso-position-vertical:absolute;mso-position-vertical-relative:text;mso-width-percent:0;mso-height-percent:0;mso-width-relative:page;mso-height-relative:page" o:gfxdata="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"/>
+        </w:pict>
+      </w:r>
+      <w:r>
+        <w:rPr>
+          <w:noProof/>
+        </w:rPr>
+        <w:pict w14:anchorId="0CF79555">
+          <v:shape id="Straight Arrow Connector 14" o:spid="_x0000_s1038" type="#_x0000_t32" style="position:absolute;margin-left:81.3pt;margin-top:6.7pt;width:23.85pt;height:0;z-index:251676672;visibility:visible;mso-wrap-style:square;mso-width-percent:0;mso-height-percent:0;mso-wrap-distance-left:9pt;mso-wrap-distance-top:-3e-5mm;mso-wrap-distance-right:9pt;mso-wrap-distance-bottom:-3e-5mm;mso-position-horizontal:absolute;mso-position-horizontal-relative:text;mso-position-vertical:absolute;mso-position-vertical-relative:text;mso-width-percent:0;mso-height-percent:0;mso-width-relative:page;mso-height-relative:page" o:gfxdata="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"/>
+        </w:pict>
+      </w:r>
+      <w:r>
+        <w:rPr>
+          <w:rFonts w:cstheme="minorHAnsi"/>
+          <w:sz w:val="28"/>
+          <w:szCs w:val="28"/>
+        </w:rPr>
+        <w:tab/>
+      </w:r>
+      <w:r>
+        <w:rPr>
+          <w:rFonts w:cstheme="minorHAnsi"/>
+          <w:sz w:val="28"/>
+          <w:szCs w:val="28"/>
+        </w:rPr>
+        <w:tab/>
+      </w:r>
+      <w:r>
+        <w:rPr>
+          <w:rFonts w:cstheme="minorHAnsi"/>
+          <w:sz w:val="28"/>
+          <w:szCs w:val="28"/>
+        </w:rPr>
+        <w:tab/>
+        <w:t>Customer address : &lt;</w:t>
+      </w:r>
+      <w:proofErr w:type="spellStart"/>
+      <w:r>
+        <w:rPr>
+          <w:rFonts w:cstheme="minorHAnsi"/>
+          <w:sz w:val="28"/>
+          <w:szCs w:val="28"/>
+        </w:rPr>
+        <w:t>C_A</w:t>
+      </w:r>
+      <w:r>
+        <w:rPr>
+          <w:rFonts w:cstheme="minorHAnsi"/>
+          <w:sz w:val="28"/>
+          <w:szCs w:val="28"/>
+        </w:rPr>
+        <w:t>dd</w:t>
+      </w:r>
+      <w:r>
+        <w:rPr>
+          <w:rFonts w:cstheme="minorHAnsi"/>
+          <w:sz w:val="28"/>
+          <w:szCs w:val="28"/>
+        </w:rPr>
+        <w:t>ress</w:t>
+      </w:r>
+      <w:proofErr w:type="spellEnd"/>
+      <w:r>
+        <w:rPr>
+          <w:rFonts w:cstheme="minorHAnsi"/>
+          <w:sz w:val="28"/>
+          <w:szCs w:val="28"/>
+        </w:rPr>
+        <w:t>&gt;</w:t>
+      </w:r>
+    </w:p>
+    <w:p>
+      <w:pPr>
+        <w:spacing w:after="120"/>
+        <w:rPr>
+          <w:rFonts w:cstheme="minorHAnsi"/>
+          <w:sz w:val="28"/>
+          <w:szCs w:val="28"/>
+        </w:rPr>
+      </w:pPr>
+      <w:r>
+        <w:rPr>
+          <w:rFonts w:cstheme="minorHAnsi"/>
+          <w:sz w:val="28"/>
+          <w:szCs w:val="28"/>
+        </w:rPr>
+        <w:tab/>
+      </w:r>
+      <w:r>
+        <w:rPr>
+          <w:rFonts w:cstheme="minorHAnsi"/>
+          <w:sz w:val="28"/>
+          <w:szCs w:val="28"/>
+        </w:rPr>
+        <w:tab/>
+      </w:r>
+      <w:r>
+        <w:rPr>
+          <w:rFonts w:cstheme="minorHAnsi"/>
+          <w:sz w:val="28"/>
+          <w:szCs w:val="28"/>
+        </w:rPr>
+        <w:tab/>
+        <w:t>Amount spent in gallery : &lt;</w:t>
+      </w:r>
+      <w:proofErr w:type="spellStart"/>
+      <w:r>
+        <w:rPr>
+          <w:rFonts w:cstheme="minorHAnsi"/>
+          <w:sz w:val="28"/>
+          <w:szCs w:val="28"/>
+        </w:rPr>
+        <w:t>Total_Spent</w:t>
+      </w:r>
+      <w:proofErr w:type="spellEnd"/>
+      <w:r>
+        <w:rPr>
+          <w:rFonts w:cstheme="minorHAnsi"/>
+          <w:sz w:val="28"/>
+          <w:szCs w:val="28"/>
+        </w:rPr>
+        <w:t>&gt;</w:t>
+      </w:r>
+    </w:p>
+    <w:p>
+      <w:pPr>
+        <w:spacing w:after="120"/>
+        <w:rPr>
+          <w:rFonts w:cstheme="minorHAnsi"/>
+          <w:sz w:val="28"/>
+          <w:szCs w:val="28"/>
+        </w:rPr>
+      </w:pPr>
+      <w:r>
+        <w:rPr>
+          <w:rFonts w:cstheme="minorHAnsi"/>
+          <w:sz w:val="28"/>
+          <w:szCs w:val="28"/>
+        </w:rPr>
+        <w:tab/>
+      </w:r>
+      <w:r>
+        <w:rPr>
+          <w:rFonts w:cstheme="minorHAnsi"/>
+          <w:sz w:val="28"/>
+          <w:szCs w:val="28"/>
+        </w:rPr>
+        <w:tab/>
+      </w:r>
+      <w:r>
+        <w:rPr>
+          <w:rFonts w:cstheme="minorHAnsi"/>
+          <w:sz w:val="28"/>
+          <w:szCs w:val="28"/>
+        </w:rPr>
+        <w:tab/>
+      </w:r>
+    </w:p>
+    <w:p>
+      <w:pPr>
+        <w:spacing w:after="120"/>
+        <w:rPr>
+          <w:rFonts w:cstheme="minorHAnsi"/>
+          <w:sz w:val="28"/>
+          <w:szCs w:val="28"/>
+        </w:rPr>
+      </w:pPr>
+      <w:r>
+        <w:rPr>
+          <w:rFonts w:cstheme="minorHAnsi"/>
+          <w:b/>
+          <w:bCs/>
+          <w:sz w:val="28"/>
+          <w:szCs w:val="28"/>
+          <w:u w:val="single"/>
+        </w:rPr>
+        <w:t>Group</w:t>
+      </w:r>
+      <w:r>
+        <w:rPr>
+          <w:rFonts w:cstheme="minorHAnsi"/>
+          <w:b/>
+          <w:bCs/>
+          <w:sz w:val="28"/>
+          <w:szCs w:val="28"/>
+          <w:u w:val="single"/>
+        </w:rPr>
+        <w:t>:</w:t>
+      </w:r>
+    </w:p>
+    <w:p>
+      <w:pPr>
+        <w:spacing w:after="120"/>
+        <w:rPr>
+          <w:rFonts w:cstheme="minorHAnsi"/>
+          <w:sz w:val="28"/>
+          <w:szCs w:val="28"/>
+        </w:rPr>
+      </w:pPr>
+      <w:r>
+        <w:rPr>
+          <w:noProof/>
+        </w:rPr>
+        <w:pict w14:anchorId="075015CF">
+          <v:shape id="Straight Arrow Connector 13" o:spid="_x0000_s1037" type="#_x0000_t32" style="position:absolute;margin-left:10.95pt;margin-top:17.55pt;width:0;height:34pt;z-index:251681792;visibility:visible;mso-wrap-style:square;mso-width-percent:0;mso-height-percent:0;mso-wrap-distance-left:3.17497mm;mso-wrap-distance-top:0;mso-wrap-distance-right:3.17497mm;mso-wrap-distance-bottom:0;mso-position-horizontal:absolute;mso-position-horizontal-relative:text;mso-position-vertical:absolute;mso-position-vertical-relative:text;mso-width-percent:0;mso-height-percent:0;mso-width-relative:page;mso-height-relative:page" o:gfxdata="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"/>
+        </w:pict>
+      </w:r>
+      <w:r>
+        <w:rPr>
+          <w:rFonts w:cstheme="minorHAnsi"/>
+          <w:sz w:val="28"/>
+          <w:szCs w:val="28"/>
+        </w:rPr>
+        <w:t>Group</w:t>
+      </w:r>
+    </w:p>
+    <w:p>
+      <w:pPr>
+        <w:spacing w:after="120"/>
+        <w:rPr>
+          <w:rFonts w:cstheme="minorHAnsi"/>
+          <w:sz w:val="28"/>
+          <w:szCs w:val="28"/>
+        </w:rPr>
+      </w:pPr>
+      <w:r>
+        <w:rPr>
+          <w:noProof/>
+        </w:rPr>
+        <w:pict w14:anchorId="606181B2">
+          <v:shape id="Straight Arrow Connector 12" o:spid="_x0000_s1036" type="#_x0000_t32" style="position:absolute;margin-left:11.25pt;margin-top:6.15pt;width:21.4pt;height:0;z-index:251682816;visibility:visible;mso-wrap-style:square;mso-width-percent:0;mso-height-percent:0;mso-wrap-distance-left:9pt;mso-wrap-distance-top:-3e-5mm;mso-wrap-distance-right:9pt;mso-wrap-distance-bottom:-3e-5mm;mso-position-horizontal:absolute;mso-position-horizontal-relative:text;mso-position-vertical:absolute;mso-position-vertical-relative:text;mso-width-percent:0;mso-height-percent:0;mso-width-relative:page;mso-height-relative:page" o:gfxdata="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"/>
+        </w:pict>
+      </w:r>
+      <w:r>
+        <w:rPr>
+          <w:rFonts w:cstheme="minorHAnsi"/>
+          <w:sz w:val="28"/>
+          <w:szCs w:val="28"/>
+        </w:rPr>
+        <w:tab/>
+        <w:t xml:space="preserve"> </w:t>
+      </w:r>
+      <w:r>
+        <w:rPr>
+          <w:rFonts w:cstheme="minorHAnsi"/>
+          <w:sz w:val="28"/>
+          <w:szCs w:val="28"/>
+        </w:rPr>
+        <w:t>Group name : &lt;</w:t>
+      </w:r>
+      <w:proofErr w:type="spellStart"/>
+      <w:r>
+        <w:rPr>
+          <w:rFonts w:cstheme="minorHAnsi"/>
+          <w:sz w:val="28"/>
+          <w:szCs w:val="28"/>
+          <w:u w:val="single"/>
+        </w:rPr>
+        <w:t>G_Name</w:t>
+      </w:r>
+      <w:proofErr w:type="spellEnd"/>
+      <w:r>
+        <w:rPr>
+          <w:rFonts w:cstheme="minorHAnsi"/>
+          <w:sz w:val="28"/>
+          <w:szCs w:val="28"/>
+        </w:rPr>
+        <w:t>&gt;</w:t>
+      </w:r>
+    </w:p>
+    <w:p>
+      <w:pPr>
+        <w:spacing w:after="120"/>
+        <w:rPr>
+          <w:rFonts w:cstheme="minorHAnsi"/>
+          <w:b/>
+          <w:bCs/>
+          <w:sz w:val="28"/>
+          <w:szCs w:val="28"/>
+          <w:u w:val="single"/>
+        </w:rPr>
+      </w:pPr>
+    </w:p>
+    <w:p>
+      <w:pPr>
+        <w:spacing w:after="120"/>
+        <w:rPr>
+          <w:rFonts w:cstheme="minorHAnsi"/>
+          <w:b/>
+          <w:bCs/>
+          <w:sz w:val="28"/>
+          <w:szCs w:val="28"/>
+          <w:u w:val="single"/>
+        </w:rPr>
+      </w:pPr>
+    </w:p>
+    <w:p>
+      <w:pPr>
+        <w:spacing w:after="120"/>
+        <w:rPr>
+          <w:rFonts w:cstheme="minorHAnsi"/>
+          <w:sz w:val="28"/>
+          <w:szCs w:val="28"/>
+        </w:rPr>
+      </w:pPr>
+      <w:r>
+        <w:rPr>
+          <w:rFonts w:cstheme="minorHAnsi"/>
+          <w:b/>
+          <w:bCs/>
+          <w:sz w:val="28"/>
+          <w:szCs w:val="28"/>
+          <w:u w:val="single"/>
+        </w:rPr>
+        <w:t>Prefers</w:t>
+      </w:r>
+      <w:r>
+        <w:rPr>
+          <w:rFonts w:cstheme="minorHAnsi"/>
+          <w:b/>
+          <w:bCs/>
+          <w:sz w:val="28"/>
+          <w:szCs w:val="28"/>
+          <w:u w:val="single"/>
+        </w:rPr>
+        <w:t>:</w:t>
+      </w:r>
+    </w:p>
+    <w:p>
+      <w:pPr>
+        <w:spacing w:after="120"/>
+        <w:rPr>
+          <w:rFonts w:cstheme="minorHAnsi"/>
+          <w:sz w:val="28"/>
+          <w:szCs w:val="28"/>
+        </w:rPr>
+      </w:pPr>
+      <w:r>
+        <w:rPr>
+          <w:noProof/>
+        </w:rPr>
+        <w:pict w14:anchorId="243E5A29">
+          <v:shape id="Straight Arrow Connector 9" o:spid="_x0000_s1035" type="#_x0000_t32" style="position:absolute;margin-left:28.3pt;margin-top:18.35pt;width:0;height:59.55pt;z-index:251679744;visibility:visible;mso-wrap-style:square;mso-width-percent:0;mso-height-percent:0;mso-wrap-distance-left:3.17497mm;mso-wrap-distance-top:0;mso-wrap-distance-right:3.17497mm;mso-wrap-distance-bottom:0;mso-position-horizontal:absolute;mso-position-horizontal-relative:text;mso-position-vertical:absolute;mso-position-vertical-relative:text;mso-width-percent:0;mso-height-percent:0;mso-width-relative:page;mso-height-relative:page" o:gfxdata="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"/>
+        </w:pict>
+      </w:r>
+      <w:r>
+        <w:rPr>
+          <w:rFonts w:cstheme="minorHAnsi"/>
+          <w:sz w:val="28"/>
+          <w:szCs w:val="28"/>
+        </w:rPr>
+        <w:t>Prefer</w:t>
+      </w:r>
+      <w:r>
+        <w:rPr>
+          <w:rFonts w:cstheme="minorHAnsi"/>
+          <w:sz w:val="28"/>
+          <w:szCs w:val="28"/>
+        </w:rPr>
+        <w:t>s</w:t>
+      </w:r>
+    </w:p>
+    <w:p>
+      <w:pPr>
+        <w:spacing w:after="120"/>
+        <w:rPr>
+          <w:rFonts w:cstheme="minorHAnsi"/>
+          <w:sz w:val="28"/>
+          <w:szCs w:val="28"/>
+        </w:rPr>
+      </w:pPr>
+      <w:r>
+        <w:rPr>
+          <w:noProof/>
+        </w:rPr>
+        <w:pict w14:anchorId="07F9A57D">
+          <v:shape id="Straight Arrow Connector 8" o:spid="_x0000_s1034" type="#_x0000_t32" style="position:absolute;margin-left:28.15pt;margin-top:8.3pt;width:36.95pt;height:.6pt;flip:y;z-index:251678720;visibility:visible;mso-wrap-style:square;mso-width-percent:0;mso-height-percent:0;mso-wrap-distance-left:9pt;mso-wrap-distance-top:0;mso-wrap-distance-right:9pt;mso-wrap-distance-bottom:0;mso-position-horizontal:absolute;mso-position-horizontal-relative:text;mso-position-vertical:absolute;mso-position-vertical-relative:text;mso-width-percent:0;mso-height-percent:0;mso-width-relative:page;mso-height-relative:page" o:gfxdata="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"/>
+        </w:pict>
+      </w:r>
+      <w:r>
+        <w:rPr>
+          <w:rFonts w:cstheme="minorHAnsi"/>
+          <w:sz w:val="28"/>
+          <w:szCs w:val="28"/>
+        </w:rPr>
+        <w:tab/>
+      </w:r>
+      <w:r>
+        <w:rPr>
+          <w:rFonts w:cstheme="minorHAnsi"/>
+          <w:sz w:val="28"/>
+          <w:szCs w:val="28"/>
+        </w:rPr>
+        <w:tab/>
+      </w:r>
+      <w:r>
+        <w:rPr>
+          <w:rFonts w:cstheme="minorHAnsi"/>
+          <w:sz w:val="28"/>
+          <w:szCs w:val="28"/>
+        </w:rPr>
+        <w:t xml:space="preserve">Artist name : </w:t>
+      </w:r>
+      <w:r>
+        <w:rPr>
+          <w:rFonts w:cstheme="minorHAnsi"/>
+          <w:sz w:val="28"/>
+          <w:szCs w:val="28"/>
+        </w:rPr>
+        <w:t>&lt;</w:t>
+      </w:r>
+      <w:r>
+        <w:rPr>
+          <w:rFonts w:cstheme="minorHAnsi"/>
+          <w:sz w:val="28"/>
+          <w:szCs w:val="28"/>
+          <w:u w:val="single"/>
+        </w:rPr>
+        <w:t>Name</w:t>
+      </w:r>
+      <w:r>
+        <w:rPr>
+          <w:rFonts w:cstheme="minorHAnsi"/>
+          <w:sz w:val="28"/>
+          <w:szCs w:val="28"/>
+        </w:rPr>
+        <w:t>&gt;</w:t>
+      </w:r>
+    </w:p>
+    <w:p>
+      <w:pPr>
+        <w:spacing w:after="120"/>
+        <w:rPr>
+          <w:rFonts w:cstheme="minorHAnsi"/>
+          <w:sz w:val="28"/>
+          <w:szCs w:val="28"/>
+        </w:rPr>
+      </w:pPr>
+      <w:r>
+        <w:rPr>
+          <w:noProof/>
+        </w:rPr>
+        <w:pict w14:anchorId="5493B6F3">
+          <v:shape id="Straight Arrow Connector 7" o:spid="_x0000_s1033" type="#_x0000_t32" style="position:absolute;margin-left:28.85pt;margin-top:9.6pt;width:36.95pt;height:.6pt;flip:y;z-index:251686912;visibility:visible;mso-wrap-style:square;mso-width-percent:0;mso-height-percent:0;mso-wrap-distance-left:9pt;mso-wrap-distance-top:0;mso-wrap-distance-right:9pt;mso-wrap-distance-bottom:0;mso-position-horizontal:absolute;mso-position-horizontal-relative:text;mso-position-vertical:absolute;mso-position-vertical-relative:text;mso-width-percent:0;mso-height-percent:0;mso-width-relative:page;mso-height-relative:page" o:gfxdata="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"/>
+        </w:pict>
+      </w:r>
+      <w:r>
+        <w:rPr>
+          <w:rFonts w:cstheme="minorHAnsi"/>
+          <w:sz w:val="28"/>
+          <w:szCs w:val="28"/>
+        </w:rPr>
+        <w:tab/>
+      </w:r>
+      <w:r>
+        <w:rPr>
+          <w:rFonts w:cstheme="minorHAnsi"/>
+          <w:sz w:val="28"/>
+          <w:szCs w:val="28"/>
+        </w:rPr>
+        <w:tab/>
+      </w:r>
+      <w:r>
+        <w:rPr>
+          <w:rFonts w:cstheme="minorHAnsi"/>
+          <w:sz w:val="28"/>
+          <w:szCs w:val="28"/>
+        </w:rPr>
+        <w:t>Customer id : &lt;</w:t>
+      </w:r>
+      <w:r>
+        <w:rPr>
+          <w:rFonts w:cstheme="minorHAnsi"/>
+          <w:sz w:val="28"/>
+          <w:szCs w:val="28"/>
+          <w:u w:val="single"/>
+        </w:rPr>
+        <w:t>ID</w:t>
+      </w:r>
+      <w:r>
+        <w:rPr>
+          <w:rFonts w:cstheme="minorHAnsi"/>
+          <w:sz w:val="28"/>
+          <w:szCs w:val="28"/>
+        </w:rPr>
+        <w:t>&gt;</w:t>
+      </w:r>
+      <w:r>
+        <w:rPr>
+          <w:rFonts w:cstheme="minorHAnsi"/>
+          <w:sz w:val="28"/>
+          <w:szCs w:val="28"/>
+        </w:rPr>
+        <w:tab/>
+      </w:r>
+      <w:r>
+        <w:rPr>
+          <w:rFonts w:cstheme="minorHAnsi"/>
+          <w:sz w:val="28"/>
+          <w:szCs w:val="28"/>
+        </w:rPr>
+        <w:t>(</w:t>
+      </w:r>
+      <w:proofErr w:type="spellStart"/>
+      <w:r>
+        <w:rPr>
+          <w:rFonts w:cstheme="minorHAnsi"/>
+          <w:sz w:val="28"/>
+          <w:szCs w:val="28"/>
+        </w:rPr>
+        <w:t>Forgien</w:t>
+      </w:r>
+      <w:proofErr w:type="spellEnd"/>
+      <w:r>
+        <w:rPr>
+          <w:rFonts w:cstheme="minorHAnsi"/>
+          <w:sz w:val="28"/>
+          <w:szCs w:val="28"/>
+        </w:rPr>
+        <w:t xml:space="preserve"> key from ‘Customer’ table)</w:t>
+      </w:r>
+    </w:p>
+    <w:p>
+      <w:pPr>
+        <w:spacing w:after="120"/>
+        <w:rPr>
+          <w:rFonts w:cstheme="minorHAnsi"/>
+          <w:sz w:val="28"/>
+          <w:szCs w:val="28"/>
+        </w:rPr>
+      </w:pPr>
+    </w:p>
+    <w:p>
+      <w:pPr>
+        <w:spacing w:after="120"/>
+        <w:rPr>
+          <w:rFonts w:cstheme="minorHAnsi"/>
+          <w:b/>
+          <w:bCs/>
+          <w:sz w:val="28"/>
+          <w:szCs w:val="28"/>
+          <w:u w:val="single"/>
+        </w:rPr>
+      </w:pPr>
+    </w:p>
+    <w:p>
+      <w:pPr>
+        <w:spacing w:after="120"/>
+        <w:rPr>
+          <w:rFonts w:cstheme="minorHAnsi"/>
+          <w:sz w:val="28"/>
+          <w:szCs w:val="28"/>
+        </w:rPr>
+      </w:pPr>
+      <w:bookmarkStart w:id="0" w:name="_GoBack"/>
+      <w:bookmarkEnd w:id="0"/>
+      <w:r>
+        <w:rPr>
+          <w:rFonts w:cstheme="minorHAnsi"/>
+          <w:b/>
+          <w:bCs/>
+          <w:sz w:val="28"/>
+          <w:szCs w:val="28"/>
+          <w:u w:val="single"/>
+        </w:rPr>
+        <w:lastRenderedPageBreak/>
+        <w:t>Like</w:t>
+      </w:r>
+      <w:r>
+        <w:rPr>
+          <w:rFonts w:cstheme="minorHAnsi"/>
+          <w:b/>
+          <w:bCs/>
+          <w:sz w:val="28"/>
+          <w:szCs w:val="28"/>
+          <w:u w:val="single"/>
+        </w:rPr>
+        <w:t>:</w:t>
+      </w:r>
+    </w:p>
+    <w:p>
+      <w:pPr>
+        <w:spacing w:after="120"/>
+        <w:rPr>
+          <w:rFonts w:cstheme="minorHAnsi"/>
+          <w:sz w:val="28"/>
+          <w:szCs w:val="28"/>
+        </w:rPr>
+      </w:pPr>
+      <w:r>
+        <w:rPr>
+          <w:noProof/>
+        </w:rPr>
+        <w:pict w14:anchorId="47E3144D">
+          <v:shape id="Straight Arrow Connector 6" o:spid="_x0000_s1032" type="#_x0000_t32" style="position:absolute;margin-left:13.3pt;margin-top:17.6pt;width:0;height:59.55pt;z-index:251688960;visibility:visible;mso-wrap-style:square;mso-width-percent:0;mso-height-percent:0;mso-wrap-distance-left:3.17497mm;mso-wrap-distance-top:0;mso-wrap-distance-right:3.17497mm;mso-wrap-distance-bottom:0;mso-position-horizontal:absolute;mso-position-horizontal-relative:text;mso-position-vertical:absolute;mso-position-vertical-relative:text;mso-width-percent:0;mso-height-percent:0;mso-width-relative:page;mso-height-relative:page" o:gfxdata="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"/>
+        </w:pict>
+      </w:r>
+      <w:r>
+        <w:rPr>
+          <w:rFonts w:cstheme="minorHAnsi"/>
+          <w:sz w:val="28"/>
+          <w:szCs w:val="28"/>
+        </w:rPr>
+        <w:t>Like</w:t>
+      </w:r>
+    </w:p>
+    <w:p>
+      <w:pPr>
+        <w:spacing w:after="120"/>
+        <w:rPr>
+          <w:rFonts w:cstheme="minorHAnsi"/>
+          <w:sz w:val="28"/>
+          <w:szCs w:val="28"/>
+        </w:rPr>
+      </w:pPr>
+      <w:r>
+        <w:rPr>
+          <w:noProof/>
+        </w:rPr>
+        <w:pict w14:anchorId="272FD1E7">
+          <v:shape id="Straight Arrow Connector 5" o:spid="_x0000_s1031" type="#_x0000_t32" style="position:absolute;margin-left:13.5pt;margin-top:7.7pt;width:36.95pt;height:.6pt;flip:y;z-index:251687936;visibility:visible;mso-wrap-style:square;mso-width-percent:0;mso-height-percent:0;mso-wrap-distance-left:9pt;mso-wrap-distance-top:0;mso-wrap-distance-right:9pt;mso-wrap-distance-bottom:0;mso-position-horizontal:absolute;mso-position-horizontal-relative:text;mso-position-vertical:absolute;mso-position-vertical-relative:text;mso-width-percent:0;mso-height-percent:0;mso-width-relative:page;mso-height-relative:page" o:gfxdata="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"/>
+        </w:pict>
+      </w:r>
+      <w:r>
+        <w:rPr>
+          <w:rFonts w:cstheme="minorHAnsi"/>
+          <w:sz w:val="28"/>
+          <w:szCs w:val="28"/>
+        </w:rPr>
+        <w:tab/>
+      </w:r>
+      <w:r>
+        <w:rPr>
+          <w:rFonts w:cstheme="minorHAnsi"/>
+          <w:sz w:val="28"/>
+          <w:szCs w:val="28"/>
+        </w:rPr>
+        <w:t xml:space="preserve">      Group name : </w:t>
+      </w:r>
+      <w:r>
+        <w:rPr>
+          <w:rFonts w:cstheme="minorHAnsi"/>
+          <w:sz w:val="28"/>
+          <w:szCs w:val="28"/>
+        </w:rPr>
+        <w:t>&lt;</w:t>
+      </w:r>
+      <w:proofErr w:type="spellStart"/>
+      <w:r>
+        <w:rPr>
+          <w:rFonts w:cstheme="minorHAnsi"/>
+          <w:sz w:val="28"/>
+          <w:szCs w:val="28"/>
+          <w:u w:val="single"/>
+        </w:rPr>
+        <w:t>G_name</w:t>
+      </w:r>
+      <w:proofErr w:type="spellEnd"/>
+      <w:r>
+        <w:rPr>
+          <w:rFonts w:cstheme="minorHAnsi"/>
+          <w:sz w:val="28"/>
+          <w:szCs w:val="28"/>
+        </w:rPr>
+        <w:t>&gt;</w:t>
+      </w:r>
+    </w:p>
+    <w:p>
+      <w:pPr>
+        <w:spacing w:after="120"/>
+        <w:rPr>
+          <w:rFonts w:cstheme="minorHAnsi"/>
+          <w:sz w:val="28"/>
+          <w:szCs w:val="28"/>
+        </w:rPr>
+      </w:pPr>
+      <w:r>
+        <w:rPr>
+          <w:noProof/>
+        </w:rPr>
+        <w:pict w14:anchorId="26FAC3FB">
+          <v:shape id="Straight Arrow Connector 4" o:spid="_x0000_s1030" type="#_x0000_t32" style="position:absolute;margin-left:13.1pt;margin-top:8.1pt;width:36.95pt;height:.6pt;flip:y;z-index:251689984;visibility:visible;mso-wrap-style:square;mso-width-percent:0;mso-height-percent:0;mso-wrap-distance-left:9pt;mso-wrap-distance-top:0;mso-wrap-distance-right:9pt;mso-wrap-distance-bottom:0;mso-position-horizontal:absolute;mso-position-horizontal-relative:text;mso-position-vertical:absolute;mso-position-vertical-relative:text;mso-width-percent:0;mso-height-percent:0;mso-width-relative:page;mso-height-relative:page" o:gfxdata="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"/>
+        </w:pict>
+      </w:r>
+      <w:r>
+        <w:rPr>
+          <w:rFonts w:cstheme="minorHAnsi"/>
+          <w:sz w:val="28"/>
+          <w:szCs w:val="28"/>
+        </w:rPr>
+        <w:tab/>
+      </w:r>
+      <w:r>
+        <w:rPr>
+          <w:rFonts w:cstheme="minorHAnsi"/>
+          <w:sz w:val="28"/>
+          <w:szCs w:val="28"/>
+        </w:rPr>
+        <w:t xml:space="preserve">      Customer id : &lt;</w:t>
+      </w:r>
+      <w:r>
+        <w:rPr>
+          <w:rFonts w:cstheme="minorHAnsi"/>
+          <w:sz w:val="28"/>
+          <w:szCs w:val="28"/>
+          <w:u w:val="single"/>
+        </w:rPr>
+        <w:t>ID</w:t>
+      </w:r>
+      <w:r>
+        <w:rPr>
+          <w:rFonts w:cstheme="minorHAnsi"/>
+          <w:sz w:val="28"/>
+          <w:szCs w:val="28"/>
+        </w:rPr>
+        <w:t>&gt; (</w:t>
+      </w:r>
+      <w:proofErr w:type="spellStart"/>
+      <w:r>
+        <w:rPr>
+          <w:rFonts w:cstheme="minorHAnsi"/>
+          <w:sz w:val="28"/>
+          <w:szCs w:val="28"/>
+        </w:rPr>
+        <w:t>Forgien</w:t>
+      </w:r>
+      <w:proofErr w:type="spellEnd"/>
+      <w:r>
+        <w:rPr>
+          <w:rFonts w:cstheme="minorHAnsi"/>
+          <w:sz w:val="28"/>
+          <w:szCs w:val="28"/>
+        </w:rPr>
+        <w:t xml:space="preserve"> key from ‘Customer’ table)</w:t>
+      </w:r>
+      <w:r>
+        <w:rPr>
+          <w:rFonts w:cstheme="minorHAnsi"/>
+          <w:sz w:val="28"/>
+          <w:szCs w:val="28"/>
+        </w:rPr>
+        <w:tab/>
+      </w:r>
+    </w:p>
+    <w:p>
+      <w:pPr>
+        <w:spacing w:after="120"/>
+        <w:rPr>
+          <w:rFonts w:cstheme="minorHAnsi"/>
+          <w:sz w:val="28"/>
+          <w:szCs w:val="28"/>
+        </w:rPr>
+      </w:pPr>
+    </w:p>
+    <w:p>
+      <w:pPr>
+        <w:spacing w:after="120"/>
+        <w:rPr>
+          <w:rFonts w:cstheme="minorHAnsi"/>
+          <w:sz w:val="28"/>
+          <w:szCs w:val="28"/>
+        </w:rPr>
+      </w:pPr>
+      <w:r>
+        <w:rPr>
+          <w:rFonts w:cstheme="minorHAnsi"/>
+          <w:b/>
+          <w:bCs/>
+          <w:sz w:val="28"/>
+          <w:szCs w:val="28"/>
+          <w:u w:val="single"/>
+        </w:rPr>
+        <w:t>Classify</w:t>
+      </w:r>
+      <w:r>
+        <w:rPr>
+          <w:rFonts w:cstheme="minorHAnsi"/>
+          <w:b/>
+          <w:bCs/>
+          <w:sz w:val="28"/>
+          <w:szCs w:val="28"/>
+          <w:u w:val="single"/>
+        </w:rPr>
+        <w:t>:</w:t>
+      </w:r>
+    </w:p>
+    <w:p>
+      <w:pPr>
+        <w:spacing w:after="120"/>
+        <w:rPr>
+          <w:rFonts w:cstheme="minorHAnsi"/>
+          <w:sz w:val="28"/>
+          <w:szCs w:val="28"/>
+        </w:rPr>
+      </w:pPr>
+      <w:r>
+        <w:rPr>
+          <w:noProof/>
+        </w:rPr>
+        <w:pict w14:anchorId="5E9604E2">
+          <v:shape id="Straight Arrow Connector 3" o:spid="_x0000_s1029" type="#_x0000_t32" style="position:absolute;margin-left:28.3pt;margin-top:18.35pt;width:0;height:59.55pt;z-index:251692032;visibility:visible;mso-wrap-style:square;mso-width-percent:0;mso-height-percent:0;mso-wrap-distance-left:3.17497mm;mso-wrap-distance-top:0;mso-wrap-distance-right:3.17497mm;mso-wrap-distance-bottom:0;mso-position-horizontal:absolute;mso-position-horizontal-relative:text;mso-position-vertical:absolute;mso-position-vertical-relative:text;mso-width-percent:0;mso-height-percent:0;mso-width-relative:page;mso-height-relative:page" o:gfxdata="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"/>
+        </w:pict>
+      </w:r>
+      <w:r>
+        <w:rPr>
+          <w:rFonts w:cstheme="minorHAnsi"/>
+          <w:sz w:val="28"/>
+          <w:szCs w:val="28"/>
+        </w:rPr>
+        <w:t>Classify</w:t>
+      </w:r>
+    </w:p>
+    <w:p>
+      <w:pPr>
+        <w:spacing w:after="120"/>
+        <w:rPr>
+          <w:rFonts w:cstheme="minorHAnsi"/>
+          <w:sz w:val="28"/>
+          <w:szCs w:val="28"/>
+        </w:rPr>
+      </w:pPr>
+      <w:r>
+        <w:rPr>
+          <w:noProof/>
+        </w:rPr>
+        <w:pict w14:anchorId="21DCA805">
+          <v:shape id="Straight Arrow Connector 2" o:spid="_x0000_s1028" type="#_x0000_t32" style="position:absolute;margin-left:28.15pt;margin-top:8.3pt;width:36.95pt;height:.6pt;flip:y;z-index:251691008;visibility:visible;mso-wrap-style:square;mso-width-percent:0;mso-height-percent:0;mso-wrap-distance-left:9pt;mso-wrap-distance-top:0;mso-wrap-distance-right:9pt;mso-wrap-distance-bottom:0;mso-position-horizontal:absolute;mso-position-horizontal-relative:text;mso-position-vertical:absolute;mso-position-vertical-relative:text;mso-width-percent:0;mso-height-percent:0;mso-width-relative:page;mso-height-relative:page" o:gfxdata="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"/>
+        </w:pict>
+      </w:r>
+      <w:r>
+        <w:rPr>
+          <w:rFonts w:cstheme="minorHAnsi"/>
+          <w:sz w:val="28"/>
+          <w:szCs w:val="28"/>
+        </w:rPr>
+        <w:tab/>
+      </w:r>
+      <w:r>
+        <w:rPr>
+          <w:rFonts w:cstheme="minorHAnsi"/>
+          <w:sz w:val="28"/>
+          <w:szCs w:val="28"/>
+        </w:rPr>
+        <w:tab/>
+      </w:r>
+      <w:r>
+        <w:rPr>
+          <w:rFonts w:cstheme="minorHAnsi"/>
+          <w:sz w:val="28"/>
+          <w:szCs w:val="28"/>
+        </w:rPr>
+        <w:t>Group id :</w:t>
+      </w:r>
+      <w:proofErr w:type="gramStart"/>
+      <w:r>
+        <w:rPr>
+          <w:rFonts w:cstheme="minorHAnsi"/>
+          <w:sz w:val="28"/>
+          <w:szCs w:val="28"/>
+        </w:rPr>
+        <w:t>&lt;</w:t>
+      </w:r>
+      <w:proofErr w:type="spellStart"/>
+      <w:r>
+        <w:rPr>
+          <w:rFonts w:cstheme="minorHAnsi"/>
+          <w:sz w:val="28"/>
+          <w:szCs w:val="28"/>
+          <w:u w:val="single"/>
+        </w:rPr>
+        <w:t>G</w:t>
+      </w:r>
+      <w:proofErr w:type="gramEnd"/>
+      <w:r>
+        <w:rPr>
+          <w:rFonts w:cstheme="minorHAnsi"/>
+          <w:sz w:val="28"/>
+          <w:szCs w:val="28"/>
+          <w:u w:val="single"/>
+        </w:rPr>
+        <w:t>_name</w:t>
+      </w:r>
+      <w:proofErr w:type="spellEnd"/>
+      <w:r>
+        <w:rPr>
+          <w:rFonts w:cstheme="minorHAnsi"/>
+          <w:sz w:val="28"/>
+          <w:szCs w:val="28"/>
+        </w:rPr>
+        <w:t>&gt; (</w:t>
+      </w:r>
+      <w:proofErr w:type="spellStart"/>
+      <w:r>
+        <w:rPr>
+          <w:rFonts w:cstheme="minorHAnsi"/>
+          <w:sz w:val="28"/>
+          <w:szCs w:val="28"/>
+        </w:rPr>
+        <w:t>Forgien</w:t>
+      </w:r>
+      <w:proofErr w:type="spellEnd"/>
+      <w:r>
+        <w:rPr>
+          <w:rFonts w:cstheme="minorHAnsi"/>
+          <w:sz w:val="28"/>
+          <w:szCs w:val="28"/>
+        </w:rPr>
+        <w:t xml:space="preserve"> key from ‘Group’ table)</w:t>
+      </w:r>
+    </w:p>
+    <w:p>
+      <w:pPr>
+        <w:spacing w:after="120"/>
+        <w:rPr>
+          <w:rFonts w:cstheme="minorHAnsi"/>
+          <w:sz w:val="28"/>
+          <w:szCs w:val="28"/>
+        </w:rPr>
+      </w:pPr>
+      <w:r>
+        <w:rPr>
+          <w:noProof/>
+        </w:rPr>
+        <w:pict w14:anchorId="57C215AB">
+          <v:shape id="Straight Arrow Connector 1" o:spid="_x0000_s1027" type="#_x0000_t32" style="position:absolute;margin-left:28.85pt;margin-top:9.6pt;width:36.95pt;height:.6pt;flip:y;z-index:251693056;visibility:visible;mso-wrap-style:square;mso-width-percent:0;mso-height-percent:0;mso-wrap-distance-left:9pt;mso-wrap-distance-top:0;mso-wrap-distance-right:9pt;mso-wrap-distance-bottom:0;mso-position-horizontal:absolute;mso-position-horizontal-relative:text;mso-position-vertical:absolute;mso-position-vertical-relative:text;mso-width-percent:0;mso-height-percent:0;mso-width-relative:page;mso-height-relative:page" o:gfxdata="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"/>
+        </w:pict>
+      </w:r>
+      <w:r>
+        <w:rPr>
+          <w:rFonts w:cstheme="minorHAnsi"/>
+          <w:sz w:val="28"/>
+          <w:szCs w:val="28"/>
+        </w:rPr>
+        <w:tab/>
+      </w:r>
+      <w:r>
+        <w:rPr>
+          <w:rFonts w:cstheme="minorHAnsi"/>
+          <w:sz w:val="28"/>
+          <w:szCs w:val="28"/>
+        </w:rPr>
+        <w:tab/>
+      </w:r>
+      <w:r>
+        <w:rPr>
+          <w:rFonts w:cstheme="minorHAnsi"/>
+          <w:sz w:val="28"/>
+          <w:szCs w:val="28"/>
+        </w:rPr>
+        <w:t>Artwork title : &lt;</w:t>
+      </w:r>
+      <w:r>
+        <w:rPr>
+          <w:rFonts w:cstheme="minorHAnsi"/>
+          <w:sz w:val="28"/>
+          <w:szCs w:val="28"/>
+          <w:u w:val="single"/>
+        </w:rPr>
+        <w:t>Title</w:t>
+      </w:r>
+      <w:r>
+        <w:rPr>
+          <w:rFonts w:cstheme="minorHAnsi"/>
+          <w:sz w:val="28"/>
+          <w:szCs w:val="28"/>
+        </w:rPr>
+        <w:t>&gt; (</w:t>
+      </w:r>
+      <w:proofErr w:type="spellStart"/>
+      <w:r>
+        <w:rPr>
+          <w:rFonts w:cstheme="minorHAnsi"/>
+          <w:sz w:val="28"/>
+          <w:szCs w:val="28"/>
+        </w:rPr>
+        <w:t>Forgien</w:t>
+      </w:r>
+      <w:proofErr w:type="spellEnd"/>
+      <w:r>
+        <w:rPr>
+          <w:rFonts w:cstheme="minorHAnsi"/>
+          <w:sz w:val="28"/>
+          <w:szCs w:val="28"/>
+        </w:rPr>
+        <w:t xml:space="preserve"> key from ‘Artworks’ table)</w:t>
+      </w:r>
+    </w:p>
+    <w:p>
+      <w:pPr>
+        <w:spacing w:after="120"/>
+        <w:rPr>
+          <w:rFonts w:cstheme="minorHAnsi"/>
+          <w:sz w:val="28"/>
+          <w:szCs w:val="28"/>
+        </w:rPr>
+      </w:pPr>
+      <w:r>
+        <w:rPr>
+          <w:rFonts w:cstheme="minorHAnsi"/>
+          <w:sz w:val="28"/>
+          <w:szCs w:val="28"/>
+        </w:rPr>
+        <w:tab/>
+      </w:r>
+    </w:p>
+    <w:p>
+      <w:pPr>
+        <w:spacing w:after="120"/>
+        <w:rPr>
+          <w:rFonts w:cstheme="minorHAnsi"/>
+          <w:sz w:val="28"/>
+          <w:szCs w:val="28"/>
+        </w:rPr>
+      </w:pPr>
+    </w:p>
+    <w:p/>
+    <w:p>
+      <w:pPr>
+        <w:spacing w:after="120"/>
+        <w:rPr>
+          <w:rFonts w:eastAsia="Microsoft JhengHei Light" w:cstheme="minorHAnsi"/>
+          <w:b/>
+          <w:bCs/>
+          <w:sz w:val="28"/>
+          <w:szCs w:val="28"/>
+          <w:u w:val="single"/>
+        </w:rPr>
+      </w:pPr>
+    </w:p>
+    <w:p>
+      <w:pPr>
+        <w:spacing w:after="120"/>
+        <w:rPr>
+          <w:rFonts w:eastAsia="Microsoft JhengHei Light" w:cstheme="minorHAnsi"/>
+          <w:b/>
+          <w:bCs/>
+          <w:sz w:val="28"/>
+          <w:szCs w:val="28"/>
+          <w:u w:val="single"/>
+        </w:rPr>
+      </w:pPr>
+    </w:p>
+    <w:p>
+      <w:pPr>
+        <w:spacing w:after="120"/>
+        <w:rPr>
+          <w:rFonts w:eastAsia="Microsoft JhengHei Light" w:cstheme="minorHAnsi"/>
+          <w:b/>
+          <w:bCs/>
+          <w:sz w:val="28"/>
+          <w:szCs w:val="28"/>
+          <w:u w:val="single"/>
+        </w:rPr>
+      </w:pPr>
+    </w:p>
+    <w:p>
+      <w:pPr>
+        <w:spacing w:after="120"/>
+        <w:rPr>
+          <w:rFonts w:eastAsia="Microsoft JhengHei Light" w:cstheme="minorHAnsi"/>
+          <w:b/>
+          <w:bCs/>
+          <w:sz w:val="28"/>
+          <w:szCs w:val="28"/>
+          <w:u w:val="single"/>
+        </w:rPr>
+      </w:pPr>
+    </w:p>
+    <w:p>
+      <w:pPr>
+        <w:spacing w:after="120"/>
+        <w:rPr>
+          <w:rFonts w:cstheme="minorHAnsi"/>
+          <w:b/>
+          <w:bCs/>
+          <w:sz w:val="28"/>
+          <w:szCs w:val="28"/>
+          <w:u w:val="single"/>
+        </w:rPr>
+      </w:pPr>
+      <w:r>
+        <w:rPr>
+          <w:rFonts w:eastAsia="Microsoft JhengHei Light" w:cstheme="minorHAnsi"/>
+          <w:b/>
+          <w:bCs/>
+          <w:sz w:val="28"/>
+          <w:szCs w:val="28"/>
+          <w:u w:val="single"/>
+        </w:rPr>
+        <w:t>6</w:t>
+      </w:r>
+      <w:r>
+        <w:rPr>
+          <w:rFonts w:eastAsia="Microsoft JhengHei Light" w:cstheme="minorHAnsi"/>
+          <w:b/>
+          <w:bCs/>
+          <w:sz w:val="28"/>
+          <w:szCs w:val="28"/>
+          <w:u w:val="single"/>
+        </w:rPr>
+        <w:t>.</w:t>
+      </w:r>
+      <w:r>
+        <w:rPr>
+          <w:rFonts w:cstheme="minorHAnsi"/>
+          <w:b/>
+          <w:bCs/>
+          <w:sz w:val="28"/>
+          <w:szCs w:val="28"/>
+          <w:u w:val="single"/>
+        </w:rPr>
+        <w:t xml:space="preserve"> </w:t>
+      </w:r>
+      <w:r>
+        <w:rPr>
+          <w:rFonts w:cstheme="minorHAnsi"/>
+          <w:b/>
+          <w:bCs/>
+          <w:sz w:val="28"/>
+          <w:szCs w:val="28"/>
+          <w:u w:val="single"/>
+        </w:rPr>
+        <w:t xml:space="preserve">Normalization of </w:t>
+      </w:r>
+      <w:r>
+        <w:rPr>
+          <w:rFonts w:cstheme="minorHAnsi"/>
+          <w:b/>
+          <w:bCs/>
+          <w:sz w:val="28"/>
+          <w:szCs w:val="28"/>
+          <w:u w:val="single"/>
+        </w:rPr>
+        <w:t>Relational Schema</w:t>
+      </w:r>
+    </w:p>
+    <w:p/>
+    <w:p>
+      <w:pPr>
+        <w:pStyle w:val="ListParagraph"/>
+        <w:rPr>
+          <w:rFonts w:eastAsia="Microsoft JhengHei Light" w:cstheme="minorHAnsi"/>
+          <w:sz w:val="28"/>
+          <w:szCs w:val="28"/>
+        </w:rPr>
+      </w:pPr>
+    </w:p>
+    <w:p>
+      <w:pPr>
+        <w:pStyle w:val="ListParagraph"/>
+        <w:rPr>
+          <w:rFonts w:eastAsia="Microsoft JhengHei Light" w:cstheme="minorHAnsi"/>
+          <w:b/>
+          <w:bCs/>
+          <w:sz w:val="28"/>
+          <w:szCs w:val="28"/>
+        </w:rPr>
+      </w:pPr>
+      <w:r>
+        <w:rPr>
+          <w:rFonts w:eastAsia="Microsoft JhengHei Light" w:cstheme="minorHAnsi"/>
+          <w:b/>
+          <w:bCs/>
+          <w:sz w:val="28"/>
+          <w:szCs w:val="28"/>
+        </w:rPr>
+        <w:t xml:space="preserve">Artwork {Title, </w:t>
+      </w:r>
+      <w:r>
+        <w:rPr>
+          <w:rFonts w:eastAsia="Microsoft JhengHei Light" w:cstheme="minorHAnsi"/>
+          <w:b/>
+          <w:bCs/>
+          <w:sz w:val="28"/>
+          <w:szCs w:val="28"/>
+        </w:rPr>
+        <w:t>T</w:t>
+      </w:r>
+      <w:r>
+        <w:rPr>
+          <w:rFonts w:eastAsia="Microsoft JhengHei Light" w:cstheme="minorHAnsi"/>
+          <w:b/>
+          <w:bCs/>
+          <w:sz w:val="28"/>
+          <w:szCs w:val="28"/>
+        </w:rPr>
+        <w:t xml:space="preserve">ype, </w:t>
+      </w:r>
+      <w:proofErr w:type="spellStart"/>
+      <w:r>
+        <w:rPr>
+          <w:rFonts w:eastAsia="Microsoft JhengHei Light" w:cstheme="minorHAnsi"/>
+          <w:b/>
+          <w:bCs/>
+          <w:sz w:val="28"/>
+          <w:szCs w:val="28"/>
+        </w:rPr>
+        <w:t>Year_of_Made</w:t>
+      </w:r>
+      <w:proofErr w:type="spellEnd"/>
+      <w:r>
+        <w:rPr>
+          <w:rFonts w:eastAsia="Microsoft JhengHei Light" w:cstheme="minorHAnsi"/>
+          <w:b/>
+          <w:bCs/>
+          <w:sz w:val="28"/>
+          <w:szCs w:val="28"/>
+        </w:rPr>
+        <w:t>,</w:t>
+      </w:r>
+      <w:r>
+        <w:rPr>
+          <w:rFonts w:cstheme="minorHAnsi"/>
+          <w:b/>
+          <w:bCs/>
+          <w:sz w:val="28"/>
+          <w:szCs w:val="28"/>
+        </w:rPr>
+        <w:t xml:space="preserve"> </w:t>
+      </w:r>
+      <w:proofErr w:type="gramStart"/>
+      <w:r>
+        <w:rPr>
+          <w:rFonts w:cstheme="minorHAnsi"/>
+          <w:b/>
+          <w:bCs/>
+          <w:sz w:val="28"/>
+          <w:szCs w:val="28"/>
+        </w:rPr>
+        <w:t>Price</w:t>
+      </w:r>
+      <w:r>
+        <w:rPr>
+          <w:rFonts w:eastAsia="Microsoft JhengHei Light" w:cstheme="minorHAnsi"/>
+          <w:b/>
+          <w:bCs/>
+          <w:sz w:val="28"/>
+          <w:szCs w:val="28"/>
+        </w:rPr>
+        <w:t xml:space="preserve"> ,</w:t>
+      </w:r>
+      <w:proofErr w:type="gramEnd"/>
+      <w:r>
+        <w:rPr>
+          <w:rFonts w:eastAsia="Microsoft JhengHei Light" w:cstheme="minorHAnsi"/>
+          <w:b/>
+          <w:bCs/>
+          <w:sz w:val="28"/>
+          <w:szCs w:val="28"/>
+        </w:rPr>
+        <w:t xml:space="preserve"> </w:t>
+      </w:r>
+      <w:r>
+        <w:rPr>
+          <w:rFonts w:cstheme="minorHAnsi"/>
+          <w:b/>
+          <w:bCs/>
+          <w:sz w:val="28"/>
+          <w:szCs w:val="28"/>
+        </w:rPr>
+        <w:t>Name</w:t>
+      </w:r>
+      <w:r>
+        <w:rPr>
+          <w:rFonts w:eastAsia="Microsoft JhengHei Light" w:cstheme="minorHAnsi"/>
+          <w:b/>
+          <w:bCs/>
+          <w:sz w:val="28"/>
+          <w:szCs w:val="28"/>
+        </w:rPr>
+        <w:t xml:space="preserve">, ID, Date, </w:t>
+      </w:r>
+      <w:proofErr w:type="spellStart"/>
+      <w:r>
+        <w:rPr>
+          <w:rFonts w:eastAsia="Microsoft JhengHei Light" w:cstheme="minorHAnsi"/>
+          <w:b/>
+          <w:bCs/>
+          <w:sz w:val="28"/>
+          <w:szCs w:val="28"/>
+        </w:rPr>
+        <w:t>Txn_ID</w:t>
+      </w:r>
+      <w:proofErr w:type="spellEnd"/>
+      <w:r>
+        <w:rPr>
+          <w:rFonts w:eastAsia="Microsoft JhengHei Light" w:cstheme="minorHAnsi"/>
+          <w:b/>
+          <w:bCs/>
+          <w:sz w:val="28"/>
+          <w:szCs w:val="28"/>
+        </w:rPr>
+        <w:t>}</w:t>
+      </w:r>
+    </w:p>
+    <w:p>
+      <w:pPr>
+        <w:pStyle w:val="ListParagraph"/>
+        <w:ind w:firstLine="720"/>
+        <w:rPr>
+          <w:rFonts w:eastAsia="Microsoft JhengHei Light" w:cstheme="minorHAnsi"/>
+          <w:sz w:val="28"/>
+          <w:szCs w:val="28"/>
+        </w:rPr>
+      </w:pPr>
+      <w:r>
+        <w:rPr>
+          <w:rFonts w:eastAsia="Microsoft JhengHei Light" w:cstheme="minorHAnsi"/>
+          <w:sz w:val="28"/>
+          <w:szCs w:val="28"/>
+        </w:rPr>
+        <w:t>FD-&gt;</w:t>
+      </w:r>
+    </w:p>
+    <w:p>
+      <w:pPr>
+        <w:pStyle w:val="ListParagraph"/>
+        <w:rPr>
+          <w:rFonts w:eastAsia="Microsoft JhengHei Light" w:cstheme="minorHAnsi"/>
+          <w:sz w:val="28"/>
+          <w:szCs w:val="28"/>
+        </w:rPr>
+      </w:pPr>
+      <w:r>
+        <w:rPr>
+          <w:rFonts w:eastAsia="Microsoft JhengHei Light" w:cstheme="minorHAnsi"/>
+          <w:sz w:val="28"/>
+          <w:szCs w:val="28"/>
+        </w:rPr>
+        <w:tab/>
+      </w:r>
+      <w:r>
+        <w:rPr>
+          <w:rFonts w:eastAsia="Microsoft JhengHei Light" w:cstheme="minorHAnsi"/>
+          <w:sz w:val="28"/>
+          <w:szCs w:val="28"/>
+        </w:rPr>
+        <w:tab/>
+        <w:t xml:space="preserve">Title-&gt; {Type, </w:t>
+      </w:r>
+      <w:proofErr w:type="spellStart"/>
+      <w:r>
+        <w:rPr>
+          <w:rFonts w:eastAsia="Microsoft JhengHei Light" w:cstheme="minorHAnsi"/>
+          <w:sz w:val="28"/>
+          <w:szCs w:val="28"/>
+        </w:rPr>
+        <w:t>Year_of_Made</w:t>
+      </w:r>
+      <w:proofErr w:type="spellEnd"/>
+      <w:r>
+        <w:rPr>
+          <w:rFonts w:eastAsia="Microsoft JhengHei Light" w:cstheme="minorHAnsi"/>
+          <w:sz w:val="28"/>
+          <w:szCs w:val="28"/>
+        </w:rPr>
+        <w:t xml:space="preserve">, Price, Name, ID, Date, </w:t>
+      </w:r>
+      <w:proofErr w:type="spellStart"/>
+      <w:r>
+        <w:rPr>
+          <w:rFonts w:eastAsia="Microsoft JhengHei Light" w:cstheme="minorHAnsi"/>
+          <w:sz w:val="28"/>
+          <w:szCs w:val="28"/>
+        </w:rPr>
+        <w:t>Txn_ID</w:t>
+      </w:r>
+      <w:proofErr w:type="spellEnd"/>
+      <w:r>
+        <w:rPr>
+          <w:rFonts w:eastAsia="Microsoft JhengHei Light" w:cstheme="minorHAnsi"/>
+          <w:sz w:val="28"/>
+          <w:szCs w:val="28"/>
+        </w:rPr>
+        <w:t>}</w:t>
+      </w:r>
+    </w:p>
+    <w:p>
+      <w:pPr>
+        <w:pStyle w:val="ListParagraph"/>
+        <w:rPr>
+          <w:rFonts w:eastAsia="Microsoft JhengHei Light" w:cstheme="minorHAnsi"/>
+          <w:sz w:val="28"/>
+          <w:szCs w:val="28"/>
+        </w:rPr>
+      </w:pPr>
+      <w:r>
+        <w:rPr>
+          <w:rFonts w:eastAsia="Microsoft JhengHei Light" w:cstheme="minorHAnsi"/>
+          <w:sz w:val="28"/>
+          <w:szCs w:val="28"/>
+        </w:rPr>
+        <w:tab/>
+      </w:r>
+      <w:r>
+        <w:rPr>
+          <w:rFonts w:eastAsia="Microsoft JhengHei Light" w:cstheme="minorHAnsi"/>
+          <w:sz w:val="28"/>
+          <w:szCs w:val="28"/>
+        </w:rPr>
+        <w:tab/>
+      </w:r>
+      <w:proofErr w:type="spellStart"/>
+      <w:r>
+        <w:rPr>
+          <w:rFonts w:eastAsia="Microsoft JhengHei Light" w:cstheme="minorHAnsi"/>
+          <w:sz w:val="28"/>
+          <w:szCs w:val="28"/>
+        </w:rPr>
+        <w:t>Txn_ID</w:t>
+      </w:r>
+      <w:proofErr w:type="spellEnd"/>
+      <w:r>
+        <w:rPr>
+          <w:rFonts w:eastAsia="Microsoft JhengHei Light" w:cstheme="minorHAnsi"/>
+          <w:sz w:val="28"/>
+          <w:szCs w:val="28"/>
+        </w:rPr>
+        <w:t>-&gt; {Date, ID}</w:t>
+      </w:r>
+    </w:p>
+    <w:p>
+      <w:pPr>
+        <w:rPr>
+          <w:rFonts w:eastAsia="Microsoft JhengHei Light" w:cstheme="minorHAnsi"/>
+          <w:sz w:val="28"/>
+          <w:szCs w:val="28"/>
+        </w:rPr>
+      </w:pPr>
+      <w:r>
+        <w:rPr>
+          <w:rFonts w:eastAsia="Microsoft JhengHei Light" w:cstheme="minorHAnsi"/>
+          <w:sz w:val="28"/>
+          <w:szCs w:val="28"/>
+        </w:rPr>
+        <w:tab/>
+      </w:r>
+      <w:r>
+        <w:rPr>
+          <w:rFonts w:eastAsia="Microsoft JhengHei Light" w:cstheme="minorHAnsi"/>
+          <w:sz w:val="28"/>
+          <w:szCs w:val="28"/>
+        </w:rPr>
+        <w:tab/>
+        <w:t>Candidate key -&gt; Title</w:t>
+      </w:r>
+    </w:p>
+    <w:p>
+      <w:pPr>
+        <w:ind w:left="720" w:firstLine="720"/>
+        <w:rPr>
+          <w:rFonts w:eastAsia="Microsoft JhengHei Light" w:cstheme="minorHAnsi"/>
+          <w:sz w:val="28"/>
+          <w:szCs w:val="28"/>
+        </w:rPr>
+      </w:pPr>
+      <w:r>
+        <w:rPr>
+          <w:rFonts w:eastAsia="Microsoft JhengHei Light" w:cstheme="minorHAnsi"/>
+          <w:sz w:val="28"/>
+          <w:szCs w:val="28"/>
+        </w:rPr>
+        <w:t xml:space="preserve">Here no attributes are multi valued .So, table is in </w:t>
+      </w:r>
+      <w:r>
+        <w:rPr>
+          <w:rFonts w:eastAsia="Microsoft JhengHei Light" w:cstheme="minorHAnsi"/>
+          <w:b/>
+          <w:bCs/>
+          <w:sz w:val="28"/>
+          <w:szCs w:val="28"/>
+        </w:rPr>
+        <w:t>1NF</w:t>
+      </w:r>
+      <w:r>
+        <w:rPr>
+          <w:rFonts w:eastAsia="Microsoft JhengHei Light" w:cstheme="minorHAnsi"/>
+          <w:sz w:val="28"/>
+          <w:szCs w:val="28"/>
+        </w:rPr>
+        <w:t>.</w:t>
+      </w:r>
+    </w:p>
+    <w:p>
+      <w:pPr>
+        <w:ind w:left="1440"/>
+        <w:rPr>
+          <w:rFonts w:eastAsia="Microsoft JhengHei Light" w:cstheme="minorHAnsi"/>
+          <w:sz w:val="28"/>
+          <w:szCs w:val="28"/>
+        </w:rPr>
+      </w:pPr>
+      <w:r>
+        <w:rPr>
+          <w:rFonts w:eastAsia="Microsoft JhengHei Light" w:cstheme="minorHAnsi"/>
+          <w:sz w:val="28"/>
+          <w:szCs w:val="28"/>
+        </w:rPr>
+        <w:t xml:space="preserve">Here Title is the candidate key and </w:t>
+      </w:r>
+      <w:proofErr w:type="spellStart"/>
+      <w:r>
+        <w:rPr>
+          <w:rFonts w:eastAsia="Microsoft JhengHei Light" w:cstheme="minorHAnsi"/>
+          <w:sz w:val="28"/>
+          <w:szCs w:val="28"/>
+        </w:rPr>
+        <w:t>Txn_ID</w:t>
+      </w:r>
+      <w:proofErr w:type="spellEnd"/>
+      <w:r>
+        <w:rPr>
+          <w:rFonts w:eastAsia="Microsoft JhengHei Light" w:cstheme="minorHAnsi"/>
+          <w:sz w:val="28"/>
+          <w:szCs w:val="28"/>
+        </w:rPr>
+        <w:t xml:space="preserve"> is </w:t>
+      </w:r>
+      <w:proofErr w:type="spellStart"/>
+      <w:r>
+        <w:rPr>
+          <w:rFonts w:eastAsia="Microsoft JhengHei Light" w:cstheme="minorHAnsi"/>
+          <w:sz w:val="28"/>
+          <w:szCs w:val="28"/>
+        </w:rPr>
+        <w:t>non prime</w:t>
+      </w:r>
+      <w:proofErr w:type="spellEnd"/>
+      <w:r>
+        <w:rPr>
+          <w:rFonts w:eastAsia="Microsoft JhengHei Light" w:cstheme="minorHAnsi"/>
+          <w:sz w:val="28"/>
+          <w:szCs w:val="28"/>
+        </w:rPr>
+        <w:t xml:space="preserve"> </w:t>
+      </w:r>
+      <w:proofErr w:type="gramStart"/>
+      <w:r>
+        <w:rPr>
+          <w:rFonts w:eastAsia="Microsoft JhengHei Light" w:cstheme="minorHAnsi"/>
+          <w:sz w:val="28"/>
+          <w:szCs w:val="28"/>
+        </w:rPr>
+        <w:t>attribute ,so</w:t>
+      </w:r>
+      <w:proofErr w:type="gramEnd"/>
+      <w:r>
+        <w:rPr>
+          <w:rFonts w:eastAsia="Microsoft JhengHei Light" w:cstheme="minorHAnsi"/>
+          <w:sz w:val="28"/>
+          <w:szCs w:val="28"/>
+        </w:rPr>
+        <w:t xml:space="preserve"> </w:t>
+      </w:r>
+      <w:r>
+        <w:rPr>
+          <w:rFonts w:eastAsia="Microsoft JhengHei Light" w:cstheme="minorHAnsi"/>
+          <w:sz w:val="28"/>
+          <w:szCs w:val="28"/>
+        </w:rPr>
+        <w:t xml:space="preserve">there are no partial dependency present. So, table is in </w:t>
+      </w:r>
+      <w:r>
+        <w:rPr>
+          <w:rFonts w:eastAsia="Microsoft JhengHei Light" w:cstheme="minorHAnsi"/>
+          <w:b/>
+          <w:bCs/>
+          <w:sz w:val="28"/>
+          <w:szCs w:val="28"/>
+        </w:rPr>
+        <w:t>2NF</w:t>
+      </w:r>
+      <w:r>
+        <w:rPr>
+          <w:rFonts w:eastAsia="Microsoft JhengHei Light" w:cstheme="minorHAnsi"/>
+          <w:sz w:val="28"/>
+          <w:szCs w:val="28"/>
+        </w:rPr>
+        <w:t>.</w:t>
+      </w:r>
+    </w:p>
+    <w:p>
+      <w:pPr>
+        <w:ind w:left="1440"/>
+        <w:rPr>
+          <w:rFonts w:eastAsia="Microsoft JhengHei Light" w:cstheme="minorHAnsi"/>
+          <w:sz w:val="28"/>
+          <w:szCs w:val="28"/>
+        </w:rPr>
+      </w:pPr>
+      <w:r>
+        <w:rPr>
+          <w:rFonts w:eastAsia="Microsoft JhengHei Light" w:cstheme="minorHAnsi"/>
+          <w:sz w:val="28"/>
+          <w:szCs w:val="28"/>
+        </w:rPr>
+        <w:t xml:space="preserve">Here </w:t>
+      </w:r>
+      <w:proofErr w:type="spellStart"/>
+      <w:r>
+        <w:rPr>
+          <w:rFonts w:eastAsia="Microsoft JhengHei Light" w:cstheme="minorHAnsi"/>
+          <w:sz w:val="28"/>
+          <w:szCs w:val="28"/>
+        </w:rPr>
+        <w:t>Txn_ID</w:t>
+      </w:r>
+      <w:proofErr w:type="spellEnd"/>
+      <w:r>
+        <w:rPr>
+          <w:rFonts w:eastAsia="Microsoft JhengHei Light" w:cstheme="minorHAnsi"/>
+          <w:sz w:val="28"/>
+          <w:szCs w:val="28"/>
+        </w:rPr>
+        <w:t xml:space="preserve"> is a </w:t>
+      </w:r>
+      <w:proofErr w:type="spellStart"/>
+      <w:r>
+        <w:rPr>
+          <w:rFonts w:eastAsia="Microsoft JhengHei Light" w:cstheme="minorHAnsi"/>
+          <w:sz w:val="28"/>
+          <w:szCs w:val="28"/>
+        </w:rPr>
+        <w:t>non prime</w:t>
+      </w:r>
+      <w:proofErr w:type="spellEnd"/>
+      <w:r>
+        <w:rPr>
+          <w:rFonts w:eastAsia="Microsoft JhengHei Light" w:cstheme="minorHAnsi"/>
+          <w:sz w:val="28"/>
+          <w:szCs w:val="28"/>
+        </w:rPr>
+        <w:t xml:space="preserve"> attribute and </w:t>
+      </w:r>
+      <w:proofErr w:type="gramStart"/>
+      <w:r>
+        <w:rPr>
+          <w:rFonts w:eastAsia="Microsoft JhengHei Light" w:cstheme="minorHAnsi"/>
+          <w:sz w:val="28"/>
+          <w:szCs w:val="28"/>
+        </w:rPr>
+        <w:t>Date ,</w:t>
+      </w:r>
+      <w:proofErr w:type="gramEnd"/>
+      <w:r>
+        <w:rPr>
+          <w:rFonts w:eastAsia="Microsoft JhengHei Light" w:cstheme="minorHAnsi"/>
+          <w:sz w:val="28"/>
+          <w:szCs w:val="28"/>
+        </w:rPr>
+        <w:t xml:space="preserve"> ID is depend on that, so table is </w:t>
+      </w:r>
+      <w:r>
+        <w:rPr>
+          <w:rFonts w:eastAsia="Microsoft JhengHei Light" w:cstheme="minorHAnsi"/>
+          <w:b/>
+          <w:bCs/>
+          <w:sz w:val="28"/>
+          <w:szCs w:val="28"/>
+        </w:rPr>
+        <w:t>not</w:t>
+      </w:r>
+      <w:r>
+        <w:rPr>
+          <w:rFonts w:eastAsia="Microsoft JhengHei Light" w:cstheme="minorHAnsi"/>
+          <w:sz w:val="28"/>
+          <w:szCs w:val="28"/>
+        </w:rPr>
+        <w:t xml:space="preserve"> in </w:t>
+      </w:r>
+      <w:r>
+        <w:rPr>
+          <w:rFonts w:eastAsia="Microsoft JhengHei Light" w:cstheme="minorHAnsi"/>
+          <w:b/>
+          <w:bCs/>
+          <w:sz w:val="28"/>
+          <w:szCs w:val="28"/>
+        </w:rPr>
+        <w:t>3NF.</w:t>
+      </w:r>
+    </w:p>
+    <w:p>
+      <w:pPr>
+        <w:ind w:left="1440"/>
+        <w:rPr>
+          <w:rFonts w:eastAsia="Microsoft JhengHei Light" w:cstheme="minorHAnsi"/>
+          <w:sz w:val="28"/>
+          <w:szCs w:val="28"/>
+        </w:rPr>
+      </w:pPr>
+      <w:r>
+        <w:rPr>
+          <w:rFonts w:eastAsia="Microsoft JhengHei Light" w:cstheme="minorHAnsi"/>
+          <w:sz w:val="28"/>
+          <w:szCs w:val="28"/>
+        </w:rPr>
+        <w:lastRenderedPageBreak/>
+        <w:t xml:space="preserve">Now the decompose table will be </w:t>
+      </w:r>
+      <w:proofErr w:type="gramStart"/>
+      <w:r>
+        <w:rPr>
+          <w:rFonts w:eastAsia="Microsoft JhengHei Light" w:cstheme="minorHAnsi"/>
+          <w:sz w:val="28"/>
+          <w:szCs w:val="28"/>
+        </w:rPr>
+        <w:t>Artworks{</w:t>
+      </w:r>
+      <w:proofErr w:type="gramEnd"/>
+      <w:r>
+        <w:rPr>
+          <w:rFonts w:eastAsia="Microsoft JhengHei Light" w:cstheme="minorHAnsi"/>
+          <w:sz w:val="28"/>
+          <w:szCs w:val="28"/>
+          <w:u w:val="single"/>
+        </w:rPr>
+        <w:t>Title</w:t>
+      </w:r>
+      <w:r>
+        <w:rPr>
+          <w:rFonts w:eastAsia="Microsoft JhengHei Light" w:cstheme="minorHAnsi"/>
+          <w:sz w:val="28"/>
+          <w:szCs w:val="28"/>
+        </w:rPr>
+        <w:t>,</w:t>
+      </w:r>
+      <w:r>
+        <w:rPr>
+          <w:rFonts w:eastAsia="Microsoft JhengHei Light" w:cstheme="minorHAnsi"/>
+          <w:sz w:val="28"/>
+          <w:szCs w:val="28"/>
+        </w:rPr>
+        <w:t xml:space="preserve"> Type, </w:t>
+      </w:r>
+      <w:proofErr w:type="spellStart"/>
+      <w:r>
+        <w:rPr>
+          <w:rFonts w:eastAsia="Microsoft JhengHei Light" w:cstheme="minorHAnsi"/>
+          <w:sz w:val="28"/>
+          <w:szCs w:val="28"/>
+        </w:rPr>
+        <w:t>Year_of_Made</w:t>
+      </w:r>
+      <w:proofErr w:type="spellEnd"/>
+      <w:r>
+        <w:rPr>
+          <w:rFonts w:eastAsia="Microsoft JhengHei Light" w:cstheme="minorHAnsi"/>
+          <w:sz w:val="28"/>
+          <w:szCs w:val="28"/>
+        </w:rPr>
+        <w:t xml:space="preserve">, Price, </w:t>
+      </w:r>
+      <w:proofErr w:type="spellStart"/>
+      <w:r>
+        <w:rPr>
+          <w:rFonts w:eastAsia="Microsoft JhengHei Light" w:cstheme="minorHAnsi"/>
+          <w:sz w:val="28"/>
+          <w:szCs w:val="28"/>
+        </w:rPr>
+        <w:t>Name,Txn_ID</w:t>
+      </w:r>
+      <w:proofErr w:type="spellEnd"/>
+      <w:r>
+        <w:rPr>
+          <w:rFonts w:eastAsia="Microsoft JhengHei Light" w:cstheme="minorHAnsi"/>
+          <w:sz w:val="28"/>
+          <w:szCs w:val="28"/>
+        </w:rPr>
+        <w:t xml:space="preserve">} And another table will be Transaction{ </w:t>
+      </w:r>
+      <w:proofErr w:type="spellStart"/>
+      <w:r>
+        <w:rPr>
+          <w:rFonts w:eastAsia="Microsoft JhengHei Light" w:cstheme="minorHAnsi"/>
+          <w:sz w:val="28"/>
+          <w:szCs w:val="28"/>
+          <w:u w:val="single"/>
+        </w:rPr>
+        <w:t>Txn_ID</w:t>
+      </w:r>
+      <w:proofErr w:type="spellEnd"/>
+      <w:r>
+        <w:rPr>
+          <w:rFonts w:eastAsia="Microsoft JhengHei Light" w:cstheme="minorHAnsi"/>
+          <w:sz w:val="28"/>
+          <w:szCs w:val="28"/>
+        </w:rPr>
+        <w:t>, Date, ID}.</w:t>
+      </w:r>
+    </w:p>
+    <w:p>
+      <w:pPr>
+        <w:ind w:left="1440"/>
+        <w:rPr>
+          <w:rFonts w:eastAsia="Microsoft JhengHei Light" w:cstheme="minorHAnsi"/>
+          <w:sz w:val="28"/>
+          <w:szCs w:val="28"/>
+        </w:rPr>
+      </w:pPr>
+      <w:r>
+        <w:rPr>
+          <w:rFonts w:eastAsia="Microsoft JhengHei Light" w:cstheme="minorHAnsi"/>
+          <w:sz w:val="28"/>
+          <w:szCs w:val="28"/>
+        </w:rPr>
+        <w:t>Now from the new table Artworks candidate key will remain same “Title” and Transaction table candidate key will be “</w:t>
+      </w:r>
+      <w:proofErr w:type="spellStart"/>
+      <w:r>
+        <w:rPr>
+          <w:rFonts w:eastAsia="Microsoft JhengHei Light" w:cstheme="minorHAnsi"/>
+          <w:sz w:val="28"/>
+          <w:szCs w:val="28"/>
+        </w:rPr>
+        <w:t>Txn_ID</w:t>
+      </w:r>
+      <w:proofErr w:type="spellEnd"/>
+      <w:r>
+        <w:rPr>
+          <w:rFonts w:eastAsia="Microsoft JhengHei Light" w:cstheme="minorHAnsi"/>
+          <w:sz w:val="28"/>
+          <w:szCs w:val="28"/>
+        </w:rPr>
+        <w:t xml:space="preserve">”. Now both table Artworks and Transaction is in </w:t>
+      </w:r>
+      <w:r>
+        <w:rPr>
+          <w:rFonts w:eastAsia="Microsoft JhengHei Light" w:cstheme="minorHAnsi"/>
+          <w:b/>
+          <w:bCs/>
+          <w:sz w:val="28"/>
+          <w:szCs w:val="28"/>
+        </w:rPr>
+        <w:t>3NF</w:t>
+      </w:r>
+      <w:r>
+        <w:rPr>
+          <w:rFonts w:eastAsia="Microsoft JhengHei Light" w:cstheme="minorHAnsi"/>
+          <w:sz w:val="28"/>
+          <w:szCs w:val="28"/>
+        </w:rPr>
+        <w:t>.</w:t>
+      </w:r>
+    </w:p>
+    <w:p>
+      <w:pPr>
+        <w:ind w:left="1440"/>
+        <w:rPr>
+          <w:rFonts w:eastAsia="Microsoft JhengHei Light" w:cstheme="minorHAnsi"/>
+          <w:sz w:val="28"/>
+          <w:szCs w:val="28"/>
+        </w:rPr>
+      </w:pPr>
+      <w:r>
+        <w:rPr>
+          <w:rFonts w:eastAsia="Microsoft JhengHei Light" w:cstheme="minorHAnsi"/>
+          <w:sz w:val="28"/>
+          <w:szCs w:val="28"/>
+        </w:rPr>
+        <w:t xml:space="preserve">In Artworks table Title is the candidate key so the table is in </w:t>
+      </w:r>
+      <w:r>
+        <w:rPr>
+          <w:rFonts w:eastAsia="Microsoft JhengHei Light" w:cstheme="minorHAnsi"/>
+          <w:b/>
+          <w:bCs/>
+          <w:sz w:val="28"/>
+          <w:szCs w:val="28"/>
+        </w:rPr>
+        <w:t>BCNF,</w:t>
+      </w:r>
+      <w:r>
+        <w:rPr>
+          <w:rFonts w:eastAsia="Microsoft JhengHei Light" w:cstheme="minorHAnsi"/>
+          <w:sz w:val="28"/>
+          <w:szCs w:val="28"/>
+        </w:rPr>
+        <w:t xml:space="preserve"> and in Transaction table candidate key is </w:t>
+      </w:r>
+      <w:proofErr w:type="spellStart"/>
+      <w:r>
+        <w:rPr>
+          <w:rFonts w:eastAsia="Microsoft JhengHei Light" w:cstheme="minorHAnsi"/>
+          <w:sz w:val="28"/>
+          <w:szCs w:val="28"/>
+        </w:rPr>
+        <w:t>Txn_ID</w:t>
+      </w:r>
+      <w:proofErr w:type="spellEnd"/>
+      <w:r>
+        <w:rPr>
+          <w:rFonts w:eastAsia="Microsoft JhengHei Light" w:cstheme="minorHAnsi"/>
+          <w:sz w:val="28"/>
+          <w:szCs w:val="28"/>
+        </w:rPr>
+        <w:t xml:space="preserve"> so, table is also in </w:t>
+      </w:r>
+      <w:r>
+        <w:rPr>
+          <w:rFonts w:eastAsia="Microsoft JhengHei Light" w:cstheme="minorHAnsi"/>
+          <w:b/>
+          <w:bCs/>
+          <w:sz w:val="28"/>
+          <w:szCs w:val="28"/>
+        </w:rPr>
+        <w:t>BCNF</w:t>
+      </w:r>
+      <w:r>
+        <w:rPr>
+          <w:rFonts w:eastAsia="Microsoft JhengHei Light" w:cstheme="minorHAnsi"/>
+          <w:sz w:val="28"/>
+          <w:szCs w:val="28"/>
+        </w:rPr>
+        <w:t>.</w:t>
+      </w:r>
+    </w:p>
+    <w:p>
+      <w:pPr>
+        <w:ind w:left="1440"/>
+        <w:rPr>
+          <w:rFonts w:eastAsia="Microsoft JhengHei Light" w:cstheme="minorHAnsi"/>
+          <w:sz w:val="28"/>
+          <w:szCs w:val="28"/>
+        </w:rPr>
+      </w:pPr>
+    </w:p>
+    <w:p>
+      <w:pPr>
+        <w:ind w:firstLine="720"/>
+        <w:rPr>
+          <w:rFonts w:eastAsia="Microsoft JhengHei Light" w:cstheme="minorHAnsi"/>
+          <w:sz w:val="28"/>
+          <w:szCs w:val="28"/>
+        </w:rPr>
+      </w:pPr>
+      <w:proofErr w:type="gramStart"/>
+      <w:r>
+        <w:rPr>
+          <w:rFonts w:eastAsia="Microsoft JhengHei Light" w:cstheme="minorHAnsi"/>
+          <w:b/>
+          <w:bCs/>
+          <w:sz w:val="28"/>
+          <w:szCs w:val="28"/>
+        </w:rPr>
+        <w:t>Artists{</w:t>
+      </w:r>
+      <w:proofErr w:type="gramEnd"/>
+      <w:r>
+        <w:rPr>
+          <w:rFonts w:eastAsia="Microsoft JhengHei Light" w:cstheme="minorHAnsi"/>
+          <w:b/>
+          <w:bCs/>
+          <w:sz w:val="28"/>
+          <w:szCs w:val="28"/>
+        </w:rPr>
+        <w:t xml:space="preserve">Name, Age, Address, </w:t>
+      </w:r>
+      <w:proofErr w:type="spellStart"/>
+      <w:r>
+        <w:rPr>
+          <w:rFonts w:eastAsia="Microsoft JhengHei Light" w:cstheme="minorHAnsi"/>
+          <w:b/>
+          <w:bCs/>
+          <w:sz w:val="28"/>
+          <w:szCs w:val="28"/>
+        </w:rPr>
+        <w:t>Style_of_Art</w:t>
+      </w:r>
+      <w:proofErr w:type="spellEnd"/>
+      <w:r>
+        <w:rPr>
+          <w:rFonts w:eastAsia="Microsoft JhengHei Light" w:cstheme="minorHAnsi"/>
+          <w:b/>
+          <w:bCs/>
+          <w:sz w:val="28"/>
+          <w:szCs w:val="28"/>
+        </w:rPr>
+        <w:t>}</w:t>
+      </w:r>
+    </w:p>
+    <w:p>
+      <w:pPr>
+        <w:pStyle w:val="ListParagraph"/>
+        <w:rPr>
+          <w:rFonts w:eastAsia="Microsoft JhengHei Light" w:cstheme="minorHAnsi"/>
+          <w:b/>
+          <w:bCs/>
+          <w:sz w:val="28"/>
+          <w:szCs w:val="28"/>
+        </w:rPr>
+      </w:pPr>
+    </w:p>
+    <w:p>
+      <w:pPr>
+        <w:pStyle w:val="ListParagraph"/>
+        <w:ind w:firstLine="720"/>
+        <w:rPr>
+          <w:rFonts w:eastAsia="Microsoft JhengHei Light" w:cstheme="minorHAnsi"/>
+          <w:bCs/>
+          <w:sz w:val="28"/>
+          <w:szCs w:val="28"/>
+        </w:rPr>
+      </w:pPr>
+      <w:r>
+        <w:rPr>
+          <w:rFonts w:eastAsia="Microsoft JhengHei Light" w:cstheme="minorHAnsi"/>
+          <w:bCs/>
+          <w:sz w:val="28"/>
+          <w:szCs w:val="28"/>
+        </w:rPr>
+        <w:t>FD-&gt;</w:t>
+      </w:r>
+    </w:p>
+    <w:p>
+      <w:pPr>
+        <w:pStyle w:val="ListParagraph"/>
+        <w:rPr>
+          <w:rFonts w:eastAsia="Microsoft JhengHei Light" w:cstheme="minorHAnsi"/>
+          <w:bCs/>
+          <w:sz w:val="28"/>
+          <w:szCs w:val="28"/>
+        </w:rPr>
+      </w:pPr>
+      <w:r>
+        <w:rPr>
+          <w:rFonts w:eastAsia="Microsoft JhengHei Light" w:cstheme="minorHAnsi"/>
+          <w:bCs/>
+          <w:sz w:val="28"/>
+          <w:szCs w:val="28"/>
+        </w:rPr>
+        <w:tab/>
+      </w:r>
+      <w:r>
+        <w:rPr>
+          <w:rFonts w:eastAsia="Microsoft JhengHei Light" w:cstheme="minorHAnsi"/>
+          <w:bCs/>
+          <w:sz w:val="28"/>
+          <w:szCs w:val="28"/>
+        </w:rPr>
+        <w:tab/>
+        <w:t xml:space="preserve">Name-&gt;Age, Address, </w:t>
+      </w:r>
+      <w:proofErr w:type="spellStart"/>
+      <w:r>
+        <w:rPr>
+          <w:rFonts w:eastAsia="Microsoft JhengHei Light" w:cstheme="minorHAnsi"/>
+          <w:bCs/>
+          <w:sz w:val="28"/>
+          <w:szCs w:val="28"/>
+        </w:rPr>
+        <w:t>Style_of_Art</w:t>
+      </w:r>
+      <w:proofErr w:type="spellEnd"/>
+    </w:p>
+    <w:p>
+      <w:pPr>
+        <w:ind w:left="720" w:firstLine="720"/>
+        <w:rPr>
+          <w:rFonts w:eastAsia="Microsoft JhengHei Light" w:cstheme="minorHAnsi"/>
+          <w:sz w:val="28"/>
+          <w:szCs w:val="28"/>
+        </w:rPr>
+      </w:pPr>
+      <w:r>
+        <w:rPr>
+          <w:rFonts w:eastAsia="Microsoft JhengHei Light" w:cstheme="minorHAnsi"/>
+          <w:sz w:val="28"/>
+          <w:szCs w:val="28"/>
+        </w:rPr>
+        <w:t>Candidate key -&gt; Name</w:t>
+      </w:r>
+    </w:p>
+    <w:p>
+      <w:pPr>
+        <w:ind w:left="720" w:firstLine="720"/>
+        <w:rPr>
+          <w:rFonts w:eastAsia="Microsoft JhengHei Light" w:cstheme="minorHAnsi"/>
+          <w:bCs/>
+          <w:sz w:val="28"/>
+          <w:szCs w:val="28"/>
+        </w:rPr>
+      </w:pPr>
+      <w:r>
+        <w:rPr>
+          <w:rFonts w:eastAsia="Microsoft JhengHei Light" w:cstheme="minorHAnsi"/>
+          <w:sz w:val="28"/>
+          <w:szCs w:val="28"/>
+        </w:rPr>
+        <w:t xml:space="preserve">Here no attributes are multi </w:t>
+      </w:r>
+      <w:proofErr w:type="gramStart"/>
+      <w:r>
+        <w:rPr>
+          <w:rFonts w:eastAsia="Microsoft JhengHei Light" w:cstheme="minorHAnsi"/>
+          <w:sz w:val="28"/>
+          <w:szCs w:val="28"/>
+        </w:rPr>
+        <w:t>valued ,so</w:t>
+      </w:r>
+      <w:proofErr w:type="gramEnd"/>
+      <w:r>
+        <w:rPr>
+          <w:rFonts w:eastAsia="Microsoft JhengHei Light" w:cstheme="minorHAnsi"/>
+          <w:sz w:val="28"/>
+          <w:szCs w:val="28"/>
+        </w:rPr>
+        <w:t xml:space="preserve"> table is in </w:t>
+      </w:r>
+      <w:r>
+        <w:rPr>
+          <w:rFonts w:eastAsia="Microsoft JhengHei Light" w:cstheme="minorHAnsi"/>
+          <w:b/>
+          <w:bCs/>
+          <w:sz w:val="28"/>
+          <w:szCs w:val="28"/>
+        </w:rPr>
+        <w:t>1NF</w:t>
+      </w:r>
+      <w:r>
+        <w:rPr>
+          <w:rFonts w:eastAsia="Microsoft JhengHei Light" w:cstheme="minorHAnsi"/>
+          <w:sz w:val="28"/>
+          <w:szCs w:val="28"/>
+        </w:rPr>
+        <w:t>.</w:t>
+      </w:r>
+    </w:p>
+    <w:p>
+      <w:pPr>
+        <w:ind w:left="1440"/>
+        <w:rPr>
+          <w:rFonts w:eastAsia="Microsoft JhengHei Light" w:cstheme="minorHAnsi"/>
+          <w:sz w:val="28"/>
+          <w:szCs w:val="28"/>
+        </w:rPr>
+      </w:pPr>
+      <w:r>
+        <w:rPr>
+          <w:rFonts w:eastAsia="Microsoft JhengHei Light" w:cstheme="minorHAnsi"/>
+          <w:bCs/>
+          <w:sz w:val="28"/>
+          <w:szCs w:val="28"/>
+        </w:rPr>
+        <w:t xml:space="preserve">Here all attributes dependent on “Name” that is candidate key and no partial dependencies are </w:t>
+      </w:r>
+      <w:proofErr w:type="gramStart"/>
+      <w:r>
+        <w:rPr>
+          <w:rFonts w:eastAsia="Microsoft JhengHei Light" w:cstheme="minorHAnsi"/>
+          <w:bCs/>
+          <w:sz w:val="28"/>
+          <w:szCs w:val="28"/>
+        </w:rPr>
+        <w:t>present ,so</w:t>
+      </w:r>
+      <w:proofErr w:type="gramEnd"/>
+      <w:r>
+        <w:rPr>
+          <w:rFonts w:eastAsia="Microsoft JhengHei Light" w:cstheme="minorHAnsi"/>
+          <w:bCs/>
+          <w:sz w:val="28"/>
+          <w:szCs w:val="28"/>
+        </w:rPr>
+        <w:t xml:space="preserve"> table is in </w:t>
+      </w:r>
+      <w:r>
+        <w:rPr>
+          <w:rFonts w:eastAsia="Microsoft JhengHei Light" w:cstheme="minorHAnsi"/>
+          <w:b/>
+          <w:sz w:val="28"/>
+          <w:szCs w:val="28"/>
+        </w:rPr>
+        <w:t>2NF</w:t>
+      </w:r>
+      <w:r>
+        <w:rPr>
+          <w:rFonts w:eastAsia="Microsoft JhengHei Light" w:cstheme="minorHAnsi"/>
+          <w:bCs/>
+          <w:sz w:val="28"/>
+          <w:szCs w:val="28"/>
+        </w:rPr>
+        <w:t>.</w:t>
+      </w:r>
+    </w:p>
+    <w:p>
+      <w:pPr>
+        <w:ind w:left="1440"/>
+        <w:rPr>
+          <w:rFonts w:eastAsia="Microsoft JhengHei Light" w:cstheme="minorHAnsi"/>
+          <w:bCs/>
+          <w:sz w:val="28"/>
+          <w:szCs w:val="28"/>
+        </w:rPr>
+      </w:pPr>
+      <w:r>
+        <w:rPr>
+          <w:rFonts w:eastAsia="Microsoft JhengHei Light" w:cstheme="minorHAnsi"/>
+          <w:bCs/>
+          <w:sz w:val="28"/>
+          <w:szCs w:val="28"/>
+        </w:rPr>
+        <w:t xml:space="preserve">Here all attributes dependent on “Name” and no transitive dependencies are present, so table is in </w:t>
+      </w:r>
+      <w:r>
+        <w:rPr>
+          <w:rFonts w:eastAsia="Microsoft JhengHei Light" w:cstheme="minorHAnsi"/>
+          <w:b/>
+          <w:sz w:val="28"/>
+          <w:szCs w:val="28"/>
+        </w:rPr>
+        <w:t>3NF</w:t>
+      </w:r>
+      <w:r>
+        <w:rPr>
+          <w:rFonts w:eastAsia="Microsoft JhengHei Light" w:cstheme="minorHAnsi"/>
+          <w:bCs/>
+          <w:sz w:val="28"/>
+          <w:szCs w:val="28"/>
+        </w:rPr>
+        <w:t>.</w:t>
+      </w:r>
+    </w:p>
+    <w:p>
+      <w:pPr>
+        <w:ind w:left="720" w:firstLine="720"/>
+        <w:rPr>
+          <w:rFonts w:eastAsia="Microsoft JhengHei Light" w:cstheme="minorHAnsi"/>
+          <w:bCs/>
+          <w:sz w:val="28"/>
+          <w:szCs w:val="28"/>
+        </w:rPr>
+      </w:pPr>
+      <w:r>
+        <w:rPr>
+          <w:rFonts w:eastAsia="Microsoft JhengHei Light" w:cstheme="minorHAnsi"/>
+          <w:bCs/>
+          <w:sz w:val="28"/>
+          <w:szCs w:val="28"/>
+        </w:rPr>
+        <w:t xml:space="preserve">Here all attributes dependent on candidate </w:t>
+      </w:r>
+      <w:proofErr w:type="gramStart"/>
+      <w:r>
+        <w:rPr>
+          <w:rFonts w:eastAsia="Microsoft JhengHei Light" w:cstheme="minorHAnsi"/>
+          <w:bCs/>
+          <w:sz w:val="28"/>
+          <w:szCs w:val="28"/>
+        </w:rPr>
+        <w:t>key ,so</w:t>
+      </w:r>
+      <w:proofErr w:type="gramEnd"/>
+      <w:r>
+        <w:rPr>
+          <w:rFonts w:eastAsia="Microsoft JhengHei Light" w:cstheme="minorHAnsi"/>
+          <w:bCs/>
+          <w:sz w:val="28"/>
+          <w:szCs w:val="28"/>
+        </w:rPr>
+        <w:t xml:space="preserve"> table also in </w:t>
+      </w:r>
+      <w:r>
+        <w:rPr>
+          <w:rFonts w:eastAsia="Microsoft JhengHei Light" w:cstheme="minorHAnsi"/>
+          <w:b/>
+          <w:sz w:val="28"/>
+          <w:szCs w:val="28"/>
+        </w:rPr>
+        <w:t>BCNF</w:t>
+      </w:r>
+      <w:r>
+        <w:rPr>
+          <w:rFonts w:eastAsia="Microsoft JhengHei Light" w:cstheme="minorHAnsi"/>
+          <w:bCs/>
+          <w:sz w:val="28"/>
+          <w:szCs w:val="28"/>
+        </w:rPr>
+        <w:t>.</w:t>
+      </w:r>
+    </w:p>
+    <w:p>
+      <w:pPr>
+        <w:rPr>
+          <w:rFonts w:eastAsia="Microsoft JhengHei Light" w:cstheme="minorHAnsi"/>
+          <w:b/>
+          <w:bCs/>
+          <w:sz w:val="28"/>
+          <w:szCs w:val="28"/>
+        </w:rPr>
+      </w:pPr>
+    </w:p>
+    <w:p>
+      <w:pPr>
+        <w:ind w:firstLine="720"/>
+        <w:rPr>
+          <w:rFonts w:eastAsia="Microsoft JhengHei Light" w:cstheme="minorHAnsi"/>
+          <w:b/>
+          <w:bCs/>
+          <w:sz w:val="28"/>
+          <w:szCs w:val="28"/>
+        </w:rPr>
+      </w:pPr>
+      <w:r>
+        <w:rPr>
+          <w:rFonts w:eastAsia="Microsoft JhengHei Light" w:cstheme="minorHAnsi"/>
+          <w:b/>
+          <w:bCs/>
+          <w:sz w:val="28"/>
+          <w:szCs w:val="28"/>
+        </w:rPr>
+        <w:t xml:space="preserve">Customer {ID, </w:t>
+      </w:r>
+      <w:proofErr w:type="spellStart"/>
+      <w:r>
+        <w:rPr>
+          <w:rFonts w:eastAsia="Microsoft JhengHei Light" w:cstheme="minorHAnsi"/>
+          <w:b/>
+          <w:bCs/>
+          <w:sz w:val="28"/>
+          <w:szCs w:val="28"/>
+        </w:rPr>
+        <w:t>C_Name</w:t>
+      </w:r>
+      <w:proofErr w:type="spellEnd"/>
+      <w:r>
+        <w:rPr>
+          <w:rFonts w:eastAsia="Microsoft JhengHei Light" w:cstheme="minorHAnsi"/>
+          <w:b/>
+          <w:bCs/>
+          <w:sz w:val="28"/>
+          <w:szCs w:val="28"/>
+        </w:rPr>
+        <w:t xml:space="preserve">, </w:t>
+      </w:r>
+      <w:proofErr w:type="spellStart"/>
+      <w:r>
+        <w:rPr>
+          <w:rFonts w:eastAsia="Microsoft JhengHei Light" w:cstheme="minorHAnsi"/>
+          <w:b/>
+          <w:bCs/>
+          <w:sz w:val="28"/>
+          <w:szCs w:val="28"/>
+        </w:rPr>
+        <w:t>C_Address</w:t>
+      </w:r>
+      <w:proofErr w:type="spellEnd"/>
+      <w:r>
+        <w:rPr>
+          <w:rFonts w:eastAsia="Microsoft JhengHei Light" w:cstheme="minorHAnsi"/>
+          <w:b/>
+          <w:bCs/>
+          <w:sz w:val="28"/>
+          <w:szCs w:val="28"/>
+        </w:rPr>
+        <w:t xml:space="preserve">, </w:t>
+      </w:r>
+      <w:proofErr w:type="spellStart"/>
+      <w:r>
+        <w:rPr>
+          <w:rFonts w:eastAsia="Microsoft JhengHei Light" w:cstheme="minorHAnsi"/>
+          <w:b/>
+          <w:bCs/>
+          <w:sz w:val="28"/>
+          <w:szCs w:val="28"/>
+        </w:rPr>
+        <w:t>Total_Spent</w:t>
+      </w:r>
+      <w:proofErr w:type="spellEnd"/>
+      <w:r>
+        <w:rPr>
+          <w:rFonts w:eastAsia="Microsoft JhengHei Light" w:cstheme="minorHAnsi"/>
+          <w:b/>
+          <w:bCs/>
+          <w:sz w:val="28"/>
+          <w:szCs w:val="28"/>
+        </w:rPr>
+        <w:t>}</w:t>
+      </w:r>
+    </w:p>
+    <w:p>
+      <w:pPr>
+        <w:ind w:left="720" w:firstLine="720"/>
+        <w:rPr>
+          <w:rFonts w:eastAsia="Microsoft JhengHei Light" w:cstheme="minorHAnsi"/>
+          <w:bCs/>
+          <w:sz w:val="28"/>
+          <w:szCs w:val="28"/>
+        </w:rPr>
+      </w:pPr>
+      <w:r>
+        <w:rPr>
+          <w:rFonts w:eastAsia="Microsoft JhengHei Light" w:cstheme="minorHAnsi"/>
+          <w:bCs/>
+          <w:sz w:val="28"/>
+          <w:szCs w:val="28"/>
+        </w:rPr>
+        <w:t>FD-&gt;</w:t>
+      </w:r>
+    </w:p>
+    <w:p>
+      <w:pPr>
+        <w:ind w:firstLine="720"/>
+        <w:rPr>
+          <w:rFonts w:eastAsia="Microsoft JhengHei Light" w:cstheme="minorHAnsi"/>
+          <w:bCs/>
+          <w:sz w:val="28"/>
+          <w:szCs w:val="28"/>
+        </w:rPr>
+      </w:pPr>
+      <w:r>
+        <w:rPr>
+          <w:rFonts w:eastAsia="Microsoft JhengHei Light" w:cstheme="minorHAnsi"/>
+          <w:bCs/>
+          <w:sz w:val="28"/>
+          <w:szCs w:val="28"/>
+        </w:rPr>
+        <w:tab/>
+      </w:r>
+      <w:r>
+        <w:rPr>
+          <w:rFonts w:eastAsia="Microsoft JhengHei Light" w:cstheme="minorHAnsi"/>
+          <w:bCs/>
+          <w:sz w:val="28"/>
+          <w:szCs w:val="28"/>
+        </w:rPr>
+        <w:tab/>
+        <w:t xml:space="preserve">ID-&gt; </w:t>
+      </w:r>
+      <w:proofErr w:type="spellStart"/>
+      <w:r>
+        <w:rPr>
+          <w:rFonts w:eastAsia="Microsoft JhengHei Light" w:cstheme="minorHAnsi"/>
+          <w:bCs/>
+          <w:sz w:val="28"/>
+          <w:szCs w:val="28"/>
+        </w:rPr>
+        <w:t>C_Name</w:t>
+      </w:r>
+      <w:proofErr w:type="spellEnd"/>
+      <w:r>
+        <w:rPr>
+          <w:rFonts w:eastAsia="Microsoft JhengHei Light" w:cstheme="minorHAnsi"/>
+          <w:bCs/>
+          <w:sz w:val="28"/>
+          <w:szCs w:val="28"/>
+        </w:rPr>
+        <w:t xml:space="preserve">, </w:t>
+      </w:r>
+      <w:proofErr w:type="spellStart"/>
+      <w:r>
+        <w:rPr>
+          <w:rFonts w:eastAsia="Microsoft JhengHei Light" w:cstheme="minorHAnsi"/>
+          <w:bCs/>
+          <w:sz w:val="28"/>
+          <w:szCs w:val="28"/>
+        </w:rPr>
+        <w:t>C_address</w:t>
+      </w:r>
+      <w:proofErr w:type="spellEnd"/>
+      <w:r>
+        <w:rPr>
+          <w:rFonts w:eastAsia="Microsoft JhengHei Light" w:cstheme="minorHAnsi"/>
+          <w:bCs/>
+          <w:sz w:val="28"/>
+          <w:szCs w:val="28"/>
+        </w:rPr>
+        <w:t xml:space="preserve">, </w:t>
+      </w:r>
+      <w:proofErr w:type="spellStart"/>
+      <w:r>
+        <w:rPr>
+          <w:rFonts w:eastAsia="Microsoft JhengHei Light" w:cstheme="minorHAnsi"/>
+          <w:bCs/>
+          <w:sz w:val="28"/>
+          <w:szCs w:val="28"/>
+        </w:rPr>
+        <w:t>Total_Spent</w:t>
+      </w:r>
+      <w:proofErr w:type="spellEnd"/>
+    </w:p>
+    <w:p>
+      <w:pPr>
+        <w:ind w:left="720" w:firstLine="720"/>
+        <w:rPr>
+          <w:rFonts w:eastAsia="Microsoft JhengHei Light" w:cstheme="minorHAnsi"/>
+          <w:bCs/>
+          <w:sz w:val="28"/>
+          <w:szCs w:val="28"/>
+        </w:rPr>
+      </w:pPr>
+      <w:r>
+        <w:rPr>
+          <w:rFonts w:eastAsia="Microsoft JhengHei Light" w:cstheme="minorHAnsi"/>
+          <w:bCs/>
+          <w:sz w:val="28"/>
+          <w:szCs w:val="28"/>
+        </w:rPr>
+        <w:t>Candidate Key-&gt; ID</w:t>
+      </w:r>
+    </w:p>
+    <w:p>
+      <w:pPr>
+        <w:ind w:left="720" w:firstLine="720"/>
+        <w:rPr>
+          <w:rFonts w:eastAsia="Microsoft JhengHei Light" w:cstheme="minorHAnsi"/>
+          <w:bCs/>
+          <w:sz w:val="28"/>
+          <w:szCs w:val="28"/>
+        </w:rPr>
+      </w:pPr>
+      <w:r>
+        <w:rPr>
+          <w:rFonts w:eastAsia="Microsoft JhengHei Light" w:cstheme="minorHAnsi"/>
+          <w:sz w:val="28"/>
+          <w:szCs w:val="28"/>
+        </w:rPr>
+        <w:t xml:space="preserve">Here no attributes are multi </w:t>
+      </w:r>
+      <w:proofErr w:type="gramStart"/>
+      <w:r>
+        <w:rPr>
+          <w:rFonts w:eastAsia="Microsoft JhengHei Light" w:cstheme="minorHAnsi"/>
+          <w:sz w:val="28"/>
+          <w:szCs w:val="28"/>
+        </w:rPr>
+        <w:t>valued ,so</w:t>
+      </w:r>
+      <w:proofErr w:type="gramEnd"/>
+      <w:r>
+        <w:rPr>
+          <w:rFonts w:eastAsia="Microsoft JhengHei Light" w:cstheme="minorHAnsi"/>
+          <w:sz w:val="28"/>
+          <w:szCs w:val="28"/>
+        </w:rPr>
+        <w:t xml:space="preserve"> table is in </w:t>
+      </w:r>
+      <w:r>
+        <w:rPr>
+          <w:rFonts w:eastAsia="Microsoft JhengHei Light" w:cstheme="minorHAnsi"/>
+          <w:b/>
+          <w:bCs/>
+          <w:sz w:val="28"/>
+          <w:szCs w:val="28"/>
+        </w:rPr>
+        <w:t>1NF</w:t>
+      </w:r>
+      <w:r>
+        <w:rPr>
+          <w:rFonts w:eastAsia="Microsoft JhengHei Light" w:cstheme="minorHAnsi"/>
+          <w:sz w:val="28"/>
+          <w:szCs w:val="28"/>
+        </w:rPr>
+        <w:t>.</w:t>
+      </w:r>
+    </w:p>
+    <w:p>
+      <w:pPr>
+        <w:ind w:left="1440"/>
+        <w:rPr>
+          <w:rFonts w:eastAsia="Microsoft JhengHei Light" w:cstheme="minorHAnsi"/>
+          <w:sz w:val="28"/>
+          <w:szCs w:val="28"/>
+        </w:rPr>
+      </w:pPr>
+      <w:r>
+        <w:rPr>
+          <w:rFonts w:eastAsia="Microsoft JhengHei Light" w:cstheme="minorHAnsi"/>
+          <w:bCs/>
+          <w:sz w:val="28"/>
+          <w:szCs w:val="28"/>
+        </w:rPr>
+        <w:t xml:space="preserve">Here all attributes dependent on “ID” that is candidate key and no partial dependencies are </w:t>
+      </w:r>
+      <w:proofErr w:type="gramStart"/>
+      <w:r>
+        <w:rPr>
+          <w:rFonts w:eastAsia="Microsoft JhengHei Light" w:cstheme="minorHAnsi"/>
+          <w:bCs/>
+          <w:sz w:val="28"/>
+          <w:szCs w:val="28"/>
+        </w:rPr>
+        <w:t>present ,so</w:t>
+      </w:r>
+      <w:proofErr w:type="gramEnd"/>
+      <w:r>
+        <w:rPr>
+          <w:rFonts w:eastAsia="Microsoft JhengHei Light" w:cstheme="minorHAnsi"/>
+          <w:bCs/>
+          <w:sz w:val="28"/>
+          <w:szCs w:val="28"/>
+        </w:rPr>
+        <w:t xml:space="preserve"> table is in </w:t>
+      </w:r>
+      <w:r>
+        <w:rPr>
+          <w:rFonts w:eastAsia="Microsoft JhengHei Light" w:cstheme="minorHAnsi"/>
+          <w:b/>
+          <w:sz w:val="28"/>
+          <w:szCs w:val="28"/>
+        </w:rPr>
+        <w:t>2NF.</w:t>
+      </w:r>
+    </w:p>
+    <w:p>
+      <w:pPr>
+        <w:ind w:left="1440"/>
+        <w:rPr>
+          <w:rFonts w:eastAsia="Microsoft JhengHei Light" w:cstheme="minorHAnsi"/>
+          <w:bCs/>
+          <w:sz w:val="28"/>
+          <w:szCs w:val="28"/>
+        </w:rPr>
+      </w:pPr>
+      <w:r>
+        <w:rPr>
+          <w:rFonts w:eastAsia="Microsoft JhengHei Light" w:cstheme="minorHAnsi"/>
+          <w:bCs/>
+          <w:sz w:val="28"/>
+          <w:szCs w:val="28"/>
+        </w:rPr>
+        <w:lastRenderedPageBreak/>
+        <w:t xml:space="preserve">Here all attributes dependent on “ID” and no transitive dependencies are present. So, table is in </w:t>
+      </w:r>
+      <w:r>
+        <w:rPr>
+          <w:rFonts w:eastAsia="Microsoft JhengHei Light" w:cstheme="minorHAnsi"/>
+          <w:b/>
+          <w:sz w:val="28"/>
+          <w:szCs w:val="28"/>
+        </w:rPr>
+        <w:t>3NF</w:t>
+      </w:r>
+      <w:r>
+        <w:rPr>
+          <w:rFonts w:eastAsia="Microsoft JhengHei Light" w:cstheme="minorHAnsi"/>
+          <w:bCs/>
+          <w:sz w:val="28"/>
+          <w:szCs w:val="28"/>
+        </w:rPr>
+        <w:t>.</w:t>
+      </w:r>
+    </w:p>
+    <w:p>
+      <w:pPr>
+        <w:ind w:left="720" w:firstLine="720"/>
+        <w:rPr>
+          <w:rFonts w:eastAsia="Microsoft JhengHei Light" w:cstheme="minorHAnsi"/>
+          <w:b/>
+          <w:bCs/>
+          <w:sz w:val="28"/>
+          <w:szCs w:val="28"/>
+        </w:rPr>
+      </w:pPr>
+      <w:r>
+        <w:rPr>
+          <w:rFonts w:eastAsia="Microsoft JhengHei Light" w:cstheme="minorHAnsi"/>
+          <w:bCs/>
+          <w:sz w:val="28"/>
+          <w:szCs w:val="28"/>
+        </w:rPr>
+        <w:t xml:space="preserve">Here all attributes dependent on candidate key, so table also in </w:t>
+      </w:r>
+      <w:r>
+        <w:rPr>
+          <w:rFonts w:eastAsia="Microsoft JhengHei Light" w:cstheme="minorHAnsi"/>
+          <w:b/>
+          <w:sz w:val="28"/>
+          <w:szCs w:val="28"/>
+        </w:rPr>
+        <w:t>BCNF.</w:t>
+      </w:r>
+    </w:p>
+    <w:p>
+      <w:pPr>
+        <w:rPr>
+          <w:rFonts w:eastAsia="Microsoft JhengHei Light" w:cstheme="minorHAnsi"/>
+          <w:b/>
+          <w:sz w:val="28"/>
+          <w:szCs w:val="28"/>
+        </w:rPr>
+      </w:pPr>
+    </w:p>
+    <w:p>
+      <w:pPr>
+        <w:ind w:firstLine="720"/>
+        <w:rPr>
+          <w:rFonts w:eastAsia="Microsoft JhengHei Light" w:cstheme="minorHAnsi"/>
+          <w:b/>
+          <w:sz w:val="28"/>
+          <w:szCs w:val="28"/>
+        </w:rPr>
+      </w:pPr>
+      <w:proofErr w:type="gramStart"/>
+      <w:r>
+        <w:rPr>
+          <w:rFonts w:eastAsia="Microsoft JhengHei Light" w:cstheme="minorHAnsi"/>
+          <w:b/>
+          <w:sz w:val="28"/>
+          <w:szCs w:val="28"/>
+        </w:rPr>
+        <w:t>Group{</w:t>
+      </w:r>
+      <w:proofErr w:type="gramEnd"/>
+      <w:r>
+        <w:rPr>
+          <w:rFonts w:eastAsia="Microsoft JhengHei Light" w:cstheme="minorHAnsi"/>
+          <w:b/>
+          <w:sz w:val="28"/>
+          <w:szCs w:val="28"/>
+        </w:rPr>
+        <w:t xml:space="preserve"> </w:t>
+      </w:r>
+      <w:proofErr w:type="spellStart"/>
+      <w:r>
+        <w:rPr>
+          <w:rFonts w:eastAsia="Microsoft JhengHei Light" w:cstheme="minorHAnsi"/>
+          <w:b/>
+          <w:sz w:val="28"/>
+          <w:szCs w:val="28"/>
+        </w:rPr>
+        <w:t>G_Name</w:t>
+      </w:r>
+      <w:proofErr w:type="spellEnd"/>
+      <w:r>
+        <w:rPr>
+          <w:rFonts w:eastAsia="Microsoft JhengHei Light" w:cstheme="minorHAnsi"/>
+          <w:b/>
+          <w:sz w:val="28"/>
+          <w:szCs w:val="28"/>
+        </w:rPr>
+        <w:t>}</w:t>
+      </w:r>
+    </w:p>
+    <w:p>
+      <w:pPr>
+        <w:pStyle w:val="ListParagraph"/>
+        <w:ind w:firstLine="720"/>
+        <w:rPr>
+          <w:rFonts w:eastAsia="Microsoft JhengHei Light" w:cstheme="minorHAnsi"/>
+          <w:bCs/>
+          <w:sz w:val="28"/>
+          <w:szCs w:val="28"/>
+        </w:rPr>
+      </w:pPr>
+      <w:r>
+        <w:rPr>
+          <w:rFonts w:eastAsia="Microsoft JhengHei Light" w:cstheme="minorHAnsi"/>
+          <w:bCs/>
+          <w:sz w:val="28"/>
+          <w:szCs w:val="28"/>
+        </w:rPr>
+        <w:t>FD:</w:t>
+      </w:r>
+    </w:p>
+    <w:p>
+      <w:pPr>
+        <w:pStyle w:val="ListParagraph"/>
+        <w:rPr>
+          <w:rFonts w:eastAsia="Microsoft JhengHei Light" w:cstheme="minorHAnsi"/>
+          <w:b/>
+          <w:bCs/>
+          <w:sz w:val="28"/>
+          <w:szCs w:val="28"/>
+        </w:rPr>
+      </w:pPr>
+      <w:r>
+        <w:rPr>
+          <w:rFonts w:ascii="Comic Sans MS" w:eastAsia="Microsoft JhengHei Light" w:hAnsi="Comic Sans MS"/>
+          <w:b/>
+          <w:bCs/>
+        </w:rPr>
+        <w:tab/>
+      </w:r>
+      <w:r>
+        <w:rPr>
+          <w:rFonts w:ascii="Comic Sans MS" w:eastAsia="Microsoft JhengHei Light" w:hAnsi="Comic Sans MS"/>
+          <w:b/>
+          <w:bCs/>
+        </w:rPr>
+        <w:tab/>
+      </w:r>
+      <w:r>
+        <w:rPr>
+          <w:rFonts w:eastAsia="Microsoft JhengHei Light" w:cstheme="minorHAnsi"/>
+          <w:bCs/>
+          <w:sz w:val="28"/>
+          <w:szCs w:val="28"/>
+        </w:rPr>
+        <w:t>There is only one attribute so the table is in 1, 2, 3, BCNF Normal Form</w:t>
+      </w:r>
+    </w:p>
+    <w:p>
+      <w:pPr>
+        <w:ind w:firstLine="720"/>
+        <w:rPr>
+          <w:b/>
+          <w:sz w:val="28"/>
+          <w:szCs w:val="28"/>
+        </w:rPr>
+      </w:pPr>
+    </w:p>
+    <w:p>
+      <w:pPr>
+        <w:ind w:firstLine="720"/>
+        <w:rPr>
+          <w:b/>
+          <w:sz w:val="28"/>
+          <w:szCs w:val="28"/>
+        </w:rPr>
+      </w:pPr>
+      <w:r>
+        <w:rPr>
+          <w:b/>
+          <w:sz w:val="28"/>
+          <w:szCs w:val="28"/>
+        </w:rPr>
+        <w:t xml:space="preserve">Prefers {Name, </w:t>
+      </w:r>
+      <w:proofErr w:type="spellStart"/>
+      <w:r>
+        <w:rPr>
+          <w:b/>
+          <w:sz w:val="28"/>
+          <w:szCs w:val="28"/>
+        </w:rPr>
+        <w:t>G_name</w:t>
+      </w:r>
+      <w:proofErr w:type="spellEnd"/>
+      <w:r>
+        <w:rPr>
+          <w:b/>
+          <w:sz w:val="28"/>
+          <w:szCs w:val="28"/>
+        </w:rPr>
+        <w:t>}</w:t>
+      </w:r>
+    </w:p>
+    <w:p>
+      <w:pPr>
+        <w:rPr>
+          <w:sz w:val="28"/>
+          <w:szCs w:val="28"/>
+        </w:rPr>
+      </w:pPr>
+      <w:r>
+        <w:rPr>
+          <w:b/>
+          <w:sz w:val="28"/>
+          <w:szCs w:val="28"/>
+        </w:rPr>
+        <w:tab/>
+      </w:r>
+      <w:r>
+        <w:rPr>
+          <w:b/>
+          <w:sz w:val="28"/>
+          <w:szCs w:val="28"/>
+        </w:rPr>
+        <w:tab/>
+      </w:r>
+      <w:r>
+        <w:rPr>
+          <w:sz w:val="28"/>
+          <w:szCs w:val="28"/>
+        </w:rPr>
+        <w:t xml:space="preserve">Candidate Key-&gt; {Name, </w:t>
+      </w:r>
+      <w:proofErr w:type="spellStart"/>
+      <w:r>
+        <w:rPr>
+          <w:sz w:val="28"/>
+          <w:szCs w:val="28"/>
+        </w:rPr>
+        <w:t>G_name</w:t>
+      </w:r>
+      <w:proofErr w:type="spellEnd"/>
+      <w:r>
+        <w:rPr>
+          <w:sz w:val="28"/>
+          <w:szCs w:val="28"/>
+        </w:rPr>
+        <w:t>}</w:t>
+      </w:r>
+    </w:p>
+    <w:p>
+      <w:pPr>
+        <w:ind w:left="720" w:firstLine="720"/>
+        <w:rPr>
+          <w:rFonts w:eastAsia="Microsoft JhengHei Light" w:cstheme="minorHAnsi"/>
+          <w:bCs/>
+          <w:sz w:val="28"/>
+          <w:szCs w:val="28"/>
+        </w:rPr>
+      </w:pPr>
+      <w:r>
+        <w:rPr>
+          <w:rFonts w:eastAsia="Microsoft JhengHei Light" w:cstheme="minorHAnsi"/>
+          <w:sz w:val="28"/>
+          <w:szCs w:val="28"/>
+        </w:rPr>
+        <w:t xml:space="preserve">Here no attributes are multi valued. So, table is in </w:t>
+      </w:r>
+      <w:r>
+        <w:rPr>
+          <w:rFonts w:eastAsia="Microsoft JhengHei Light" w:cstheme="minorHAnsi"/>
+          <w:b/>
+          <w:bCs/>
+          <w:sz w:val="28"/>
+          <w:szCs w:val="28"/>
+        </w:rPr>
+        <w:t>1NF</w:t>
+      </w:r>
+      <w:r>
+        <w:rPr>
+          <w:rFonts w:eastAsia="Microsoft JhengHei Light" w:cstheme="minorHAnsi"/>
+          <w:sz w:val="28"/>
+          <w:szCs w:val="28"/>
+        </w:rPr>
+        <w:t>.</w:t>
+      </w:r>
+    </w:p>
+    <w:p>
+      <w:pPr>
+        <w:ind w:left="1440"/>
+        <w:rPr>
+          <w:rFonts w:ascii="Comic Sans MS" w:eastAsia="Microsoft JhengHei Light" w:hAnsi="Comic Sans MS"/>
+          <w:b/>
+        </w:rPr>
+      </w:pPr>
+      <w:r>
+        <w:rPr>
+          <w:rFonts w:eastAsia="Microsoft JhengHei Light" w:cstheme="minorHAnsi"/>
+          <w:bCs/>
+          <w:sz w:val="28"/>
+          <w:szCs w:val="28"/>
+        </w:rPr>
+        <w:t xml:space="preserve">Here no attributes are dependent on any other attribute, all the attributes together form a candidate key. So, table is in </w:t>
+      </w:r>
+      <w:r>
+        <w:rPr>
+          <w:rFonts w:eastAsia="Microsoft JhengHei Light" w:cstheme="minorHAnsi"/>
+          <w:b/>
+          <w:sz w:val="28"/>
+          <w:szCs w:val="28"/>
+        </w:rPr>
+        <w:t>2NF</w:t>
+      </w:r>
+      <w:r>
+        <w:rPr>
+          <w:rFonts w:eastAsia="Microsoft JhengHei Light" w:cstheme="minorHAnsi"/>
+          <w:bCs/>
+          <w:sz w:val="28"/>
+          <w:szCs w:val="28"/>
+        </w:rPr>
+        <w:t xml:space="preserve">, </w:t>
+      </w:r>
+      <w:r>
+        <w:rPr>
+          <w:rFonts w:eastAsia="Microsoft JhengHei Light" w:cstheme="minorHAnsi"/>
+          <w:b/>
+          <w:sz w:val="28"/>
+          <w:szCs w:val="28"/>
+        </w:rPr>
+        <w:t>3NF</w:t>
+      </w:r>
+      <w:r>
+        <w:rPr>
+          <w:rFonts w:eastAsia="Microsoft JhengHei Light" w:cstheme="minorHAnsi"/>
+          <w:bCs/>
+          <w:sz w:val="28"/>
+          <w:szCs w:val="28"/>
+        </w:rPr>
+        <w:t xml:space="preserve"> and also is in </w:t>
+      </w:r>
+      <w:r>
+        <w:rPr>
+          <w:rFonts w:eastAsia="Microsoft JhengHei Light" w:cstheme="minorHAnsi"/>
+          <w:b/>
+          <w:sz w:val="28"/>
+          <w:szCs w:val="28"/>
+        </w:rPr>
+        <w:t>BCNF</w:t>
+      </w:r>
+      <w:r>
+        <w:rPr>
+          <w:rFonts w:eastAsia="Microsoft JhengHei Light" w:cstheme="minorHAnsi"/>
+          <w:bCs/>
+          <w:sz w:val="28"/>
+          <w:szCs w:val="28"/>
+        </w:rPr>
+        <w:t>.</w:t>
+      </w:r>
+    </w:p>
+    <w:p>
+      <w:pPr>
+        <w:rPr>
+          <w:b/>
+          <w:sz w:val="28"/>
+          <w:szCs w:val="28"/>
+        </w:rPr>
+      </w:pPr>
+    </w:p>
+    <w:p>
+      <w:pPr>
+        <w:ind w:firstLine="720"/>
+        <w:rPr>
+          <w:b/>
+          <w:sz w:val="28"/>
+          <w:szCs w:val="28"/>
+        </w:rPr>
+      </w:pPr>
+      <w:r>
+        <w:rPr>
+          <w:b/>
+          <w:sz w:val="28"/>
+          <w:szCs w:val="28"/>
+        </w:rPr>
+        <w:t>Like {</w:t>
+      </w:r>
+      <w:proofErr w:type="spellStart"/>
+      <w:r>
+        <w:rPr>
+          <w:b/>
+          <w:sz w:val="28"/>
+          <w:szCs w:val="28"/>
+        </w:rPr>
+        <w:t>G_name</w:t>
+      </w:r>
+      <w:proofErr w:type="spellEnd"/>
+      <w:r>
+        <w:rPr>
+          <w:b/>
+          <w:sz w:val="28"/>
+          <w:szCs w:val="28"/>
+        </w:rPr>
+        <w:t>, ID}</w:t>
+      </w:r>
+    </w:p>
+    <w:p>
+      <w:pPr>
+        <w:rPr>
+          <w:sz w:val="28"/>
+          <w:szCs w:val="28"/>
+        </w:rPr>
+      </w:pPr>
+      <w:r>
+        <w:rPr>
+          <w:b/>
+          <w:sz w:val="28"/>
+          <w:szCs w:val="28"/>
+        </w:rPr>
+        <w:tab/>
+      </w:r>
+      <w:r>
+        <w:rPr>
+          <w:b/>
+          <w:sz w:val="28"/>
+          <w:szCs w:val="28"/>
+        </w:rPr>
+        <w:tab/>
+      </w:r>
+      <w:r>
+        <w:rPr>
+          <w:sz w:val="28"/>
+          <w:szCs w:val="28"/>
+        </w:rPr>
+        <w:t>Candidate Key-&gt; {</w:t>
+      </w:r>
+      <w:proofErr w:type="spellStart"/>
+      <w:r>
+        <w:rPr>
+          <w:sz w:val="28"/>
+          <w:szCs w:val="28"/>
+        </w:rPr>
+        <w:t>G_name</w:t>
+      </w:r>
+      <w:proofErr w:type="gramStart"/>
+      <w:r>
+        <w:rPr>
+          <w:sz w:val="28"/>
+          <w:szCs w:val="28"/>
+        </w:rPr>
+        <w:t>,ID</w:t>
+      </w:r>
+      <w:proofErr w:type="spellEnd"/>
+      <w:proofErr w:type="gramEnd"/>
+      <w:r>
+        <w:rPr>
+          <w:sz w:val="28"/>
+          <w:szCs w:val="28"/>
+        </w:rPr>
+        <w:t>}</w:t>
+      </w:r>
+    </w:p>
+    <w:p>
+      <w:pPr>
+        <w:ind w:left="720" w:firstLine="720"/>
+        <w:rPr>
+          <w:rFonts w:eastAsia="Microsoft JhengHei Light" w:cstheme="minorHAnsi"/>
+          <w:bCs/>
+          <w:sz w:val="28"/>
+          <w:szCs w:val="28"/>
+        </w:rPr>
+      </w:pPr>
+      <w:r>
+        <w:rPr>
+          <w:rFonts w:eastAsia="Microsoft JhengHei Light" w:cstheme="minorHAnsi"/>
+          <w:sz w:val="28"/>
+          <w:szCs w:val="28"/>
+        </w:rPr>
+        <w:t xml:space="preserve">Here no attributes are multi valued. So, table is in </w:t>
+      </w:r>
+      <w:r>
+        <w:rPr>
+          <w:rFonts w:eastAsia="Microsoft JhengHei Light" w:cstheme="minorHAnsi"/>
+          <w:b/>
+          <w:bCs/>
+          <w:sz w:val="28"/>
+          <w:szCs w:val="28"/>
+        </w:rPr>
+        <w:t>1NF</w:t>
+      </w:r>
+      <w:r>
+        <w:rPr>
+          <w:rFonts w:eastAsia="Microsoft JhengHei Light" w:cstheme="minorHAnsi"/>
+          <w:sz w:val="28"/>
+          <w:szCs w:val="28"/>
+        </w:rPr>
+        <w:t>.</w:t>
+      </w:r>
+    </w:p>
+    <w:p>
+      <w:pPr>
+        <w:ind w:left="1440"/>
+        <w:rPr>
+          <w:rFonts w:ascii="Comic Sans MS" w:eastAsia="Microsoft JhengHei Light" w:hAnsi="Comic Sans MS"/>
+          <w:b/>
+        </w:rPr>
+      </w:pPr>
+      <w:r>
+        <w:rPr>
+          <w:rFonts w:eastAsia="Microsoft JhengHei Light" w:cstheme="minorHAnsi"/>
+          <w:bCs/>
+          <w:sz w:val="28"/>
+          <w:szCs w:val="28"/>
+        </w:rPr>
+        <w:t xml:space="preserve">Here no attributes are dependent on any other attribute, all the attributes together form a candidate key. So, table is in </w:t>
+      </w:r>
+      <w:r>
+        <w:rPr>
+          <w:rFonts w:eastAsia="Microsoft JhengHei Light" w:cstheme="minorHAnsi"/>
+          <w:b/>
+          <w:sz w:val="28"/>
+          <w:szCs w:val="28"/>
+        </w:rPr>
+        <w:t>2NF</w:t>
+      </w:r>
+      <w:r>
+        <w:rPr>
+          <w:rFonts w:eastAsia="Microsoft JhengHei Light" w:cstheme="minorHAnsi"/>
+          <w:bCs/>
+          <w:sz w:val="28"/>
+          <w:szCs w:val="28"/>
+        </w:rPr>
+        <w:t xml:space="preserve">, </w:t>
+      </w:r>
+      <w:r>
+        <w:rPr>
+          <w:rFonts w:eastAsia="Microsoft JhengHei Light" w:cstheme="minorHAnsi"/>
+          <w:b/>
+          <w:sz w:val="28"/>
+          <w:szCs w:val="28"/>
+        </w:rPr>
+        <w:t>3NF</w:t>
+      </w:r>
+      <w:r>
+        <w:rPr>
+          <w:rFonts w:eastAsia="Microsoft JhengHei Light" w:cstheme="minorHAnsi"/>
+          <w:bCs/>
+          <w:sz w:val="28"/>
+          <w:szCs w:val="28"/>
+        </w:rPr>
+        <w:t xml:space="preserve"> and also is in </w:t>
+      </w:r>
+      <w:r>
+        <w:rPr>
+          <w:rFonts w:eastAsia="Microsoft JhengHei Light" w:cstheme="minorHAnsi"/>
+          <w:b/>
+          <w:sz w:val="28"/>
+          <w:szCs w:val="28"/>
+        </w:rPr>
+        <w:t>BCNF</w:t>
+      </w:r>
+      <w:r>
+        <w:rPr>
+          <w:rFonts w:eastAsia="Microsoft JhengHei Light" w:cstheme="minorHAnsi"/>
+          <w:bCs/>
+          <w:sz w:val="28"/>
+          <w:szCs w:val="28"/>
+        </w:rPr>
+        <w:t>.</w:t>
+      </w:r>
+    </w:p>
+    <w:p>
+      <w:pPr>
+        <w:rPr>
+          <w:b/>
+          <w:sz w:val="28"/>
+          <w:szCs w:val="28"/>
+        </w:rPr>
+      </w:pPr>
+    </w:p>
+    <w:p>
+      <w:pPr>
+        <w:ind w:firstLine="720"/>
+        <w:rPr>
+          <w:b/>
+          <w:sz w:val="28"/>
+          <w:szCs w:val="28"/>
+        </w:rPr>
+      </w:pPr>
+      <w:proofErr w:type="gramStart"/>
+      <w:r>
+        <w:rPr>
+          <w:b/>
+          <w:sz w:val="28"/>
+          <w:szCs w:val="28"/>
+        </w:rPr>
+        <w:t>Classify{</w:t>
+      </w:r>
+      <w:proofErr w:type="spellStart"/>
+      <w:proofErr w:type="gramEnd"/>
+      <w:r>
+        <w:rPr>
+          <w:b/>
+          <w:sz w:val="28"/>
+          <w:szCs w:val="28"/>
+        </w:rPr>
+        <w:t>G_name</w:t>
+      </w:r>
+      <w:proofErr w:type="spellEnd"/>
+      <w:r>
+        <w:rPr>
+          <w:b/>
+          <w:sz w:val="28"/>
+          <w:szCs w:val="28"/>
+        </w:rPr>
+        <w:t>, Title}</w:t>
+      </w:r>
+    </w:p>
+    <w:p>
+      <w:pPr>
+        <w:rPr>
+          <w:sz w:val="28"/>
+          <w:szCs w:val="28"/>
+        </w:rPr>
+      </w:pPr>
+      <w:r>
+        <w:rPr>
+          <w:b/>
+          <w:sz w:val="28"/>
+          <w:szCs w:val="28"/>
+        </w:rPr>
+        <w:tab/>
+      </w:r>
+      <w:r>
+        <w:rPr>
+          <w:b/>
+          <w:sz w:val="28"/>
+          <w:szCs w:val="28"/>
+        </w:rPr>
+        <w:tab/>
+      </w:r>
+      <w:r>
+        <w:rPr>
+          <w:sz w:val="28"/>
+          <w:szCs w:val="28"/>
+        </w:rPr>
+        <w:t>Candidate Key-&gt; {</w:t>
+      </w:r>
+      <w:proofErr w:type="spellStart"/>
+      <w:r>
+        <w:rPr>
+          <w:sz w:val="28"/>
+          <w:szCs w:val="28"/>
+        </w:rPr>
+        <w:t>G_name</w:t>
+      </w:r>
+      <w:proofErr w:type="spellEnd"/>
+      <w:r>
+        <w:rPr>
+          <w:sz w:val="28"/>
+          <w:szCs w:val="28"/>
+        </w:rPr>
+        <w:t>, Title}</w:t>
+      </w:r>
+    </w:p>
+    <w:p>
+      <w:pPr>
+        <w:ind w:left="720" w:firstLine="720"/>
+        <w:rPr>
+          <w:rFonts w:eastAsia="Microsoft JhengHei Light" w:cstheme="minorHAnsi"/>
+          <w:bCs/>
+          <w:sz w:val="28"/>
+          <w:szCs w:val="28"/>
+        </w:rPr>
+      </w:pPr>
+      <w:r>
+        <w:rPr>
+          <w:rFonts w:eastAsia="Microsoft JhengHei Light" w:cstheme="minorHAnsi"/>
+          <w:sz w:val="28"/>
+          <w:szCs w:val="28"/>
+        </w:rPr>
+        <w:t xml:space="preserve">Here no attributes are multi valued. So, table is in </w:t>
+      </w:r>
+      <w:r>
+        <w:rPr>
+          <w:rFonts w:eastAsia="Microsoft JhengHei Light" w:cstheme="minorHAnsi"/>
+          <w:b/>
+          <w:bCs/>
+          <w:sz w:val="28"/>
+          <w:szCs w:val="28"/>
+        </w:rPr>
+        <w:t>1NF</w:t>
+      </w:r>
+      <w:r>
+        <w:rPr>
+          <w:rFonts w:eastAsia="Microsoft JhengHei Light" w:cstheme="minorHAnsi"/>
+          <w:sz w:val="28"/>
+          <w:szCs w:val="28"/>
+        </w:rPr>
+        <w:t>.</w:t>
+      </w:r>
+    </w:p>
+    <w:p>
+      <w:pPr>
+        <w:ind w:left="1440"/>
+        <w:rPr>
+          <w:rFonts w:ascii="Comic Sans MS" w:eastAsia="Microsoft JhengHei Light" w:hAnsi="Comic Sans MS"/>
+          <w:b/>
+        </w:rPr>
+      </w:pPr>
+      <w:r>
+        <w:rPr>
+          <w:rFonts w:eastAsia="Microsoft JhengHei Light" w:cstheme="minorHAnsi"/>
+          <w:bCs/>
+          <w:sz w:val="28"/>
+          <w:szCs w:val="28"/>
+        </w:rPr>
+        <w:t xml:space="preserve">Here no attributes are dependent on any other attribute, all the attributes together form a candidate key. So, table is in </w:t>
+      </w:r>
+      <w:r>
+        <w:rPr>
+          <w:rFonts w:eastAsia="Microsoft JhengHei Light" w:cstheme="minorHAnsi"/>
+          <w:b/>
+          <w:sz w:val="28"/>
+          <w:szCs w:val="28"/>
+        </w:rPr>
+        <w:t>2NF</w:t>
+      </w:r>
+      <w:r>
+        <w:rPr>
+          <w:rFonts w:eastAsia="Microsoft JhengHei Light" w:cstheme="minorHAnsi"/>
+          <w:bCs/>
+          <w:sz w:val="28"/>
+          <w:szCs w:val="28"/>
+        </w:rPr>
+        <w:t xml:space="preserve">, </w:t>
+      </w:r>
+      <w:r>
+        <w:rPr>
+          <w:rFonts w:eastAsia="Microsoft JhengHei Light" w:cstheme="minorHAnsi"/>
+          <w:b/>
+          <w:sz w:val="28"/>
+          <w:szCs w:val="28"/>
+        </w:rPr>
+        <w:t>3NF</w:t>
+      </w:r>
+      <w:r>
+        <w:rPr>
+          <w:rFonts w:eastAsia="Microsoft JhengHei Light" w:cstheme="minorHAnsi"/>
+          <w:bCs/>
+          <w:sz w:val="28"/>
+          <w:szCs w:val="28"/>
+        </w:rPr>
+        <w:t xml:space="preserve"> and also is in </w:t>
+      </w:r>
+      <w:r>
+        <w:rPr>
+          <w:rFonts w:eastAsia="Microsoft JhengHei Light" w:cstheme="minorHAnsi"/>
+          <w:b/>
+          <w:sz w:val="28"/>
+          <w:szCs w:val="28"/>
+        </w:rPr>
+        <w:t>BCNF</w:t>
+      </w:r>
+      <w:r>
+        <w:rPr>
+          <w:rFonts w:eastAsia="Microsoft JhengHei Light" w:cstheme="minorHAnsi"/>
+          <w:bCs/>
+          <w:sz w:val="28"/>
+          <w:szCs w:val="28"/>
+        </w:rPr>
+        <w:t>.</w:t>
+      </w:r>
+    </w:p>
+    <w:p>
+      <w:pPr>
+        <w:ind w:left="720" w:firstLine="720"/>
+        <w:rPr>
+          <w:rFonts w:eastAsia="Microsoft JhengHei Light" w:cstheme="minorHAnsi"/>
+          <w:bCs/>
+          <w:sz w:val="28"/>
+          <w:szCs w:val="28"/>
         </w:rPr>
       </w:pPr>
     </w:p>
@@ -2263,7 +8442,7 @@
 </file>
 
 <file path=word/numbering.xml><?xml version="1.0" encoding="utf-8"?>
-<w:numbering xmlns:wpc="http://schemas.microsoft.com/office/word/2010/wordprocessingCanvas" xmlns:cx="http://schemas.microsoft.com/office/drawing/2014/chartex" xmlns:cx1="http://schemas.microsoft.com/office/drawing/2015/9/8/chartex" xmlns:cx2="http://schemas.microsoft.com/office/drawing/2015/10/21/chartex" xmlns:cx3="http://schemas.microsoft.com/office/drawing/2016/5/9/chartex" xmlns:cx4="http://schemas.microsoft.com/office/drawing/2016/5/10/chartex" xmlns:cx5="http://schemas.microsoft.com/office/drawing/2016/5/11/chartex" xmlns:cx6="http://schemas.microsoft.com/office/drawing/2016/5/12/chartex" xmlns:cx7="http://schemas.microsoft.com/office/drawing/2016/5/13/chartex" xmlns:cx8="http://schemas.microsoft.com/office/drawing/2016/5/14/chartex" xmlns:mc="http://schemas.openxmlformats.org/markup-compatibility/2006" xmlns:aink="http://schemas.microsoft.com/office/drawing/2016/ink" xmlns:am3d="http://schemas.microsoft.com/office/drawing/2017/model3d" xmlns:o="urn:schemas-microsoft-com:office:office" xmlns:r="http://schemas.openxmlformats.org/officeDocument/2006/relationships" xmlns:m="http://schemas.openxmlformats.org/officeDocument/2006/math" xmlns:v="urn:schemas-microsoft-com:vml" xmlns:wp14="http://schemas.microsoft.com/office/word/2010/wordprocessingDrawing" xmlns:wp="http://schemas.openxmlformats.org/drawingml/2006/wordprocessingDrawing" xmlns:w10="urn:schemas-microsoft-com:office:word" xmlns:w="http://schemas.openxmlformats.org/wordprocessingml/2006/main" xmlns:w14="http://schemas.microsoft.com/office/word/2010/wordml" xmlns:w15="http://schemas.microsoft.com/office/word/2012/wordml" xmlns:w16cex="http://schemas.microsoft.com/office/word/2018/wordml/cex" xmlns:w16cid="http://schemas.microsoft.com/office/word/2016/wordml/cid" xmlns:w16="http://schemas.microsoft.com/office/word/2018/wordml" xmlns:w16se="http://schemas.microsoft.com/office/word/2015/wordml/symex" xmlns:wpg="http://schemas.microsoft.com/office/word/2010/wordprocessingGroup" xmlns:wpi="http://schemas.microsoft.com/office/word/2010/wordprocessingInk" xmlns:wne="http://schemas.microsoft.com/office/word/2006/wordml" xmlns:wps="http://schemas.microsoft.com/office/word/2010/wordprocessingShape" mc:Ignorable="w14 w15 w16se w16cid w16 w16cex wp14">
+<w:numbering xmlns:wpc="http://schemas.microsoft.com/office/word/2010/wordprocessingCanvas" xmlns:cx="http://schemas.microsoft.com/office/drawing/2014/chartex" xmlns:cx1="http://schemas.microsoft.com/office/drawing/2015/9/8/chartex" xmlns:mc="http://schemas.openxmlformats.org/markup-compatibility/2006" xmlns:o="urn:schemas-microsoft-com:office:office" xmlns:r="http://schemas.openxmlformats.org/officeDocument/2006/relationships" xmlns:m="http://schemas.openxmlformats.org/officeDocument/2006/math" xmlns:v="urn:schemas-microsoft-com:vml" xmlns:wp14="http://schemas.microsoft.com/office/word/2010/wordprocessingDrawing" xmlns:wp="http://schemas.openxmlformats.org/drawingml/2006/wordprocessingDrawing" xmlns:w10="urn:schemas-microsoft-com:office:word" xmlns:w="http://schemas.openxmlformats.org/wordprocessingml/2006/main" xmlns:w14="http://schemas.microsoft.com/office/word/2010/wordml" xmlns:w15="http://schemas.microsoft.com/office/word/2012/wordml" xmlns:w16se="http://schemas.microsoft.com/office/word/2015/wordml/symex" xmlns:wpg="http://schemas.microsoft.com/office/word/2010/wordprocessingGroup" xmlns:wpi="http://schemas.microsoft.com/office/word/2010/wordprocessingInk" xmlns:wne="http://schemas.microsoft.com/office/word/2006/wordml" xmlns:wps="http://schemas.microsoft.com/office/word/2010/wordprocessingShape" mc:Ignorable="w14 w15 w16se wp14">
   <w:abstractNum w:abstractNumId="0" w15:restartNumberingAfterBreak="0">
     <w:nsid w:val="1B2E6EB5"/>
     <w:multiLevelType w:val="hybridMultilevel"/>
@@ -2661,7 +8840,7 @@
 </file>
 
 <file path=word/styles.xml><?xml version="1.0" encoding="utf-8"?>
-<w:styles xmlns:mc="http://schemas.openxmlformats.org/markup-compatibility/2006" xmlns:r="http://schemas.openxmlformats.org/officeDocument/2006/relationships" xmlns:w="http://schemas.openxmlformats.org/wordprocessingml/2006/main" xmlns:w14="http://schemas.microsoft.com/office/word/2010/wordml" xmlns:w15="http://schemas.microsoft.com/office/word/2012/wordml" xmlns:w16cex="http://schemas.microsoft.com/office/word/2018/wordml/cex" xmlns:w16cid="http://schemas.microsoft.com/office/word/2016/wordml/cid" xmlns:w16="http://schemas.microsoft.com/office/word/2018/wordml" xmlns:w16se="http://schemas.microsoft.com/office/word/2015/wordml/symex" mc:Ignorable="w14 w15 w16se w16cid w16 w16cex">
+<w:styles xmlns:mc="http://schemas.openxmlformats.org/markup-compatibility/2006" xmlns:r="http://schemas.openxmlformats.org/officeDocument/2006/relationships" xmlns:w="http://schemas.openxmlformats.org/wordprocessingml/2006/main" xmlns:w14="http://schemas.microsoft.com/office/word/2010/wordml" xmlns:w15="http://schemas.microsoft.com/office/word/2012/wordml" xmlns:w16se="http://schemas.microsoft.com/office/word/2015/wordml/symex" mc:Ignorable="w14 w15 w16se">
   <w:docDefaults>
     <w:rPrDefault>
       <w:rPr>
@@ -2677,7 +8856,7 @@
       </w:pPr>
     </w:pPrDefault>
   </w:docDefaults>
-  <w:latentStyles w:defLockedState="0" w:defUIPriority="99" w:defSemiHidden="0" w:defUnhideWhenUsed="0" w:defQFormat="0" w:count="376">
+  <w:latentStyles w:defLockedState="0" w:defUIPriority="99" w:defSemiHidden="0" w:defUnhideWhenUsed="0" w:defQFormat="0" w:count="371">
     <w:lsdException w:name="Normal" w:uiPriority="0" w:qFormat="1"/>
     <w:lsdException w:name="heading 1" w:uiPriority="9" w:qFormat="1"/>
     <w:lsdException w:name="heading 2" w:semiHidden="1" w:uiPriority="9" w:unhideWhenUsed="1" w:qFormat="1"/>
@@ -3049,11 +9228,6 @@
     <w:lsdException w:name="List Table 5 Dark Accent 6" w:uiPriority="50"/>
     <w:lsdException w:name="List Table 6 Colorful Accent 6" w:uiPriority="51"/>
     <w:lsdException w:name="List Table 7 Colorful Accent 6" w:uiPriority="52"/>
-    <w:lsdException w:name="Mention" w:semiHidden="1" w:unhideWhenUsed="1"/>
-    <w:lsdException w:name="Smart Hyperlink" w:semiHidden="1" w:unhideWhenUsed="1"/>
-    <w:lsdException w:name="Hashtag" w:semiHidden="1" w:unhideWhenUsed="1"/>
-    <w:lsdException w:name="Unresolved Mention" w:semiHidden="1" w:unhideWhenUsed="1"/>
-    <w:lsdException w:name="Smart Link" w:semiHidden="1" w:unhideWhenUsed="1"/>
   </w:latentStyles>
   <w:style w:type="paragraph" w:default="1" w:styleId="Normal">
     <w:name w:val="Normal"/>
